--- a/Trabajo AIS.docx
+++ b/Trabajo AIS.docx
@@ -1,6 +1,6 @@
 
 <file path=word/document.xml><?xml version="1.0" encoding="utf-8"?>
-<w:document xmlns:wpc="http://schemas.microsoft.com/office/word/2010/wordprocessingCanvas" xmlns:cx="http://schemas.microsoft.com/office/drawing/2014/chartex" xmlns:cx1="http://schemas.microsoft.com/office/drawing/2015/9/8/chartex" xmlns:cx2="http://schemas.microsoft.com/office/drawing/2015/10/21/chartex" xmlns:mc="http://schemas.openxmlformats.org/markup-compatibility/2006" xmlns:o="urn:schemas-microsoft-com:office:office" xmlns:r="http://schemas.openxmlformats.org/officeDocument/2006/relationships" xmlns:m="http://schemas.openxmlformats.org/officeDocument/2006/math" xmlns:v="urn:schemas-microsoft-com:vml" xmlns:wp14="http://schemas.microsoft.com/office/word/2010/wordprocessingDrawing" xmlns:wp="http://schemas.openxmlformats.org/drawingml/2006/wordprocessingDrawing" xmlns:w10="urn:schemas-microsoft-com:office:word" xmlns:w="http://schemas.openxmlformats.org/wordprocessingml/2006/main" xmlns:w14="http://schemas.microsoft.com/office/word/2010/wordml" xmlns:w15="http://schemas.microsoft.com/office/word/2012/wordml" xmlns:w16se="http://schemas.microsoft.com/office/word/2015/wordml/symex" xmlns:wpg="http://schemas.microsoft.com/office/word/2010/wordprocessingGroup" xmlns:wpi="http://schemas.microsoft.com/office/word/2010/wordprocessingInk" xmlns:wne="http://schemas.microsoft.com/office/word/2006/wordml" xmlns:wps="http://schemas.microsoft.com/office/word/2010/wordprocessingShape" mc:Ignorable="w14 w15 w16se wp14">
+<w:document xmlns:wpc="http://schemas.microsoft.com/office/word/2010/wordprocessingCanvas" xmlns:mc="http://schemas.openxmlformats.org/markup-compatibility/2006" xmlns:o="urn:schemas-microsoft-com:office:office" xmlns:r="http://schemas.openxmlformats.org/officeDocument/2006/relationships" xmlns:m="http://schemas.openxmlformats.org/officeDocument/2006/math" xmlns:v="urn:schemas-microsoft-com:vml" xmlns:wp14="http://schemas.microsoft.com/office/word/2010/wordprocessingDrawing" xmlns:wp="http://schemas.openxmlformats.org/drawingml/2006/wordprocessingDrawing" xmlns:w10="urn:schemas-microsoft-com:office:word" xmlns:w="http://schemas.openxmlformats.org/wordprocessingml/2006/main" xmlns:w14="http://schemas.microsoft.com/office/word/2010/wordml" xmlns:wpg="http://schemas.microsoft.com/office/word/2010/wordprocessingGroup" xmlns:wpi="http://schemas.microsoft.com/office/word/2010/wordprocessingInk" xmlns:wne="http://schemas.microsoft.com/office/word/2006/wordml" xmlns:wps="http://schemas.microsoft.com/office/word/2010/wordprocessingShape" mc:Ignorable="w14 wp14">
   <w:body>
     <w:p>
       <w:r>
@@ -34,7 +34,7 @@
                     </pic:cNvPicPr>
                   </pic:nvPicPr>
                   <pic:blipFill>
-                    <a:blip r:embed="rId8" cstate="print">
+                    <a:blip r:embed="rId9" cstate="print">
                       <a:extLst>
                         <a:ext uri="{28A0092B-C50C-407E-A947-70E740481C1C}">
                           <a14:useLocalDpi xmlns:a14="http://schemas.microsoft.com/office/drawing/2010/main" val="0"/>
@@ -105,7 +105,7 @@
                     </pic:cNvPicPr>
                   </pic:nvPicPr>
                   <pic:blipFill>
-                    <a:blip r:embed="rId8" cstate="print">
+                    <a:blip r:embed="rId9" cstate="print">
                       <a:extLst>
                         <a:ext uri="{28A0092B-C50C-407E-A947-70E740481C1C}">
                           <a14:useLocalDpi xmlns:a14="http://schemas.microsoft.com/office/drawing/2010/main" val="0"/>
@@ -6285,7 +6285,7 @@
           </mc:Choice>
           <mc:Fallback>
             <w:pict>
-              <v:group w14:anchorId="0CE8E15E" id="Lienzo 4" o:spid="_x0000_s1026" editas="canvas" style="position:absolute;left:0;text-align:left;margin-left:-46.6pt;margin-top:81.15pt;width:528.8pt;height:222.2pt;z-index:-251656192" coordsize="67157,28219" o:gfxdata="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">
+              <v:group id="Lienzo 4" o:spid="_x0000_s1026" editas="canvas" style="position:absolute;left:0;text-align:left;margin-left:-46.6pt;margin-top:81.15pt;width:528.8pt;height:222.2pt;z-index:-251656192" coordsize="67157,28219" o:gfxdata="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">
                 <v:shapetype id="_x0000_t75" coordsize="21600,21600" o:spt="75" o:preferrelative="t" path="m@4@5l@4@11@9@11@9@5xe" filled="f" stroked="f">
                   <v:stroke joinstyle="miter"/>
                   <v:formulas>
@@ -6313,7 +6313,7 @@
                   <v:stroke joinstyle="miter"/>
                   <v:path gradientshapeok="t" o:connecttype="rect"/>
                 </v:shapetype>
-                <v:shape id="62 Cuadro de texto" o:spid="_x0000_s1028" type="#_x0000_t202" style="position:absolute;left:26671;top:20772;width:2502;height:2387;visibility:visible;mso-wrap-style:square;v-text-anchor:top" o:gfxdata="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" fillcolor="white [3201]" stroked="f" strokeweight=".5pt">
+                <v:shape id="62 Cuadro de texto" o:spid="_x0000_s1028" type="#_x0000_t202" style="position:absolute;left:26671;top:20772;width:2502;height:2387;visibility:visible;mso-wrap-style:square;v-text-anchor:top" o:gfxdata="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" fillcolor="white [3201]" stroked="f" strokeweight=".5pt">
                   <v:textbox>
                     <w:txbxContent>
                       <w:p>
@@ -6336,7 +6336,7 @@
                     </w:txbxContent>
                   </v:textbox>
                 </v:shape>
-                <v:shape id="62 Cuadro de texto" o:spid="_x0000_s1029" type="#_x0000_t202" style="position:absolute;left:26559;top:18435;width:2504;height:2388;visibility:visible;mso-wrap-style:square;v-text-anchor:top" o:gfxdata="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" fillcolor="white [3201]" stroked="f" strokeweight=".5pt">
+                <v:shape id="62 Cuadro de texto" o:spid="_x0000_s1029" type="#_x0000_t202" style="position:absolute;left:26559;top:18435;width:2504;height:2388;visibility:visible;mso-wrap-style:square;v-text-anchor:top" o:gfxdata="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" fillcolor="white [3201]" stroked="f" strokeweight=".5pt">
                   <v:textbox>
                     <w:txbxContent>
                       <w:p>
@@ -6347,7 +6347,7 @@
                     </w:txbxContent>
                   </v:textbox>
                 </v:shape>
-                <v:shape id="61 Cuadro de texto" o:spid="_x0000_s1030" type="#_x0000_t202" style="position:absolute;left:26857;top:6588;width:2400;height:2388;visibility:visible;mso-wrap-style:square;v-text-anchor:top" o:gfxdata="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" fillcolor="white [3201]" stroked="f" strokeweight=".5pt">
+                <v:shape id="61 Cuadro de texto" o:spid="_x0000_s1030" type="#_x0000_t202" style="position:absolute;left:26857;top:6588;width:2400;height:2388;visibility:visible;mso-wrap-style:square;v-text-anchor:top" o:gfxdata="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" fillcolor="white [3201]" stroked="f" strokeweight=".5pt">
                   <v:textbox>
                     <w:txbxContent>
                       <w:p>
@@ -6358,7 +6358,7 @@
                     </w:txbxContent>
                   </v:textbox>
                 </v:shape>
-                <v:shape id="60 Cuadro de texto" o:spid="_x0000_s1031" type="#_x0000_t202" style="position:absolute;left:26778;top:4579;width:2062;height:2388;visibility:visible;mso-wrap-style:square;v-text-anchor:top" o:gfxdata="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" fillcolor="white [3201]" stroked="f" strokeweight=".5pt">
+                <v:shape id="60 Cuadro de texto" o:spid="_x0000_s1031" type="#_x0000_t202" style="position:absolute;left:26778;top:4579;width:2062;height:2388;visibility:visible;mso-wrap-style:square;v-text-anchor:top" o:gfxdata="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" fillcolor="white [3201]" stroked="f" strokeweight=".5pt">
                   <v:textbox>
                     <w:txbxContent>
                       <w:p>
@@ -6369,7 +6369,7 @@
                     </w:txbxContent>
                   </v:textbox>
                 </v:shape>
-                <v:shape id="57 Cuadro de texto" o:spid="_x0000_s1032" type="#_x0000_t202" style="position:absolute;left:3093;top:11540;width:2402;height:2246;visibility:visible;mso-wrap-style:square;v-text-anchor:top" o:gfxdata="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" fillcolor="white [3201]" stroked="f" strokeweight=".5pt">
+                <v:shape id="57 Cuadro de texto" o:spid="_x0000_s1032" type="#_x0000_t202" style="position:absolute;left:3093;top:11540;width:2402;height:2246;visibility:visible;mso-wrap-style:square;v-text-anchor:top" o:gfxdata="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" fillcolor="white [3201]" stroked="f" strokeweight=".5pt">
                   <v:textbox>
                     <w:txbxContent>
                       <w:p>
@@ -6380,7 +6380,7 @@
                     </w:txbxContent>
                   </v:textbox>
                 </v:shape>
-                <v:shape id="56 Cuadro de texto" o:spid="_x0000_s1033" type="#_x0000_t202" style="position:absolute;left:857;top:11485;width:2244;height:2667;visibility:visible;mso-wrap-style:square;v-text-anchor:top" o:gfxdata="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" fillcolor="white [3201]" stroked="f" strokeweight=".5pt">
+                <v:shape id="56 Cuadro de texto" o:spid="_x0000_s1033" type="#_x0000_t202" style="position:absolute;left:857;top:11485;width:2244;height:2667;visibility:visible;mso-wrap-style:square;v-text-anchor:top" o:gfxdata="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" fillcolor="white [3201]" stroked="f" strokeweight=".5pt">
                   <v:textbox>
                     <w:txbxContent>
                       <w:p>
@@ -6394,7 +6394,7 @@
                 <v:shapetype id="_x0000_t120" coordsize="21600,21600" o:spt="120" path="m10800,qx,10800,10800,21600,21600,10800,10800,xe">
                   <v:path gradientshapeok="t" o:connecttype="custom" o:connectlocs="10800,0;3163,3163;0,10800;3163,18437;10800,21600;18437,18437;21600,10800;18437,3163" textboxrect="3163,3163,18437,18437"/>
                 </v:shapetype>
-                <v:shape id="5 Conector" o:spid="_x0000_s1034" type="#_x0000_t120" style="position:absolute;left:698;top:11320;width:4806;height:4778;visibility:visible;mso-wrap-style:square;v-text-anchor:middle" o:gfxdata="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" filled="f" strokecolor="black [3200]" strokeweight="2pt">
+                <v:shape id="5 Conector" o:spid="_x0000_s1034" type="#_x0000_t120" style="position:absolute;left:698;top:11320;width:4806;height:4778;visibility:visible;mso-wrap-style:square;v-text-anchor:middle" o:gfxdata="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" filled="f" strokecolor="black [3200]" strokeweight="2pt">
                   <v:textbox inset="2.56072mm,1.2804mm,2.56072mm,1.2804mm">
                     <w:txbxContent>
                       <w:p>
@@ -6405,46 +6405,46 @@
                     </w:txbxContent>
                   </v:textbox>
                 </v:shape>
-                <v:shape id="5 Conector" o:spid="_x0000_s1035" type="#_x0000_t120" style="position:absolute;left:11489;top:11320;width:4801;height:4775;visibility:visible;mso-wrap-style:square;v-text-anchor:middle" o:gfxdata="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" filled="f" strokecolor="black [3200]" strokeweight="2pt">
+                <v:shape id="5 Conector" o:spid="_x0000_s1035" type="#_x0000_t120" style="position:absolute;left:11489;top:11320;width:4801;height:4775;visibility:visible;mso-wrap-style:square;v-text-anchor:middle" o:gfxdata="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" filled="f" strokecolor="black [3200]" strokeweight="2pt">
                   <v:textbox inset="2.56072mm,1.2804mm,2.56072mm,1.2804mm"/>
                 </v:shape>
-                <v:shape id="5 Conector" o:spid="_x0000_s1036" type="#_x0000_t120" style="position:absolute;left:31124;top:4368;width:4801;height:4775;visibility:visible;mso-wrap-style:square;v-text-anchor:middle" o:gfxdata="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" filled="f" strokecolor="black [3200]" strokeweight="2pt">
+                <v:shape id="5 Conector" o:spid="_x0000_s1036" type="#_x0000_t120" style="position:absolute;left:31124;top:4368;width:4801;height:4775;visibility:visible;mso-wrap-style:square;v-text-anchor:middle" o:gfxdata="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" filled="f" strokecolor="black [3200]" strokeweight="2pt">
                   <v:textbox inset="2.56072mm,1.2804mm,2.56072mm,1.2804mm"/>
                 </v:shape>
-                <v:shape id="5 Conector" o:spid="_x0000_s1037" type="#_x0000_t120" style="position:absolute;left:31241;top:18384;width:4800;height:4775;visibility:visible;mso-wrap-style:square;v-text-anchor:middle" o:gfxdata="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" filled="f" strokecolor="black [3200]" strokeweight="2pt">
+                <v:shape id="5 Conector" o:spid="_x0000_s1037" type="#_x0000_t120" style="position:absolute;left:31241;top:18384;width:4800;height:4775;visibility:visible;mso-wrap-style:square;v-text-anchor:middle" o:gfxdata="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" filled="f" strokecolor="black [3200]" strokeweight="2pt">
                   <v:textbox inset="2.56072mm,1.2804mm,2.56072mm,1.2804mm"/>
                 </v:shape>
                 <v:shapetype id="_x0000_t32" coordsize="21600,21600" o:spt="32" o:oned="t" path="m,l21600,21600e" filled="f">
                   <v:path arrowok="t" fillok="f" o:connecttype="none"/>
                   <o:lock v:ext="edit" shapetype="t"/>
                 </v:shapetype>
-                <v:shape id="21 Conector recto de flecha" o:spid="_x0000_s1038" type="#_x0000_t32" style="position:absolute;left:33525;top:9143;width:116;height:9241;flip:x y;visibility:visible;mso-wrap-style:square" o:connectortype="straight" o:gfxdata="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" strokecolor="black [3213]">
+                <v:shape id="21 Conector recto de flecha" o:spid="_x0000_s1038" type="#_x0000_t32" style="position:absolute;left:33525;top:9143;width:116;height:9241;flip:x y;visibility:visible;mso-wrap-style:square" o:connectortype="straight" o:gfxdata="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" strokecolor="black [3213]">
                   <v:stroke dashstyle="3 1" endarrow="open"/>
                 </v:shape>
-                <v:shape id="5 Conector" o:spid="_x0000_s1039" type="#_x0000_t120" style="position:absolute;left:40293;top:12004;width:4801;height:4776;visibility:visible;mso-wrap-style:square;v-text-anchor:middle" o:gfxdata="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" filled="f" strokecolor="black [3200]" strokeweight="2pt">
+                <v:shape id="5 Conector" o:spid="_x0000_s1039" type="#_x0000_t120" style="position:absolute;left:40293;top:12004;width:4801;height:4776;visibility:visible;mso-wrap-style:square;v-text-anchor:middle" o:gfxdata="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" filled="f" strokecolor="black [3200]" strokeweight="2pt">
                   <v:textbox inset="2.56072mm,1.2804mm,2.56072mm,1.2804mm"/>
                 </v:shape>
-                <v:shape id="5 Conector" o:spid="_x0000_s1040" type="#_x0000_t120" style="position:absolute;left:51052;top:12083;width:4800;height:4775;visibility:visible;mso-wrap-style:square;v-text-anchor:middle" o:gfxdata="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" fillcolor="white [3201]" strokecolor="black [3200]" strokeweight="2.25pt">
+                <v:shape id="5 Conector" o:spid="_x0000_s1040" type="#_x0000_t120" style="position:absolute;left:51052;top:12083;width:4800;height:4775;visibility:visible;mso-wrap-style:square;v-text-anchor:middle" o:gfxdata="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" fillcolor="white [3201]" strokecolor="black [3200]" strokeweight="2.25pt">
                   <v:textbox inset="2.56072mm,1.2804mm,2.56072mm,1.2804mm"/>
                 </v:shape>
-                <v:shape id="5 Conector" o:spid="_x0000_s1041" type="#_x0000_t120" style="position:absolute;left:60575;top:12083;width:4801;height:4775;visibility:visible;mso-wrap-style:square;v-text-anchor:middle" o:gfxdata="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" filled="f" strokecolor="black [3200]" strokeweight="2pt">
+                <v:shape id="5 Conector" o:spid="_x0000_s1041" type="#_x0000_t120" style="position:absolute;left:60575;top:12083;width:4801;height:4775;visibility:visible;mso-wrap-style:square;v-text-anchor:middle" o:gfxdata="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" filled="f" strokecolor="black [3200]" strokeweight="2pt">
                   <v:textbox inset="2.56072mm,1.2804mm,2.56072mm,1.2804mm"/>
                 </v:shape>
-                <v:line id="31 Conector recto" o:spid="_x0000_s1042" style="position:absolute;visibility:visible;mso-wrap-style:square" from="698,13709" to="5504,13709" o:connectortype="straight" o:gfxdata="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" strokecolor="black [3213]"/>
-                <v:line id="32 Conector recto" o:spid="_x0000_s1043" style="position:absolute;visibility:visible;mso-wrap-style:square" from="11489,13707" to="16290,13707" o:connectortype="straight" o:gfxdata="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" strokecolor="black [3213]"/>
-                <v:line id="34 Conector recto" o:spid="_x0000_s1044" style="position:absolute;visibility:visible;mso-wrap-style:square" from="31124,6756" to="35925,6756" o:connectortype="straight" o:gfxdata="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" strokecolor="black [3213]"/>
-                <v:line id="3 Conector recto" o:spid="_x0000_s1045" style="position:absolute;visibility:visible;mso-wrap-style:square" from="31241,20772" to="36041,20772" o:connectortype="straight" o:gfxdata="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" strokecolor="black [3213]"/>
-                <v:line id="6 Conector recto" o:spid="_x0000_s1046" style="position:absolute;visibility:visible;mso-wrap-style:square" from="40293,14392" to="45094,14392" o:connectortype="straight" o:gfxdata="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" strokecolor="black [3213]"/>
-                <v:line id="7 Conector recto" o:spid="_x0000_s1047" style="position:absolute;visibility:visible;mso-wrap-style:square" from="51052,14471" to="55852,14471" o:connectortype="straight" o:gfxdata="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" strokecolor="black [3213]"/>
-                <v:line id="9 Conector recto" o:spid="_x0000_s1048" style="position:absolute;visibility:visible;mso-wrap-style:square" from="60575,14471" to="65376,14471" o:connectortype="straight" o:gfxdata="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" strokecolor="black [3213]"/>
-                <v:line id="10 Conector recto" o:spid="_x0000_s1049" style="position:absolute;flip:x;visibility:visible;mso-wrap-style:square" from="3093,11320" to="3101,13711" o:connectortype="straight" o:gfxdata="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" strokecolor="black [3213]"/>
-                <v:line id="11 Conector recto" o:spid="_x0000_s1050" style="position:absolute;visibility:visible;mso-wrap-style:square" from="13889,11320" to="13908,13707" o:connectortype="straight" o:gfxdata="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" strokecolor="black [3213]"/>
-                <v:line id="12 Conector recto" o:spid="_x0000_s1051" style="position:absolute;visibility:visible;mso-wrap-style:square" from="33525,4368" to="33525,6756" o:connectortype="straight" o:gfxdata="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" strokecolor="black [3213]"/>
-                <v:line id="13 Conector recto" o:spid="_x0000_s1052" style="position:absolute;visibility:visible;mso-wrap-style:square" from="33641,18384" to="33641,20772" o:connectortype="straight" o:gfxdata="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" strokecolor="black [3213]"/>
-                <v:line id="18 Conector recto" o:spid="_x0000_s1053" style="position:absolute;flip:x;visibility:visible;mso-wrap-style:square" from="42656,12004" to="42693,14392" o:connectortype="straight" o:gfxdata="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" strokecolor="black [3213]"/>
-                <v:line id="28 Conector recto" o:spid="_x0000_s1054" style="position:absolute;visibility:visible;mso-wrap-style:square" from="53452,12083" to="53510,14471" o:connectortype="straight" o:gfxdata="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" strokecolor="black [3213]"/>
-                <v:line id="35 Conector recto" o:spid="_x0000_s1055" style="position:absolute;visibility:visible;mso-wrap-style:square" from="62975,12083" to="62975,14471" o:connectortype="straight" o:gfxdata="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" strokecolor="black [3213]"/>
-                <v:shape id="45 Cuadro de texto" o:spid="_x0000_s1056" type="#_x0000_t202" style="position:absolute;left:7088;top:14471;width:2127;height:2387;visibility:visible;mso-wrap-style:square;v-text-anchor:top" o:gfxdata="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" fillcolor="white [3201]" stroked="f" strokeweight=".5pt">
+                <v:line id="31 Conector recto" o:spid="_x0000_s1042" style="position:absolute;visibility:visible;mso-wrap-style:square" from="698,13709" to="5504,13709" o:connectortype="straight" o:gfxdata="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" strokecolor="black [3213]"/>
+                <v:line id="32 Conector recto" o:spid="_x0000_s1043" style="position:absolute;visibility:visible;mso-wrap-style:square" from="11489,13707" to="16290,13707" o:connectortype="straight" o:gfxdata="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" strokecolor="black [3213]"/>
+                <v:line id="34 Conector recto" o:spid="_x0000_s1044" style="position:absolute;visibility:visible;mso-wrap-style:square" from="31124,6756" to="35925,6756" o:connectortype="straight" o:gfxdata="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" strokecolor="black [3213]"/>
+                <v:line id="3 Conector recto" o:spid="_x0000_s1045" style="position:absolute;visibility:visible;mso-wrap-style:square" from="31241,20772" to="36041,20772" o:connectortype="straight" o:gfxdata="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" strokecolor="black [3213]"/>
+                <v:line id="6 Conector recto" o:spid="_x0000_s1046" style="position:absolute;visibility:visible;mso-wrap-style:square" from="40293,14392" to="45094,14392" o:connectortype="straight" o:gfxdata="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" strokecolor="black [3213]"/>
+                <v:line id="7 Conector recto" o:spid="_x0000_s1047" style="position:absolute;visibility:visible;mso-wrap-style:square" from="51052,14471" to="55852,14471" o:connectortype="straight" o:gfxdata="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" strokecolor="black [3213]"/>
+                <v:line id="9 Conector recto" o:spid="_x0000_s1048" style="position:absolute;visibility:visible;mso-wrap-style:square" from="60575,14471" to="65376,14471" o:connectortype="straight" o:gfxdata="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" strokecolor="black [3213]"/>
+                <v:line id="10 Conector recto" o:spid="_x0000_s1049" style="position:absolute;flip:x;visibility:visible;mso-wrap-style:square" from="3093,11320" to="3101,13711" o:connectortype="straight" o:gfxdata="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" strokecolor="black [3213]"/>
+                <v:line id="11 Conector recto" o:spid="_x0000_s1050" style="position:absolute;visibility:visible;mso-wrap-style:square" from="13889,11320" to="13908,13707" o:connectortype="straight" o:gfxdata="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" strokecolor="black [3213]"/>
+                <v:line id="12 Conector recto" o:spid="_x0000_s1051" style="position:absolute;visibility:visible;mso-wrap-style:square" from="33525,4368" to="33525,6756" o:connectortype="straight" o:gfxdata="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" strokecolor="black [3213]"/>
+                <v:line id="13 Conector recto" o:spid="_x0000_s1052" style="position:absolute;visibility:visible;mso-wrap-style:square" from="33641,18384" to="33641,20772" o:connectortype="straight" o:gfxdata="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" strokecolor="black [3213]"/>
+                <v:line id="18 Conector recto" o:spid="_x0000_s1053" style="position:absolute;flip:x;visibility:visible;mso-wrap-style:square" from="42656,12004" to="42693,14392" o:connectortype="straight" o:gfxdata="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" strokecolor="black [3213]"/>
+                <v:line id="28 Conector recto" o:spid="_x0000_s1054" style="position:absolute;visibility:visible;mso-wrap-style:square" from="53452,12083" to="53510,14471" o:connectortype="straight" o:gfxdata="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" strokecolor="black [3213]"/>
+                <v:line id="35 Conector recto" o:spid="_x0000_s1055" style="position:absolute;visibility:visible;mso-wrap-style:square" from="62975,12083" to="62975,14471" o:connectortype="straight" o:gfxdata="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" strokecolor="black [3213]"/>
+                <v:shape id="45 Cuadro de texto" o:spid="_x0000_s1056" type="#_x0000_t202" style="position:absolute;left:7088;top:14471;width:2127;height:2387;visibility:visible;mso-wrap-style:square;v-text-anchor:top" o:gfxdata="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" fillcolor="white [3201]" stroked="f" strokeweight=".5pt">
                   <v:textbox>
                     <w:txbxContent>
                       <w:p>
@@ -6455,7 +6455,7 @@
                     </w:txbxContent>
                   </v:textbox>
                 </v:shape>
-                <v:shape id="43 Cuadro de texto" o:spid="_x0000_s1057" type="#_x0000_t202" style="position:absolute;left:29063;top:1948;width:2751;height:2659;visibility:visible;mso-wrap-style:square;v-text-anchor:top" o:gfxdata="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" fillcolor="white [3201]" stroked="f" strokeweight=".5pt">
+                <v:shape id="43 Cuadro de texto" o:spid="_x0000_s1057" type="#_x0000_t202" style="position:absolute;left:29063;top:1948;width:2751;height:2659;visibility:visible;mso-wrap-style:square;v-text-anchor:top" o:gfxdata="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" fillcolor="white [3201]" stroked="f" strokeweight=".5pt">
                   <v:textbox>
                     <w:txbxContent>
                       <w:p>
@@ -6466,7 +6466,7 @@
                     </w:txbxContent>
                   </v:textbox>
                 </v:shape>
-                <v:shape id="42 Cuadro de texto" o:spid="_x0000_s1058" type="#_x0000_t202" style="position:absolute;left:28840;width:2974;height:2445;visibility:visible;mso-wrap-style:square;v-text-anchor:top" o:gfxdata="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" fillcolor="white [3201]" stroked="f" strokeweight=".5pt">
+                <v:shape id="42 Cuadro de texto" o:spid="_x0000_s1058" type="#_x0000_t202" style="position:absolute;left:28840;width:2974;height:2445;visibility:visible;mso-wrap-style:square;v-text-anchor:top" o:gfxdata="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" fillcolor="white [3201]" stroked="f" strokeweight=".5pt">
                   <v:textbox>
                     <w:txbxContent>
                       <w:p>
@@ -6477,7 +6477,7 @@
                     </w:txbxContent>
                   </v:textbox>
                 </v:shape>
-                <v:shape id="44 Cuadro de texto" o:spid="_x0000_s1059" type="#_x0000_t202" style="position:absolute;left:7088;top:11540;width:2658;height:2389;visibility:visible;mso-wrap-style:square;v-text-anchor:top" o:gfxdata="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" fillcolor="white [3201]" stroked="f" strokeweight=".5pt">
+                <v:shape id="44 Cuadro de texto" o:spid="_x0000_s1059" type="#_x0000_t202" style="position:absolute;left:7088;top:11540;width:2658;height:2389;visibility:visible;mso-wrap-style:square;v-text-anchor:top" o:gfxdata="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" fillcolor="white [3201]" stroked="f" strokeweight=".5pt">
                   <v:textbox>
                     <w:txbxContent>
                       <w:p>
@@ -6500,13 +6500,13 @@
                   </v:handles>
                   <o:lock v:ext="edit" shapetype="t"/>
                 </v:shapetype>
-                <v:shape id="41 Conector curvado" o:spid="_x0000_s1060" type="#_x0000_t38" style="position:absolute;left:27895;top:-13474;width:763;height:50351;rotation:90;flip:x;visibility:visible;mso-wrap-style:square" o:connectortype="curved" o:gfxdata="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" adj="-261731" strokecolor="black [3213]">
+                <v:shape id="41 Conector curvado" o:spid="_x0000_s1060" type="#_x0000_t38" style="position:absolute;left:27895;top:-13474;width:763;height:50351;rotation:90;flip:x;visibility:visible;mso-wrap-style:square" o:connectortype="curved" o:gfxdata="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" adj="-261731" strokecolor="black [3213]">
                   <v:stroke endarrow="open"/>
                 </v:shape>
-                <v:shape id="15 Conector recto de flecha" o:spid="_x0000_s1061" type="#_x0000_t32" style="position:absolute;left:5504;top:13707;width:5985;height:2;flip:y;visibility:visible;mso-wrap-style:square" o:connectortype="straight" o:gfxdata="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" strokecolor="black [3213]">
+                <v:shape id="15 Conector recto de flecha" o:spid="_x0000_s1061" type="#_x0000_t32" style="position:absolute;left:5504;top:13707;width:5985;height:2;flip:y;visibility:visible;mso-wrap-style:square" o:connectortype="straight" o:gfxdata="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" strokecolor="black [3213]">
                   <v:stroke endarrow="open"/>
                 </v:shape>
-                <v:shape id="46 Cuadro de texto" o:spid="_x0000_s1062" type="#_x0000_t202" style="position:absolute;left:16191;top:8398;width:2745;height:2981;rotation:-2270491fd;visibility:visible;mso-wrap-style:square;v-text-anchor:top" o:gfxdata="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" fillcolor="white [3201]" stroked="f" strokeweight=".5pt">
+                <v:shape id="46 Cuadro de texto" o:spid="_x0000_s1062" type="#_x0000_t202" style="position:absolute;left:16191;top:8398;width:2745;height:2981;rotation:-2270491fd;visibility:visible;mso-wrap-style:square;v-text-anchor:top" o:gfxdata="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" fillcolor="white [3201]" stroked="f" strokeweight=".5pt">
                   <v:textbox>
                     <w:txbxContent>
                       <w:p>
@@ -6517,7 +6517,7 @@
                     </w:txbxContent>
                   </v:textbox>
                 </v:shape>
-                <v:shape id="47 Cuadro de texto" o:spid="_x0000_s1063" type="#_x0000_t202" style="position:absolute;left:17320;top:9876;width:2704;height:2389;rotation:-1976280fd;visibility:visible;mso-wrap-style:square;v-text-anchor:top" o:gfxdata="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" fillcolor="white [3201]" stroked="f" strokeweight=".5pt">
+                <v:shape id="47 Cuadro de texto" o:spid="_x0000_s1063" type="#_x0000_t202" style="position:absolute;left:17320;top:9876;width:2704;height:2389;rotation:-1976280fd;visibility:visible;mso-wrap-style:square;v-text-anchor:top" o:gfxdata="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" fillcolor="white [3201]" stroked="f" strokeweight=".5pt">
                   <v:textbox>
                     <w:txbxContent>
                       <w:p>
@@ -6528,7 +6528,7 @@
                     </w:txbxContent>
                   </v:textbox>
                 </v:shape>
-                <v:shape id="48 Cuadro de texto" o:spid="_x0000_s1064" type="#_x0000_t202" style="position:absolute;left:17549;top:15308;width:2188;height:2388;rotation:2509591fd;visibility:visible;mso-wrap-style:square;v-text-anchor:top" o:gfxdata="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" fillcolor="white [3201]" stroked="f" strokeweight=".5pt">
+                <v:shape id="48 Cuadro de texto" o:spid="_x0000_s1064" type="#_x0000_t202" style="position:absolute;left:17549;top:15308;width:2188;height:2388;rotation:2509591fd;visibility:visible;mso-wrap-style:square;v-text-anchor:top" o:gfxdata="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" fillcolor="white [3201]" stroked="f" strokeweight=".5pt">
                   <v:textbox>
                     <w:txbxContent>
                       <w:p>
@@ -6539,7 +6539,7 @@
                     </w:txbxContent>
                   </v:textbox>
                 </v:shape>
-                <v:shape id="49 Cuadro de texto" o:spid="_x0000_s1065" type="#_x0000_t202" style="position:absolute;left:16140;top:16939;width:1932;height:2586;rotation:2199311fd;visibility:visible;mso-wrap-style:square;v-text-anchor:top" o:gfxdata="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" fillcolor="white [3201]" stroked="f" strokeweight=".5pt">
+                <v:shape id="49 Cuadro de texto" o:spid="_x0000_s1065" type="#_x0000_t202" style="position:absolute;left:16140;top:16939;width:1932;height:2586;rotation:2199311fd;visibility:visible;mso-wrap-style:square;v-text-anchor:top" o:gfxdata="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" fillcolor="white [3201]" stroked="f" strokeweight=".5pt">
                   <v:textbox>
                     <w:txbxContent>
                       <w:p>
@@ -6550,7 +6550,7 @@
                     </w:txbxContent>
                   </v:textbox>
                 </v:shape>
-                <v:shape id="50 Cuadro de texto" o:spid="_x0000_s1066" type="#_x0000_t202" style="position:absolute;left:37754;top:8405;width:2459;height:2300;rotation:2534531fd;visibility:visible;mso-wrap-style:square;v-text-anchor:top" o:gfxdata="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" fillcolor="white [3201]" stroked="f" strokeweight=".5pt">
+                <v:shape id="50 Cuadro de texto" o:spid="_x0000_s1066" type="#_x0000_t202" style="position:absolute;left:37754;top:8405;width:2459;height:2300;rotation:2534531fd;visibility:visible;mso-wrap-style:square;v-text-anchor:top" o:gfxdata="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" fillcolor="white [3201]" stroked="f" strokeweight=".5pt">
                   <v:textbox>
                     <w:txbxContent>
                       <w:p>
@@ -6561,7 +6561,7 @@
                     </w:txbxContent>
                   </v:textbox>
                 </v:shape>
-                <v:shape id="51 Cuadro de texto" o:spid="_x0000_s1067" type="#_x0000_t202" style="position:absolute;left:36183;top:10230;width:2398;height:2388;rotation:2435121fd;visibility:visible;mso-wrap-style:square;v-text-anchor:top" o:gfxdata="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" fillcolor="white [3201]" stroked="f" strokeweight=".5pt">
+                <v:shape id="51 Cuadro de texto" o:spid="_x0000_s1067" type="#_x0000_t202" style="position:absolute;left:36183;top:10230;width:2398;height:2388;rotation:2435121fd;visibility:visible;mso-wrap-style:square;v-text-anchor:top" o:gfxdata="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" fillcolor="white [3201]" stroked="f" strokeweight=".5pt">
                   <v:textbox>
                     <w:txbxContent>
                       <w:p>
@@ -6573,10 +6573,10 @@
                     </w:txbxContent>
                   </v:textbox>
                 </v:shape>
-                <v:shape id="23 Conector recto de flecha" o:spid="_x0000_s1068" type="#_x0000_t32" style="position:absolute;left:35222;top:8444;width:5774;height:4260;visibility:visible;mso-wrap-style:square" o:connectortype="straight" o:gfxdata="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" strokecolor="black [3213]">
+                <v:shape id="23 Conector recto de flecha" o:spid="_x0000_s1068" type="#_x0000_t32" style="position:absolute;left:35222;top:8444;width:5774;height:4260;visibility:visible;mso-wrap-style:square" o:connectortype="straight" o:gfxdata="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" strokecolor="black [3213]">
                   <v:stroke endarrow="open"/>
                 </v:shape>
-                <v:shape id="52 Cuadro de texto" o:spid="_x0000_s1069" type="#_x0000_t202" style="position:absolute;left:46427;top:11989;width:2020;height:2593;visibility:visible;mso-wrap-style:square;v-text-anchor:top" o:gfxdata="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" fillcolor="white [3201]" stroked="f" strokeweight=".5pt">
+                <v:shape id="52 Cuadro de texto" o:spid="_x0000_s1069" type="#_x0000_t202" style="position:absolute;left:46427;top:11989;width:2020;height:2593;visibility:visible;mso-wrap-style:square;v-text-anchor:top" o:gfxdata="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" fillcolor="white [3201]" stroked="f" strokeweight=".5pt">
                   <v:textbox>
                     <w:txbxContent>
                       <w:p>
@@ -6587,7 +6587,7 @@
                     </w:txbxContent>
                   </v:textbox>
                 </v:shape>
-                <v:shape id="53 Cuadro de texto" o:spid="_x0000_s1070" type="#_x0000_t202" style="position:absolute;left:46071;top:14516;width:2376;height:2330;visibility:visible;mso-wrap-style:square;v-text-anchor:top" o:gfxdata="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" fillcolor="white [3201]" stroked="f" strokeweight=".5pt">
+                <v:shape id="53 Cuadro de texto" o:spid="_x0000_s1070" type="#_x0000_t202" style="position:absolute;left:46071;top:14516;width:2376;height:2330;visibility:visible;mso-wrap-style:square;v-text-anchor:top" o:gfxdata="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" fillcolor="white [3201]" stroked="f" strokeweight=".5pt">
                   <v:textbox>
                     <w:txbxContent>
                       <w:p>
@@ -6598,10 +6598,10 @@
                     </w:txbxContent>
                   </v:textbox>
                 </v:shape>
-                <v:shape id="25 Conector recto de flecha" o:spid="_x0000_s1071" type="#_x0000_t32" style="position:absolute;left:45094;top:14392;width:5958;height:79;visibility:visible;mso-wrap-style:square" o:connectortype="straight" o:gfxdata="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" strokecolor="black [3213]">
+                <v:shape id="25 Conector recto de flecha" o:spid="_x0000_s1071" type="#_x0000_t32" style="position:absolute;left:45094;top:14392;width:5958;height:79;visibility:visible;mso-wrap-style:square" o:connectortype="straight" o:gfxdata="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" strokecolor="black [3213]">
                   <v:stroke endarrow="open"/>
                 </v:shape>
-                <v:shape id="54 Cuadro de texto" o:spid="_x0000_s1072" type="#_x0000_t202" style="position:absolute;left:56907;top:11895;width:2914;height:2687;visibility:visible;mso-wrap-style:square;v-text-anchor:top" o:gfxdata="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" fillcolor="white [3201]" stroked="f" strokeweight=".5pt">
+                <v:shape id="54 Cuadro de texto" o:spid="_x0000_s1072" type="#_x0000_t202" style="position:absolute;left:56907;top:11895;width:2914;height:2687;visibility:visible;mso-wrap-style:square;v-text-anchor:top" o:gfxdata="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" fillcolor="white [3201]" stroked="f" strokeweight=".5pt">
                   <v:textbox>
                     <w:txbxContent>
                       <w:p>
@@ -6612,7 +6612,7 @@
                     </w:txbxContent>
                   </v:textbox>
                 </v:shape>
-                <v:shape id="55 Cuadro de texto" o:spid="_x0000_s1073" type="#_x0000_t202" style="position:absolute;left:56907;top:14236;width:2580;height:2661;visibility:visible;mso-wrap-style:square;v-text-anchor:top" o:gfxdata="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" fillcolor="white [3201]" stroked="f" strokeweight=".5pt">
+                <v:shape id="55 Cuadro de texto" o:spid="_x0000_s1073" type="#_x0000_t202" style="position:absolute;left:56907;top:14236;width:2580;height:2661;visibility:visible;mso-wrap-style:square;v-text-anchor:top" o:gfxdata="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" fillcolor="white [3201]" stroked="f" strokeweight=".5pt">
                   <v:textbox>
                     <w:txbxContent>
                       <w:p>
@@ -6623,10 +6623,10 @@
                     </w:txbxContent>
                   </v:textbox>
                 </v:shape>
-                <v:shape id="36 Conector recto de flecha" o:spid="_x0000_s1074" type="#_x0000_t32" style="position:absolute;left:55852;top:14471;width:4723;height:0;visibility:visible;mso-wrap-style:square" o:connectortype="straight" o:gfxdata="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" strokecolor="black [3213]">
+                <v:shape id="36 Conector recto de flecha" o:spid="_x0000_s1074" type="#_x0000_t32" style="position:absolute;left:55852;top:14471;width:4723;height:0;visibility:visible;mso-wrap-style:square" o:connectortype="straight" o:gfxdata="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" strokecolor="black [3213]">
                   <v:stroke endarrow="open"/>
                 </v:shape>
-                <v:shape id="66 Cuadro de texto" o:spid="_x0000_s1075" type="#_x0000_t202" style="position:absolute;left:50820;top:12500;width:4579;height:2387;visibility:visible;mso-wrap-style:square;v-text-anchor:top" o:gfxdata="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" filled="f" stroked="f" strokeweight=".5pt">
+                <v:shape id="66 Cuadro de texto" o:spid="_x0000_s1075" type="#_x0000_t202" style="position:absolute;left:50820;top:12500;width:4579;height:2387;visibility:visible;mso-wrap-style:square;v-text-anchor:top" o:gfxdata="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" filled="f" stroked="f" strokeweight=".5pt">
                   <v:textbox>
                     <w:txbxContent>
                       <w:p>
@@ -6651,7 +6651,7 @@
                     </w:txbxContent>
                   </v:textbox>
                 </v:shape>
-                <v:shape id="67 Cuadro de texto" o:spid="_x0000_s1076" type="#_x0000_t202" style="position:absolute;left:52967;top:12500;width:3972;height:2387;visibility:visible;mso-wrap-style:square;v-text-anchor:top" o:gfxdata="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" filled="f" stroked="f" strokeweight=".5pt">
+                <v:shape id="67 Cuadro de texto" o:spid="_x0000_s1076" type="#_x0000_t202" style="position:absolute;left:52967;top:12500;width:3972;height:2387;visibility:visible;mso-wrap-style:square;v-text-anchor:top" o:gfxdata="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" filled="f" stroked="f" strokeweight=".5pt">
                   <v:textbox>
                     <w:txbxContent>
                       <w:p>
@@ -6670,7 +6670,7 @@
                     </w:txbxContent>
                   </v:textbox>
                 </v:shape>
-                <v:shape id="68 Cuadro de texto" o:spid="_x0000_s1077" type="#_x0000_t202" style="position:absolute;left:60277;top:12644;width:3983;height:2216;visibility:visible;mso-wrap-style:square;v-text-anchor:top" o:gfxdata="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" filled="f" stroked="f" strokeweight=".5pt">
+                <v:shape id="68 Cuadro de texto" o:spid="_x0000_s1077" type="#_x0000_t202" style="position:absolute;left:60277;top:12644;width:3983;height:2216;visibility:visible;mso-wrap-style:square;v-text-anchor:top" o:gfxdata="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" filled="f" stroked="f" strokeweight=".5pt">
                   <v:textbox>
                     <w:txbxContent>
                       <w:p>
@@ -6689,7 +6689,7 @@
                     </w:txbxContent>
                   </v:textbox>
                 </v:shape>
-                <v:shape id="69 Cuadro de texto" o:spid="_x0000_s1078" type="#_x0000_t202" style="position:absolute;left:62355;top:12644;width:3988;height:2077;visibility:visible;mso-wrap-style:square;v-text-anchor:top" o:gfxdata="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" filled="f" stroked="f" strokeweight=".5pt">
+                <v:shape id="69 Cuadro de texto" o:spid="_x0000_s1078" type="#_x0000_t202" style="position:absolute;left:62355;top:12644;width:3988;height:2077;visibility:visible;mso-wrap-style:square;v-text-anchor:top" o:gfxdata="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" filled="f" stroked="f" strokeweight=".5pt">
                   <v:textbox>
                     <w:txbxContent>
                       <w:p>
@@ -6708,29 +6708,29 @@
                     </w:txbxContent>
                   </v:textbox>
                 </v:shape>
-                <v:shape id="5 Conector" o:spid="_x0000_s1079" type="#_x0000_t120" style="position:absolute;left:20015;top:4368;width:4801;height:4775;visibility:visible;mso-wrap-style:square;v-text-anchor:middle" o:gfxdata="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" filled="f" strokecolor="black [3200]" strokeweight="2pt">
+                <v:shape id="5 Conector" o:spid="_x0000_s1079" type="#_x0000_t120" style="position:absolute;left:20015;top:4368;width:4801;height:4775;visibility:visible;mso-wrap-style:square;v-text-anchor:middle" o:gfxdata="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" filled="f" strokecolor="black [3200]" strokeweight="2pt">
                   <v:textbox inset="2.56072mm,1.2804mm,2.56072mm,1.2804mm"/>
                 </v:shape>
-                <v:shape id="5 Conector" o:spid="_x0000_s1080" type="#_x0000_t120" style="position:absolute;left:19840;top:18384;width:4800;height:4775;visibility:visible;mso-wrap-style:square;v-text-anchor:middle" o:gfxdata="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" filled="f" strokecolor="black [3200]" strokeweight="2pt">
+                <v:shape id="5 Conector" o:spid="_x0000_s1080" type="#_x0000_t120" style="position:absolute;left:19840;top:18384;width:4800;height:4775;visibility:visible;mso-wrap-style:square;v-text-anchor:middle" o:gfxdata="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" filled="f" strokecolor="black [3200]" strokeweight="2pt">
                   <v:textbox inset="2.56072mm,1.2804mm,2.56072mm,1.2804mm"/>
                 </v:shape>
-                <v:shape id="29 Conector recto de flecha" o:spid="_x0000_s1081" type="#_x0000_t32" style="position:absolute;left:24640;top:20772;width:6601;height:0;visibility:visible;mso-wrap-style:square" o:connectortype="straight" o:gfxdata="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" strokecolor="black [3213]">
+                <v:shape id="29 Conector recto de flecha" o:spid="_x0000_s1081" type="#_x0000_t32" style="position:absolute;left:24640;top:20772;width:6601;height:0;visibility:visible;mso-wrap-style:square" o:connectortype="straight" o:gfxdata="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" strokecolor="black [3213]">
                   <v:stroke endarrow="open"/>
                 </v:shape>
-                <v:shape id="30 Conector recto de flecha" o:spid="_x0000_s1082" type="#_x0000_t32" style="position:absolute;left:15587;top:15396;width:4956;height:3688;visibility:visible;mso-wrap-style:square" o:connectortype="straight" o:gfxdata="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" strokecolor="black [3213]">
+                <v:shape id="30 Conector recto de flecha" o:spid="_x0000_s1082" type="#_x0000_t32" style="position:absolute;left:15587;top:15396;width:4956;height:3688;visibility:visible;mso-wrap-style:square" o:connectortype="straight" o:gfxdata="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" strokecolor="black [3213]">
                   <v:stroke endarrow="open"/>
                 </v:shape>
-                <v:shape id="33 Conector recto de flecha" o:spid="_x0000_s1083" type="#_x0000_t32" style="position:absolute;left:24816;top:6756;width:6308;height:0;visibility:visible;mso-wrap-style:square" o:connectortype="straight" o:gfxdata="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" strokecolor="black [3213]">
+                <v:shape id="33 Conector recto de flecha" o:spid="_x0000_s1083" type="#_x0000_t32" style="position:absolute;left:24816;top:6756;width:6308;height:0;visibility:visible;mso-wrap-style:square" o:connectortype="straight" o:gfxdata="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" strokecolor="black [3213]">
                   <v:stroke endarrow="open"/>
                 </v:shape>
-                <v:shape id="37 Conector recto de flecha" o:spid="_x0000_s1084" type="#_x0000_t32" style="position:absolute;left:15587;top:8444;width:5131;height:3575;flip:y;visibility:visible;mso-wrap-style:square" o:connectortype="straight" o:gfxdata="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" strokecolor="black [3213]">
+                <v:shape id="37 Conector recto de flecha" o:spid="_x0000_s1084" type="#_x0000_t32" style="position:absolute;left:15587;top:8444;width:5131;height:3575;flip:y;visibility:visible;mso-wrap-style:square" o:connectortype="straight" o:gfxdata="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" strokecolor="black [3213]">
                   <v:stroke endarrow="open"/>
                 </v:shape>
-                <v:line id="38 Conector recto" o:spid="_x0000_s1085" style="position:absolute;visibility:visible;mso-wrap-style:square" from="20015,6756" to="24816,6756" o:connectortype="straight" o:gfxdata="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" strokecolor="black [3213]"/>
-                <v:line id="39 Conector recto" o:spid="_x0000_s1086" style="position:absolute;visibility:visible;mso-wrap-style:square" from="19840,20772" to="24640,20772" o:connectortype="straight" o:gfxdata="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" strokecolor="black [3213]"/>
-                <v:line id="40 Conector recto" o:spid="_x0000_s1087" style="position:absolute;visibility:visible;mso-wrap-style:square" from="22240,18384" to="22262,20772" o:connectortype="straight" o:gfxdata="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" strokecolor="black [3213]"/>
-                <v:line id="11 Conector recto" o:spid="_x0000_s1088" style="position:absolute;visibility:visible;mso-wrap-style:square" from="22213,4368" to="22232,6756" o:connectortype="straight" o:gfxdata="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" strokecolor="black [3213]"/>
-                <v:shape id="75 Cuadro de texto" o:spid="_x0000_s1089" type="#_x0000_t202" style="position:absolute;left:11782;top:11540;width:2400;height:2389;visibility:visible;mso-wrap-style:square;v-text-anchor:top" o:gfxdata="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" filled="f" stroked="f" strokeweight=".5pt">
+                <v:line id="38 Conector recto" o:spid="_x0000_s1085" style="position:absolute;visibility:visible;mso-wrap-style:square" from="20015,6756" to="24816,6756" o:connectortype="straight" o:gfxdata="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" strokecolor="black [3213]"/>
+                <v:line id="39 Conector recto" o:spid="_x0000_s1086" style="position:absolute;visibility:visible;mso-wrap-style:square" from="19840,20772" to="24640,20772" o:connectortype="straight" o:gfxdata="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" strokecolor="black [3213]"/>
+                <v:line id="40 Conector recto" o:spid="_x0000_s1087" style="position:absolute;visibility:visible;mso-wrap-style:square" from="22240,18384" to="22262,20772" o:connectortype="straight" o:gfxdata="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" strokecolor="black [3213]"/>
+                <v:line id="11 Conector recto" o:spid="_x0000_s1088" style="position:absolute;visibility:visible;mso-wrap-style:square" from="22213,4368" to="22232,6756" o:connectortype="straight" o:gfxdata="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" strokecolor="black [3213]"/>
+                <v:shape id="75 Cuadro de texto" o:spid="_x0000_s1089" type="#_x0000_t202" style="position:absolute;left:11782;top:11540;width:2400;height:2389;visibility:visible;mso-wrap-style:square;v-text-anchor:top" o:gfxdata="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" filled="f" stroked="f" strokeweight=".5pt">
                   <v:textbox>
                     <w:txbxContent>
                       <w:p>
@@ -6741,7 +6741,7 @@
                     </w:txbxContent>
                   </v:textbox>
                 </v:shape>
-                <v:shape id="77 Cuadro de texto" o:spid="_x0000_s1090" type="#_x0000_t202" style="position:absolute;left:13776;top:11485;width:2514;height:3097;visibility:visible;mso-wrap-style:square;v-text-anchor:top" o:gfxdata="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" filled="f" stroked="f" strokeweight=".5pt">
+                <v:shape id="77 Cuadro de texto" o:spid="_x0000_s1090" type="#_x0000_t202" style="position:absolute;left:13776;top:11485;width:2514;height:3097;visibility:visible;mso-wrap-style:square;v-text-anchor:top" o:gfxdata="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" filled="f" stroked="f" strokeweight=".5pt">
                   <v:textbox>
                     <w:txbxContent>
                       <w:p>
@@ -6752,7 +6752,7 @@
                     </w:txbxContent>
                   </v:textbox>
                 </v:shape>
-                <v:shape id="78 Cuadro de texto" o:spid="_x0000_s1091" type="#_x0000_t202" style="position:absolute;left:20211;top:4607;width:2422;height:2387;visibility:visible;mso-wrap-style:square;v-text-anchor:top" o:gfxdata="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" filled="f" stroked="f" strokeweight=".5pt">
+                <v:shape id="78 Cuadro de texto" o:spid="_x0000_s1091" type="#_x0000_t202" style="position:absolute;left:20211;top:4607;width:2422;height:2387;visibility:visible;mso-wrap-style:square;v-text-anchor:top" o:gfxdata="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" filled="f" stroked="f" strokeweight=".5pt">
                   <v:textbox>
                     <w:txbxContent>
                       <w:p>
@@ -6763,7 +6763,7 @@
                     </w:txbxContent>
                   </v:textbox>
                 </v:shape>
-                <v:shape id="79 Cuadro de texto" o:spid="_x0000_s1092" type="#_x0000_t202" style="position:absolute;left:22086;top:4607;width:2554;height:2626;visibility:visible;mso-wrap-style:square;v-text-anchor:top" o:gfxdata="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" filled="f" stroked="f" strokeweight=".5pt">
+                <v:shape id="79 Cuadro de texto" o:spid="_x0000_s1092" type="#_x0000_t202" style="position:absolute;left:22086;top:4607;width:2554;height:2626;visibility:visible;mso-wrap-style:square;v-text-anchor:top" o:gfxdata="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" filled="f" stroked="f" strokeweight=".5pt">
                   <v:textbox>
                     <w:txbxContent>
                       <w:p>
@@ -6774,7 +6774,7 @@
                     </w:txbxContent>
                   </v:textbox>
                 </v:shape>
-                <v:shape id="80 Cuadro de texto" o:spid="_x0000_s1093" type="#_x0000_t202" style="position:absolute;left:19888;top:18508;width:2374;height:2706;visibility:visible;mso-wrap-style:square;v-text-anchor:top" o:gfxdata="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" filled="f" stroked="f" strokeweight=".5pt">
+                <v:shape id="80 Cuadro de texto" o:spid="_x0000_s1093" type="#_x0000_t202" style="position:absolute;left:19888;top:18508;width:2374;height:2706;visibility:visible;mso-wrap-style:square;v-text-anchor:top" o:gfxdata="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" filled="f" stroked="f" strokeweight=".5pt">
                   <v:textbox>
                     <w:txbxContent>
                       <w:p>
@@ -6785,7 +6785,7 @@
                     </w:txbxContent>
                   </v:textbox>
                 </v:shape>
-                <v:shape id="80 Cuadro de texto" o:spid="_x0000_s1094" type="#_x0000_t202" style="position:absolute;left:22086;top:18578;width:2368;height:2705;visibility:visible;mso-wrap-style:square;v-text-anchor:top" o:gfxdata="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" filled="f" stroked="f" strokeweight=".5pt">
+                <v:shape id="80 Cuadro de texto" o:spid="_x0000_s1094" type="#_x0000_t202" style="position:absolute;left:22086;top:18578;width:2368;height:2705;visibility:visible;mso-wrap-style:square;v-text-anchor:top" o:gfxdata="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" filled="f" stroked="f" strokeweight=".5pt">
                   <v:textbox>
                     <w:txbxContent>
                       <w:p>
@@ -6808,7 +6808,7 @@
                     </w:txbxContent>
                   </v:textbox>
                 </v:shape>
-                <v:shape id="82 Cuadro de texto" o:spid="_x0000_s1095" type="#_x0000_t202" style="position:absolute;left:31397;top:18628;width:2400;height:2655;visibility:visible;mso-wrap-style:square;v-text-anchor:top" o:gfxdata="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" filled="f" stroked="f" strokeweight=".5pt">
+                <v:shape id="82 Cuadro de texto" o:spid="_x0000_s1095" type="#_x0000_t202" style="position:absolute;left:31397;top:18628;width:2400;height:2655;visibility:visible;mso-wrap-style:square;v-text-anchor:top" o:gfxdata="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" filled="f" stroked="f" strokeweight=".5pt">
                   <v:textbox>
                     <w:txbxContent>
                       <w:p>
@@ -6819,7 +6819,7 @@
                     </w:txbxContent>
                   </v:textbox>
                 </v:shape>
-                <v:shape id="82 Cuadro de texto" o:spid="_x0000_s1096" type="#_x0000_t202" style="position:absolute;left:33305;top:18629;width:2401;height:2654;visibility:visible;mso-wrap-style:square;v-text-anchor:top" o:gfxdata="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" filled="f" stroked="f" strokeweight=".5pt">
+                <v:shape id="82 Cuadro de texto" o:spid="_x0000_s1096" type="#_x0000_t202" style="position:absolute;left:33305;top:18629;width:2401;height:2654;visibility:visible;mso-wrap-style:square;v-text-anchor:top" o:gfxdata="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" filled="f" stroked="f" strokeweight=".5pt">
                   <v:textbox>
                     <w:txbxContent>
                       <w:p>
@@ -6842,7 +6842,7 @@
                     </w:txbxContent>
                   </v:textbox>
                 </v:shape>
-                <v:shape id="84 Cuadro de texto" o:spid="_x0000_s1097" type="#_x0000_t202" style="position:absolute;left:31397;top:4666;width:2400;height:2388;visibility:visible;mso-wrap-style:square;v-text-anchor:top" o:gfxdata="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" filled="f" stroked="f" strokeweight=".5pt">
+                <v:shape id="84 Cuadro de texto" o:spid="_x0000_s1097" type="#_x0000_t202" style="position:absolute;left:31397;top:4666;width:2400;height:2388;visibility:visible;mso-wrap-style:square;v-text-anchor:top" o:gfxdata="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" filled="f" stroked="f" strokeweight=".5pt">
                   <v:textbox>
                     <w:txbxContent>
                       <w:p>
@@ -6853,7 +6853,7 @@
                     </w:txbxContent>
                   </v:textbox>
                 </v:shape>
-                <v:shape id="84 Cuadro de texto" o:spid="_x0000_s1098" type="#_x0000_t202" style="position:absolute;left:33305;top:4666;width:2401;height:2388;visibility:visible;mso-wrap-style:square;v-text-anchor:top" o:gfxdata="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" filled="f" stroked="f" strokeweight=".5pt">
+                <v:shape id="84 Cuadro de texto" o:spid="_x0000_s1098" type="#_x0000_t202" style="position:absolute;left:33305;top:4666;width:2401;height:2388;visibility:visible;mso-wrap-style:square;v-text-anchor:top" o:gfxdata="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" filled="f" stroked="f" strokeweight=".5pt">
                   <v:textbox>
                     <w:txbxContent>
                       <w:p>
@@ -6876,7 +6876,7 @@
                     </w:txbxContent>
                   </v:textbox>
                 </v:shape>
-                <v:shape id="86 Cuadro de texto" o:spid="_x0000_s1099" type="#_x0000_t202" style="position:absolute;left:40027;top:12365;width:3278;height:2693;visibility:visible;mso-wrap-style:square;v-text-anchor:top" o:gfxdata="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" filled="f" stroked="f" strokeweight=".5pt">
+                <v:shape id="86 Cuadro de texto" o:spid="_x0000_s1099" type="#_x0000_t202" style="position:absolute;left:40027;top:12365;width:3278;height:2693;visibility:visible;mso-wrap-style:square;v-text-anchor:top" o:gfxdata="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" filled="f" stroked="f" strokeweight=".5pt">
                   <v:textbox>
                     <w:txbxContent>
                       <w:p>
@@ -6896,7 +6896,7 @@
                     </w:txbxContent>
                   </v:textbox>
                 </v:shape>
-                <v:shape id="86 Cuadro de texto" o:spid="_x0000_s1100" type="#_x0000_t202" style="position:absolute;left:41967;top:12425;width:4255;height:2693;visibility:visible;mso-wrap-style:square;v-text-anchor:top" o:gfxdata="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" filled="f" stroked="f" strokeweight=".5pt">
+                <v:shape id="86 Cuadro de texto" o:spid="_x0000_s1100" type="#_x0000_t202" style="position:absolute;left:41967;top:12425;width:4255;height:2693;visibility:visible;mso-wrap-style:square;v-text-anchor:top" o:gfxdata="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" filled="f" stroked="f" strokeweight=".5pt">
                   <v:textbox>
                     <w:txbxContent>
                       <w:p>
@@ -14565,8 +14565,27 @@
       </w:pPr>
       <w:r>
         <w:pict>
+          <v:shapetype id="_x0000_t75" coordsize="21600,21600" o:spt="75" o:preferrelative="t" path="m@4@5l@4@11@9@11@9@5xe" filled="f" stroked="f">
+            <v:stroke joinstyle="miter"/>
+            <v:formulas>
+              <v:f eqn="if lineDrawn pixelLineWidth 0"/>
+              <v:f eqn="sum @0 1 0"/>
+              <v:f eqn="sum 0 0 @1"/>
+              <v:f eqn="prod @2 1 2"/>
+              <v:f eqn="prod @3 21600 pixelWidth"/>
+              <v:f eqn="prod @3 21600 pixelHeight"/>
+              <v:f eqn="sum @0 0 1"/>
+              <v:f eqn="prod @6 1 2"/>
+              <v:f eqn="prod @7 21600 pixelWidth"/>
+              <v:f eqn="sum @8 21600 0"/>
+              <v:f eqn="prod @7 21600 pixelHeight"/>
+              <v:f eqn="sum @10 21600 0"/>
+            </v:formulas>
+            <v:path o:extrusionok="f" gradientshapeok="t" o:connecttype="rect"/>
+            <o:lock v:ext="edit" aspectratio="t"/>
+          </v:shapetype>
           <v:shape id="_x0000_i1025" type="#_x0000_t75" style="width:186pt;height:4in">
-            <v:imagedata r:id="rId9" o:title="New Doc_1"/>
+            <v:imagedata r:id="rId10" o:title="New Doc_1"/>
           </v:shape>
         </w:pict>
       </w:r>
@@ -14624,7 +14643,7 @@
                     <pic:cNvPicPr/>
                   </pic:nvPicPr>
                   <pic:blipFill rotWithShape="1">
-                    <a:blip r:embed="rId10"/>
+                    <a:blip r:embed="rId11"/>
                     <a:srcRect/>
                     <a:stretch/>
                   </pic:blipFill>
@@ -15320,7 +15339,7 @@
         <w:lastRenderedPageBreak/>
         <w:pict>
           <v:shape id="_x0000_i1026" type="#_x0000_t75" style="width:425.25pt;height:174.75pt">
-            <v:imagedata r:id="rId11" o:title="myrepository"/>
+            <v:imagedata r:id="rId12" o:title="myrepository"/>
           </v:shape>
         </w:pict>
       </w:r>
@@ -15329,7 +15348,7 @@
       <w:r>
         <w:pict>
           <v:shape id="_x0000_i1027" type="#_x0000_t75" style="width:424.5pt;height:135.75pt">
-            <v:imagedata r:id="rId12" o:title="1"/>
+            <v:imagedata r:id="rId13" o:title="1"/>
           </v:shape>
         </w:pict>
       </w:r>
@@ -15341,7 +15360,7 @@
       <w:r>
         <w:pict>
           <v:shape id="_x0000_i1028" type="#_x0000_t75" style="width:424.5pt;height:162.75pt">
-            <v:imagedata r:id="rId13" o:title="2"/>
+            <v:imagedata r:id="rId14" o:title="2"/>
           </v:shape>
         </w:pict>
       </w:r>
@@ -15351,7 +15370,7 @@
         <w:lastRenderedPageBreak/>
         <w:pict>
           <v:shape id="_x0000_i1029" type="#_x0000_t75" style="width:425.25pt;height:171.75pt">
-            <v:imagedata r:id="rId11" o:title="myrepository"/>
+            <v:imagedata r:id="rId12" o:title="myrepository"/>
           </v:shape>
         </w:pict>
       </w:r>
@@ -15368,7 +15387,7 @@
       <w:r>
         <w:pict>
           <v:shape id="_x0000_i1030" type="#_x0000_t75" style="width:424.5pt;height:199.5pt">
-            <v:imagedata r:id="rId14" o:title="3"/>
+            <v:imagedata r:id="rId15" o:title="3"/>
           </v:shape>
         </w:pict>
       </w:r>
@@ -15382,7 +15401,7 @@
       <w:r>
         <w:pict>
           <v:shape id="_x0000_i1031" type="#_x0000_t75" style="width:425.25pt;height:201pt">
-            <v:imagedata r:id="rId15" o:title="4"/>
+            <v:imagedata r:id="rId16" o:title="4"/>
           </v:shape>
         </w:pict>
       </w:r>
@@ -15392,7 +15411,7 @@
         <w:lastRenderedPageBreak/>
         <w:pict>
           <v:shape id="_x0000_i1032" type="#_x0000_t75" style="width:404.25pt;height:89.25pt">
-            <v:imagedata r:id="rId16" o:title="pull request"/>
+            <v:imagedata r:id="rId17" o:title="pull request"/>
           </v:shape>
         </w:pict>
       </w:r>
@@ -15406,7 +15425,7 @@
       <w:r>
         <w:pict>
           <v:shape id="_x0000_i1033" type="#_x0000_t75" style="width:425.25pt;height:260.25pt">
-            <v:imagedata r:id="rId17" o:title="conflicts command line"/>
+            <v:imagedata r:id="rId18" o:title="conflicts command line"/>
           </v:shape>
         </w:pict>
       </w:r>
@@ -15440,39 +15459,14 @@
       </w:r>
     </w:p>
     <w:p>
-      <w:r>
-        <w:t>Pruebas. Errores identificados.</w:t>
-      </w:r>
-      <w:r>
-        <w:t xml:space="preserve"> </w:t>
-      </w:r>
-    </w:p>
-    <w:p>
-      <w:r>
-        <w:tab/>
-        <w:t>Ope-mat</w:t>
-      </w:r>
-    </w:p>
-    <w:p>
-      <w:r>
-        <w:tab/>
-        <w:t>Ope</w:t>
-      </w:r>
-    </w:p>
-    <w:p>
-      <w:r>
-        <w:tab/>
-        <w:t>num</w:t>
-      </w:r>
       <w:bookmarkStart w:id="0" w:name="_GoBack"/>
       <w:bookmarkEnd w:id="0"/>
     </w:p>
     <w:p/>
     <w:p/>
     <w:p/>
-    <w:p/>
     <w:sectPr>
-      <w:footerReference w:type="default" r:id="rId18"/>
+      <w:footerReference w:type="default" r:id="rId19"/>
       <w:pgSz w:w="11906" w:h="16838"/>
       <w:pgMar w:top="1417" w:right="1701" w:bottom="1417" w:left="1701" w:header="708" w:footer="708" w:gutter="0"/>
       <w:pgNumType w:start="1"/>
@@ -15484,7 +15478,7 @@
 </file>
 
 <file path=word/endnotes.xml><?xml version="1.0" encoding="utf-8"?>
-<w:endnotes xmlns:wpc="http://schemas.microsoft.com/office/word/2010/wordprocessingCanvas" xmlns:cx="http://schemas.microsoft.com/office/drawing/2014/chartex" xmlns:cx1="http://schemas.microsoft.com/office/drawing/2015/9/8/chartex" xmlns:cx2="http://schemas.microsoft.com/office/drawing/2015/10/21/chartex" xmlns:mc="http://schemas.openxmlformats.org/markup-compatibility/2006" xmlns:o="urn:schemas-microsoft-com:office:office" xmlns:r="http://schemas.openxmlformats.org/officeDocument/2006/relationships" xmlns:m="http://schemas.openxmlformats.org/officeDocument/2006/math" xmlns:v="urn:schemas-microsoft-com:vml" xmlns:wp14="http://schemas.microsoft.com/office/word/2010/wordprocessingDrawing" xmlns:wp="http://schemas.openxmlformats.org/drawingml/2006/wordprocessingDrawing" xmlns:w10="urn:schemas-microsoft-com:office:word" xmlns:w="http://schemas.openxmlformats.org/wordprocessingml/2006/main" xmlns:w14="http://schemas.microsoft.com/office/word/2010/wordml" xmlns:w15="http://schemas.microsoft.com/office/word/2012/wordml" xmlns:w16se="http://schemas.microsoft.com/office/word/2015/wordml/symex" xmlns:wpg="http://schemas.microsoft.com/office/word/2010/wordprocessingGroup" xmlns:wpi="http://schemas.microsoft.com/office/word/2010/wordprocessingInk" xmlns:wne="http://schemas.microsoft.com/office/word/2006/wordml" xmlns:wps="http://schemas.microsoft.com/office/word/2010/wordprocessingShape" mc:Ignorable="w14 w15 w16se wp14">
+<w:endnotes xmlns:wpc="http://schemas.microsoft.com/office/word/2010/wordprocessingCanvas" xmlns:mc="http://schemas.openxmlformats.org/markup-compatibility/2006" xmlns:o="urn:schemas-microsoft-com:office:office" xmlns:r="http://schemas.openxmlformats.org/officeDocument/2006/relationships" xmlns:m="http://schemas.openxmlformats.org/officeDocument/2006/math" xmlns:v="urn:schemas-microsoft-com:vml" xmlns:wp14="http://schemas.microsoft.com/office/word/2010/wordprocessingDrawing" xmlns:wp="http://schemas.openxmlformats.org/drawingml/2006/wordprocessingDrawing" xmlns:w10="urn:schemas-microsoft-com:office:word" xmlns:w="http://schemas.openxmlformats.org/wordprocessingml/2006/main" xmlns:w14="http://schemas.microsoft.com/office/word/2010/wordml" xmlns:wpg="http://schemas.microsoft.com/office/word/2010/wordprocessingGroup" xmlns:wpi="http://schemas.microsoft.com/office/word/2010/wordprocessingInk" xmlns:wne="http://schemas.microsoft.com/office/word/2006/wordml" xmlns:wps="http://schemas.microsoft.com/office/word/2010/wordprocessingShape" mc:Ignorable="w14 wp14">
   <w:endnote w:type="separator" w:id="-1">
     <w:p>
       <w:pPr>
@@ -15509,7 +15503,7 @@
 </file>
 
 <file path=word/footer1.xml><?xml version="1.0" encoding="utf-8"?>
-<w:ftr xmlns:wpc="http://schemas.microsoft.com/office/word/2010/wordprocessingCanvas" xmlns:cx="http://schemas.microsoft.com/office/drawing/2014/chartex" xmlns:cx1="http://schemas.microsoft.com/office/drawing/2015/9/8/chartex" xmlns:cx2="http://schemas.microsoft.com/office/drawing/2015/10/21/chartex" xmlns:mc="http://schemas.openxmlformats.org/markup-compatibility/2006" xmlns:o="urn:schemas-microsoft-com:office:office" xmlns:r="http://schemas.openxmlformats.org/officeDocument/2006/relationships" xmlns:m="http://schemas.openxmlformats.org/officeDocument/2006/math" xmlns:v="urn:schemas-microsoft-com:vml" xmlns:wp14="http://schemas.microsoft.com/office/word/2010/wordprocessingDrawing" xmlns:wp="http://schemas.openxmlformats.org/drawingml/2006/wordprocessingDrawing" xmlns:w10="urn:schemas-microsoft-com:office:word" xmlns:w="http://schemas.openxmlformats.org/wordprocessingml/2006/main" xmlns:w14="http://schemas.microsoft.com/office/word/2010/wordml" xmlns:w15="http://schemas.microsoft.com/office/word/2012/wordml" xmlns:w16se="http://schemas.microsoft.com/office/word/2015/wordml/symex" xmlns:wpg="http://schemas.microsoft.com/office/word/2010/wordprocessingGroup" xmlns:wpi="http://schemas.microsoft.com/office/word/2010/wordprocessingInk" xmlns:wne="http://schemas.microsoft.com/office/word/2006/wordml" xmlns:wps="http://schemas.microsoft.com/office/word/2010/wordprocessingShape" mc:Ignorable="w14 w15 w16se wp14">
+<w:ftr xmlns:wpc="http://schemas.microsoft.com/office/word/2010/wordprocessingCanvas" xmlns:mc="http://schemas.openxmlformats.org/markup-compatibility/2006" xmlns:o="urn:schemas-microsoft-com:office:office" xmlns:r="http://schemas.openxmlformats.org/officeDocument/2006/relationships" xmlns:m="http://schemas.openxmlformats.org/officeDocument/2006/math" xmlns:v="urn:schemas-microsoft-com:vml" xmlns:wp14="http://schemas.microsoft.com/office/word/2010/wordprocessingDrawing" xmlns:wp="http://schemas.openxmlformats.org/drawingml/2006/wordprocessingDrawing" xmlns:w10="urn:schemas-microsoft-com:office:word" xmlns:w="http://schemas.openxmlformats.org/wordprocessingml/2006/main" xmlns:w14="http://schemas.microsoft.com/office/word/2010/wordml" xmlns:wpg="http://schemas.microsoft.com/office/word/2010/wordprocessingGroup" xmlns:wpi="http://schemas.microsoft.com/office/word/2010/wordprocessingInk" xmlns:wne="http://schemas.microsoft.com/office/word/2006/wordml" xmlns:wps="http://schemas.microsoft.com/office/word/2010/wordprocessingShape" mc:Ignorable="w14 wp14">
   <w:sdt>
     <w:sdtPr>
       <w:id w:val="932323271"/>
@@ -15610,7 +15604,7 @@
                                   <w:noProof/>
                                   <w:color w:val="4F81BD" w:themeColor="accent1"/>
                                 </w:rPr>
-                                <w:t>13</w:t>
+                                <w:t>14</w:t>
                               </w:r>
                               <w:r>
                                 <w:rPr>
@@ -15638,7 +15632,7 @@
             </mc:Choice>
             <mc:Fallback>
               <w:pict>
-                <v:shapetype w14:anchorId="307C3C6C" id="_x0000_t107" coordsize="21600,21600" o:spt="107" adj="5400,5400,18900" path="ar@9@38@8@37,0@27@0@26@9@13@8@4@0@25@22@25@9@38@8@37@22@26@3@27l@7@40@3,wa@9@35@8@10@3,0@21@33@9@36@8@1@21@31@20@31@9@35@8@10@20@33,,l@5@40xewr@9@36@8@1@20@31@0@32nfl@20@33ear@9@36@8@1@21@31@22@32nfl@21@33em@0@26nfl@0@32em@22@26nfl@22@32e">
+                <v:shapetype id="_x0000_t107" coordsize="21600,21600" o:spt="107" adj="5400,5400,18900" path="ar@9@38@8@37,0@27@0@26@9@13@8@4@0@25@22@25@9@38@8@37@22@26@3@27l@7@40@3,wa@9@35@8@10@3,0@21@33@9@36@8@1@21@31@20@31@9@35@8@10@20@33,,l@5@40xewr@9@36@8@1@20@31@0@32nfl@20@33ear@9@36@8@1@21@31@22@32nfl@21@33em@0@26nfl@0@32em@22@26nfl@22@32e">
                   <v:formulas>
                     <v:f eqn="val #0"/>
                     <v:f eqn="val #1"/>
@@ -15721,7 +15715,7 @@
                             <w:noProof/>
                             <w:color w:val="4F81BD" w:themeColor="accent1"/>
                           </w:rPr>
-                          <w:t>13</w:t>
+                          <w:t>14</w:t>
                         </w:r>
                         <w:r>
                           <w:rPr>
@@ -15745,7 +15739,7 @@
 </file>
 
 <file path=word/footnotes.xml><?xml version="1.0" encoding="utf-8"?>
-<w:footnotes xmlns:wpc="http://schemas.microsoft.com/office/word/2010/wordprocessingCanvas" xmlns:cx="http://schemas.microsoft.com/office/drawing/2014/chartex" xmlns:cx1="http://schemas.microsoft.com/office/drawing/2015/9/8/chartex" xmlns:cx2="http://schemas.microsoft.com/office/drawing/2015/10/21/chartex" xmlns:mc="http://schemas.openxmlformats.org/markup-compatibility/2006" xmlns:o="urn:schemas-microsoft-com:office:office" xmlns:r="http://schemas.openxmlformats.org/officeDocument/2006/relationships" xmlns:m="http://schemas.openxmlformats.org/officeDocument/2006/math" xmlns:v="urn:schemas-microsoft-com:vml" xmlns:wp14="http://schemas.microsoft.com/office/word/2010/wordprocessingDrawing" xmlns:wp="http://schemas.openxmlformats.org/drawingml/2006/wordprocessingDrawing" xmlns:w10="urn:schemas-microsoft-com:office:word" xmlns:w="http://schemas.openxmlformats.org/wordprocessingml/2006/main" xmlns:w14="http://schemas.microsoft.com/office/word/2010/wordml" xmlns:w15="http://schemas.microsoft.com/office/word/2012/wordml" xmlns:w16se="http://schemas.microsoft.com/office/word/2015/wordml/symex" xmlns:wpg="http://schemas.microsoft.com/office/word/2010/wordprocessingGroup" xmlns:wpi="http://schemas.microsoft.com/office/word/2010/wordprocessingInk" xmlns:wne="http://schemas.microsoft.com/office/word/2006/wordml" xmlns:wps="http://schemas.microsoft.com/office/word/2010/wordprocessingShape" mc:Ignorable="w14 w15 w16se wp14">
+<w:footnotes xmlns:wpc="http://schemas.microsoft.com/office/word/2010/wordprocessingCanvas" xmlns:mc="http://schemas.openxmlformats.org/markup-compatibility/2006" xmlns:o="urn:schemas-microsoft-com:office:office" xmlns:r="http://schemas.openxmlformats.org/officeDocument/2006/relationships" xmlns:m="http://schemas.openxmlformats.org/officeDocument/2006/math" xmlns:v="urn:schemas-microsoft-com:vml" xmlns:wp14="http://schemas.microsoft.com/office/word/2010/wordprocessingDrawing" xmlns:wp="http://schemas.openxmlformats.org/drawingml/2006/wordprocessingDrawing" xmlns:w10="urn:schemas-microsoft-com:office:word" xmlns:w="http://schemas.openxmlformats.org/wordprocessingml/2006/main" xmlns:w14="http://schemas.microsoft.com/office/word/2010/wordml" xmlns:wpg="http://schemas.microsoft.com/office/word/2010/wordprocessingGroup" xmlns:wpi="http://schemas.microsoft.com/office/word/2010/wordprocessingInk" xmlns:wne="http://schemas.microsoft.com/office/word/2006/wordml" xmlns:wps="http://schemas.microsoft.com/office/word/2010/wordprocessingShape" mc:Ignorable="w14 wp14">
   <w:footnote w:type="separator" w:id="-1">
     <w:p>
       <w:pPr>
@@ -15770,8 +15764,8 @@
 </file>
 
 <file path=word/numbering.xml><?xml version="1.0" encoding="utf-8"?>
-<w:numbering xmlns:wpc="http://schemas.microsoft.com/office/word/2010/wordprocessingCanvas" xmlns:cx="http://schemas.microsoft.com/office/drawing/2014/chartex" xmlns:cx1="http://schemas.microsoft.com/office/drawing/2015/9/8/chartex" xmlns:cx2="http://schemas.microsoft.com/office/drawing/2015/10/21/chartex" xmlns:mc="http://schemas.openxmlformats.org/markup-compatibility/2006" xmlns:o="urn:schemas-microsoft-com:office:office" xmlns:r="http://schemas.openxmlformats.org/officeDocument/2006/relationships" xmlns:m="http://schemas.openxmlformats.org/officeDocument/2006/math" xmlns:v="urn:schemas-microsoft-com:vml" xmlns:wp14="http://schemas.microsoft.com/office/word/2010/wordprocessingDrawing" xmlns:wp="http://schemas.openxmlformats.org/drawingml/2006/wordprocessingDrawing" xmlns:w10="urn:schemas-microsoft-com:office:word" xmlns:w="http://schemas.openxmlformats.org/wordprocessingml/2006/main" xmlns:w14="http://schemas.microsoft.com/office/word/2010/wordml" xmlns:w15="http://schemas.microsoft.com/office/word/2012/wordml" xmlns:w16se="http://schemas.microsoft.com/office/word/2015/wordml/symex" xmlns:wpg="http://schemas.microsoft.com/office/word/2010/wordprocessingGroup" xmlns:wpi="http://schemas.microsoft.com/office/word/2010/wordprocessingInk" xmlns:wne="http://schemas.microsoft.com/office/word/2006/wordml" xmlns:wps="http://schemas.microsoft.com/office/word/2010/wordprocessingShape" mc:Ignorable="w14 w15 w16se wp14">
-  <w:abstractNum w:abstractNumId="0" w15:restartNumberingAfterBreak="0">
+<w:numbering xmlns:wpc="http://schemas.microsoft.com/office/word/2010/wordprocessingCanvas" xmlns:mc="http://schemas.openxmlformats.org/markup-compatibility/2006" xmlns:o="urn:schemas-microsoft-com:office:office" xmlns:r="http://schemas.openxmlformats.org/officeDocument/2006/relationships" xmlns:m="http://schemas.openxmlformats.org/officeDocument/2006/math" xmlns:v="urn:schemas-microsoft-com:vml" xmlns:wp14="http://schemas.microsoft.com/office/word/2010/wordprocessingDrawing" xmlns:wp="http://schemas.openxmlformats.org/drawingml/2006/wordprocessingDrawing" xmlns:w10="urn:schemas-microsoft-com:office:word" xmlns:w="http://schemas.openxmlformats.org/wordprocessingml/2006/main" xmlns:w14="http://schemas.microsoft.com/office/word/2010/wordml" xmlns:wpg="http://schemas.microsoft.com/office/word/2010/wordprocessingGroup" xmlns:wpi="http://schemas.microsoft.com/office/word/2010/wordprocessingInk" xmlns:wne="http://schemas.microsoft.com/office/word/2006/wordml" xmlns:wps="http://schemas.microsoft.com/office/word/2010/wordprocessingShape" mc:Ignorable="w14 wp14">
+  <w:abstractNum w:abstractNumId="0">
     <w:nsid w:val="03866155"/>
     <w:multiLevelType w:val="hybridMultilevel"/>
     <w:tmpl w:val="651A063E"/>
@@ -15857,7 +15851,7 @@
       </w:pPr>
     </w:lvl>
   </w:abstractNum>
-  <w:abstractNum w:abstractNumId="1" w15:restartNumberingAfterBreak="0">
+  <w:abstractNum w:abstractNumId="1">
     <w:nsid w:val="0403057D"/>
     <w:multiLevelType w:val="hybridMultilevel"/>
     <w:tmpl w:val="6D6421B0"/>
@@ -15970,7 +15964,7 @@
       </w:rPr>
     </w:lvl>
   </w:abstractNum>
-  <w:abstractNum w:abstractNumId="2" w15:restartNumberingAfterBreak="0">
+  <w:abstractNum w:abstractNumId="2">
     <w:nsid w:val="063D7295"/>
     <w:multiLevelType w:val="hybridMultilevel"/>
     <w:tmpl w:val="CF4A0896"/>
@@ -16083,7 +16077,7 @@
       </w:rPr>
     </w:lvl>
   </w:abstractNum>
-  <w:abstractNum w:abstractNumId="3" w15:restartNumberingAfterBreak="0">
+  <w:abstractNum w:abstractNumId="3">
     <w:nsid w:val="0AD540FB"/>
     <w:multiLevelType w:val="multilevel"/>
     <w:tmpl w:val="6CEC20A2"/>
@@ -16204,7 +16198,7 @@
       </w:rPr>
     </w:lvl>
   </w:abstractNum>
-  <w:abstractNum w:abstractNumId="4" w15:restartNumberingAfterBreak="0">
+  <w:abstractNum w:abstractNumId="4">
     <w:nsid w:val="22357310"/>
     <w:multiLevelType w:val="hybridMultilevel"/>
     <w:tmpl w:val="FF6A5122"/>
@@ -16316,7 +16310,7 @@
       </w:rPr>
     </w:lvl>
   </w:abstractNum>
-  <w:abstractNum w:abstractNumId="5" w15:restartNumberingAfterBreak="0">
+  <w:abstractNum w:abstractNumId="5">
     <w:nsid w:val="2BDE1337"/>
     <w:multiLevelType w:val="multilevel"/>
     <w:tmpl w:val="6CEC20A2"/>
@@ -16437,7 +16431,7 @@
       </w:rPr>
     </w:lvl>
   </w:abstractNum>
-  <w:abstractNum w:abstractNumId="6" w15:restartNumberingAfterBreak="0">
+  <w:abstractNum w:abstractNumId="6">
     <w:nsid w:val="2E3D0684"/>
     <w:multiLevelType w:val="hybridMultilevel"/>
     <w:tmpl w:val="559CBE2C"/>
@@ -16550,7 +16544,7 @@
       </w:rPr>
     </w:lvl>
   </w:abstractNum>
-  <w:abstractNum w:abstractNumId="7" w15:restartNumberingAfterBreak="0">
+  <w:abstractNum w:abstractNumId="7">
     <w:nsid w:val="31AF34DE"/>
     <w:multiLevelType w:val="multilevel"/>
     <w:tmpl w:val="6CEC20A2"/>
@@ -16671,7 +16665,7 @@
       </w:rPr>
     </w:lvl>
   </w:abstractNum>
-  <w:abstractNum w:abstractNumId="8" w15:restartNumberingAfterBreak="0">
+  <w:abstractNum w:abstractNumId="8">
     <w:nsid w:val="3BBE251C"/>
     <w:multiLevelType w:val="multilevel"/>
     <w:tmpl w:val="0C0A001F"/>
@@ -16760,7 +16754,7 @@
       </w:pPr>
     </w:lvl>
   </w:abstractNum>
-  <w:abstractNum w:abstractNumId="9" w15:restartNumberingAfterBreak="0">
+  <w:abstractNum w:abstractNumId="9">
     <w:nsid w:val="3C490631"/>
     <w:multiLevelType w:val="multilevel"/>
     <w:tmpl w:val="2826C25C"/>
@@ -16883,7 +16877,7 @@
       </w:rPr>
     </w:lvl>
   </w:abstractNum>
-  <w:abstractNum w:abstractNumId="10" w15:restartNumberingAfterBreak="0">
+  <w:abstractNum w:abstractNumId="10">
     <w:nsid w:val="57896F7C"/>
     <w:multiLevelType w:val="hybridMultilevel"/>
     <w:tmpl w:val="76E0E0D0"/>
@@ -16996,7 +16990,7 @@
       </w:rPr>
     </w:lvl>
   </w:abstractNum>
-  <w:abstractNum w:abstractNumId="11" w15:restartNumberingAfterBreak="0">
+  <w:abstractNum w:abstractNumId="11">
     <w:nsid w:val="6AD83D44"/>
     <w:multiLevelType w:val="multilevel"/>
     <w:tmpl w:val="0C0A001F"/>
@@ -17085,7 +17079,7 @@
       </w:pPr>
     </w:lvl>
   </w:abstractNum>
-  <w:abstractNum w:abstractNumId="12" w15:restartNumberingAfterBreak="0">
+  <w:abstractNum w:abstractNumId="12">
     <w:nsid w:val="7A932462"/>
     <w:multiLevelType w:val="hybridMultilevel"/>
     <w:tmpl w:val="E0723098"/>
@@ -17241,7 +17235,7 @@
 </file>
 
 <file path=word/styles.xml><?xml version="1.0" encoding="utf-8"?>
-<w:styles xmlns:mc="http://schemas.openxmlformats.org/markup-compatibility/2006" xmlns:r="http://schemas.openxmlformats.org/officeDocument/2006/relationships" xmlns:w="http://schemas.openxmlformats.org/wordprocessingml/2006/main" xmlns:w14="http://schemas.microsoft.com/office/word/2010/wordml" xmlns:w15="http://schemas.microsoft.com/office/word/2012/wordml" xmlns:w16se="http://schemas.microsoft.com/office/word/2015/wordml/symex" mc:Ignorable="w14 w15 w16se">
+<w:styles xmlns:mc="http://schemas.openxmlformats.org/markup-compatibility/2006" xmlns:r="http://schemas.openxmlformats.org/officeDocument/2006/relationships" xmlns:w="http://schemas.openxmlformats.org/wordprocessingml/2006/main" xmlns:w14="http://schemas.microsoft.com/office/word/2010/wordml" mc:Ignorable="w14">
   <w:docDefaults>
     <w:rPrDefault>
       <w:rPr>
@@ -17257,379 +17251,144 @@
       </w:pPr>
     </w:pPrDefault>
   </w:docDefaults>
-  <w:latentStyles w:defLockedState="0" w:defUIPriority="99" w:defSemiHidden="0" w:defUnhideWhenUsed="0" w:defQFormat="0" w:count="372">
-    <w:lsdException w:name="Normal" w:uiPriority="0" w:qFormat="1"/>
-    <w:lsdException w:name="heading 1" w:uiPriority="9" w:qFormat="1"/>
-    <w:lsdException w:name="heading 2" w:semiHidden="1" w:uiPriority="9" w:unhideWhenUsed="1" w:qFormat="1"/>
-    <w:lsdException w:name="heading 3" w:semiHidden="1" w:uiPriority="9" w:unhideWhenUsed="1" w:qFormat="1"/>
-    <w:lsdException w:name="heading 4" w:semiHidden="1" w:uiPriority="9" w:unhideWhenUsed="1" w:qFormat="1"/>
-    <w:lsdException w:name="heading 5" w:semiHidden="1" w:uiPriority="9" w:unhideWhenUsed="1" w:qFormat="1"/>
-    <w:lsdException w:name="heading 6" w:semiHidden="1" w:uiPriority="9" w:unhideWhenUsed="1" w:qFormat="1"/>
-    <w:lsdException w:name="heading 7" w:semiHidden="1" w:uiPriority="9" w:unhideWhenUsed="1" w:qFormat="1"/>
-    <w:lsdException w:name="heading 8" w:semiHidden="1" w:uiPriority="9" w:unhideWhenUsed="1" w:qFormat="1"/>
-    <w:lsdException w:name="heading 9" w:semiHidden="1" w:uiPriority="9" w:unhideWhenUsed="1" w:qFormat="1"/>
-    <w:lsdException w:name="index 1" w:semiHidden="1" w:unhideWhenUsed="1"/>
-    <w:lsdException w:name="index 2" w:semiHidden="1" w:unhideWhenUsed="1"/>
-    <w:lsdException w:name="index 3" w:semiHidden="1" w:unhideWhenUsed="1"/>
-    <w:lsdException w:name="index 4" w:semiHidden="1" w:unhideWhenUsed="1"/>
-    <w:lsdException w:name="index 5" w:semiHidden="1" w:unhideWhenUsed="1"/>
-    <w:lsdException w:name="index 6" w:semiHidden="1" w:unhideWhenUsed="1"/>
-    <w:lsdException w:name="index 7" w:semiHidden="1" w:unhideWhenUsed="1"/>
-    <w:lsdException w:name="index 8" w:semiHidden="1" w:unhideWhenUsed="1"/>
-    <w:lsdException w:name="index 9" w:semiHidden="1" w:unhideWhenUsed="1"/>
-    <w:lsdException w:name="toc 1" w:semiHidden="1" w:uiPriority="39" w:unhideWhenUsed="1"/>
-    <w:lsdException w:name="toc 2" w:semiHidden="1" w:uiPriority="39" w:unhideWhenUsed="1"/>
-    <w:lsdException w:name="toc 3" w:semiHidden="1" w:uiPriority="39" w:unhideWhenUsed="1"/>
-    <w:lsdException w:name="toc 4" w:semiHidden="1" w:uiPriority="39" w:unhideWhenUsed="1"/>
-    <w:lsdException w:name="toc 5" w:semiHidden="1" w:uiPriority="39" w:unhideWhenUsed="1"/>
-    <w:lsdException w:name="toc 6" w:semiHidden="1" w:uiPriority="39" w:unhideWhenUsed="1"/>
-    <w:lsdException w:name="toc 7" w:semiHidden="1" w:uiPriority="39" w:unhideWhenUsed="1"/>
-    <w:lsdException w:name="toc 8" w:semiHidden="1" w:uiPriority="39" w:unhideWhenUsed="1"/>
-    <w:lsdException w:name="toc 9" w:semiHidden="1" w:uiPriority="39" w:unhideWhenUsed="1"/>
-    <w:lsdException w:name="Normal Indent" w:semiHidden="1" w:unhideWhenUsed="1"/>
-    <w:lsdException w:name="footnote text" w:semiHidden="1" w:unhideWhenUsed="1"/>
-    <w:lsdException w:name="annotation text" w:semiHidden="1" w:unhideWhenUsed="1"/>
-    <w:lsdException w:name="header" w:semiHidden="1" w:unhideWhenUsed="1"/>
-    <w:lsdException w:name="footer" w:semiHidden="1" w:unhideWhenUsed="1"/>
-    <w:lsdException w:name="index heading" w:semiHidden="1" w:unhideWhenUsed="1"/>
-    <w:lsdException w:name="caption" w:semiHidden="1" w:uiPriority="35" w:unhideWhenUsed="1" w:qFormat="1"/>
-    <w:lsdException w:name="table of figures" w:semiHidden="1" w:unhideWhenUsed="1"/>
-    <w:lsdException w:name="envelope address" w:semiHidden="1" w:unhideWhenUsed="1"/>
-    <w:lsdException w:name="envelope return" w:semiHidden="1" w:unhideWhenUsed="1"/>
-    <w:lsdException w:name="footnote reference" w:semiHidden="1" w:unhideWhenUsed="1"/>
-    <w:lsdException w:name="annotation reference" w:semiHidden="1" w:unhideWhenUsed="1"/>
-    <w:lsdException w:name="line number" w:semiHidden="1" w:unhideWhenUsed="1"/>
-    <w:lsdException w:name="page number" w:semiHidden="1" w:unhideWhenUsed="1"/>
-    <w:lsdException w:name="endnote reference" w:semiHidden="1" w:unhideWhenUsed="1"/>
-    <w:lsdException w:name="endnote text" w:semiHidden="1" w:unhideWhenUsed="1"/>
-    <w:lsdException w:name="table of authorities" w:semiHidden="1" w:unhideWhenUsed="1"/>
-    <w:lsdException w:name="macro" w:semiHidden="1" w:unhideWhenUsed="1"/>
-    <w:lsdException w:name="toa heading" w:semiHidden="1" w:unhideWhenUsed="1"/>
-    <w:lsdException w:name="List" w:semiHidden="1" w:unhideWhenUsed="1"/>
-    <w:lsdException w:name="List Bullet" w:semiHidden="1" w:unhideWhenUsed="1"/>
-    <w:lsdException w:name="List Number" w:semiHidden="1" w:unhideWhenUsed="1"/>
-    <w:lsdException w:name="List 2" w:semiHidden="1" w:unhideWhenUsed="1"/>
-    <w:lsdException w:name="List 3" w:semiHidden="1" w:unhideWhenUsed="1"/>
-    <w:lsdException w:name="List 4" w:semiHidden="1" w:unhideWhenUsed="1"/>
-    <w:lsdException w:name="List 5" w:semiHidden="1" w:unhideWhenUsed="1"/>
-    <w:lsdException w:name="List Bullet 2" w:semiHidden="1" w:unhideWhenUsed="1"/>
-    <w:lsdException w:name="List Bullet 3" w:semiHidden="1" w:unhideWhenUsed="1"/>
-    <w:lsdException w:name="List Bullet 4" w:semiHidden="1" w:unhideWhenUsed="1"/>
-    <w:lsdException w:name="List Bullet 5" w:semiHidden="1" w:unhideWhenUsed="1"/>
-    <w:lsdException w:name="List Number 2" w:semiHidden="1" w:unhideWhenUsed="1"/>
-    <w:lsdException w:name="List Number 3" w:semiHidden="1" w:unhideWhenUsed="1"/>
-    <w:lsdException w:name="List Number 4" w:semiHidden="1" w:unhideWhenUsed="1"/>
-    <w:lsdException w:name="List Number 5" w:semiHidden="1" w:unhideWhenUsed="1"/>
-    <w:lsdException w:name="Title" w:uiPriority="10" w:qFormat="1"/>
-    <w:lsdException w:name="Closing" w:semiHidden="1" w:unhideWhenUsed="1"/>
-    <w:lsdException w:name="Signature" w:semiHidden="1" w:unhideWhenUsed="1"/>
-    <w:lsdException w:name="Default Paragraph Font" w:semiHidden="1" w:uiPriority="1" w:unhideWhenUsed="1"/>
-    <w:lsdException w:name="Body Text" w:semiHidden="1" w:unhideWhenUsed="1"/>
-    <w:lsdException w:name="Body Text Indent" w:semiHidden="1" w:unhideWhenUsed="1"/>
-    <w:lsdException w:name="List Continue" w:semiHidden="1" w:unhideWhenUsed="1"/>
-    <w:lsdException w:name="List Continue 2" w:semiHidden="1" w:unhideWhenUsed="1"/>
-    <w:lsdException w:name="List Continue 3" w:semiHidden="1" w:unhideWhenUsed="1"/>
-    <w:lsdException w:name="List Continue 4" w:semiHidden="1" w:unhideWhenUsed="1"/>
-    <w:lsdException w:name="List Continue 5" w:semiHidden="1" w:unhideWhenUsed="1"/>
-    <w:lsdException w:name="Message Header" w:semiHidden="1" w:unhideWhenUsed="1"/>
-    <w:lsdException w:name="Subtitle" w:uiPriority="11" w:qFormat="1"/>
-    <w:lsdException w:name="Salutation" w:semiHidden="1" w:unhideWhenUsed="1"/>
-    <w:lsdException w:name="Date" w:semiHidden="1" w:unhideWhenUsed="1"/>
-    <w:lsdException w:name="Body Text First Indent" w:semiHidden="1" w:unhideWhenUsed="1"/>
-    <w:lsdException w:name="Body Text First Indent 2" w:semiHidden="1" w:unhideWhenUsed="1"/>
-    <w:lsdException w:name="Note Heading" w:semiHidden="1" w:unhideWhenUsed="1"/>
-    <w:lsdException w:name="Body Text 2" w:semiHidden="1" w:unhideWhenUsed="1"/>
-    <w:lsdException w:name="Body Text 3" w:semiHidden="1" w:unhideWhenUsed="1"/>
-    <w:lsdException w:name="Body Text Indent 2" w:semiHidden="1" w:unhideWhenUsed="1"/>
-    <w:lsdException w:name="Body Text Indent 3" w:semiHidden="1" w:unhideWhenUsed="1"/>
-    <w:lsdException w:name="Block Text" w:semiHidden="1" w:unhideWhenUsed="1"/>
-    <w:lsdException w:name="Hyperlink" w:semiHidden="1" w:unhideWhenUsed="1"/>
-    <w:lsdException w:name="FollowedHyperlink" w:semiHidden="1" w:unhideWhenUsed="1"/>
-    <w:lsdException w:name="Strong" w:uiPriority="22" w:qFormat="1"/>
-    <w:lsdException w:name="Emphasis" w:uiPriority="20" w:qFormat="1"/>
-    <w:lsdException w:name="Document Map" w:semiHidden="1" w:unhideWhenUsed="1"/>
-    <w:lsdException w:name="Plain Text" w:semiHidden="1" w:unhideWhenUsed="1"/>
-    <w:lsdException w:name="E-mail Signature" w:semiHidden="1" w:unhideWhenUsed="1"/>
-    <w:lsdException w:name="HTML Top of Form" w:semiHidden="1" w:unhideWhenUsed="1"/>
-    <w:lsdException w:name="HTML Bottom of Form" w:semiHidden="1" w:unhideWhenUsed="1"/>
-    <w:lsdException w:name="Normal (Web)" w:semiHidden="1" w:unhideWhenUsed="1"/>
-    <w:lsdException w:name="HTML Acronym" w:semiHidden="1" w:unhideWhenUsed="1"/>
-    <w:lsdException w:name="HTML Address" w:semiHidden="1" w:unhideWhenUsed="1"/>
-    <w:lsdException w:name="HTML Cite" w:semiHidden="1" w:unhideWhenUsed="1"/>
-    <w:lsdException w:name="HTML Code" w:semiHidden="1" w:unhideWhenUsed="1"/>
-    <w:lsdException w:name="HTML Definition" w:semiHidden="1" w:unhideWhenUsed="1"/>
-    <w:lsdException w:name="HTML Keyboard" w:semiHidden="1" w:unhideWhenUsed="1"/>
-    <w:lsdException w:name="HTML Preformatted" w:semiHidden="1" w:unhideWhenUsed="1"/>
-    <w:lsdException w:name="HTML Sample" w:semiHidden="1" w:unhideWhenUsed="1"/>
-    <w:lsdException w:name="HTML Typewriter" w:semiHidden="1" w:unhideWhenUsed="1"/>
-    <w:lsdException w:name="HTML Variable" w:semiHidden="1" w:unhideWhenUsed="1"/>
-    <w:lsdException w:name="Normal Table" w:semiHidden="1" w:unhideWhenUsed="1"/>
-    <w:lsdException w:name="annotation subject" w:semiHidden="1" w:unhideWhenUsed="1"/>
-    <w:lsdException w:name="No List" w:semiHidden="1" w:unhideWhenUsed="1"/>
-    <w:lsdException w:name="Outline List 1" w:semiHidden="1" w:unhideWhenUsed="1"/>
-    <w:lsdException w:name="Outline List 2" w:semiHidden="1" w:unhideWhenUsed="1"/>
-    <w:lsdException w:name="Outline List 3" w:semiHidden="1" w:unhideWhenUsed="1"/>
-    <w:lsdException w:name="Table Simple 1" w:semiHidden="1" w:unhideWhenUsed="1"/>
-    <w:lsdException w:name="Table Simple 2" w:semiHidden="1" w:unhideWhenUsed="1"/>
-    <w:lsdException w:name="Table Simple 3" w:semiHidden="1" w:unhideWhenUsed="1"/>
-    <w:lsdException w:name="Table Classic 1" w:semiHidden="1" w:unhideWhenUsed="1"/>
-    <w:lsdException w:name="Table Classic 2" w:semiHidden="1" w:unhideWhenUsed="1"/>
-    <w:lsdException w:name="Table Classic 3" w:semiHidden="1" w:unhideWhenUsed="1"/>
-    <w:lsdException w:name="Table Classic 4" w:semiHidden="1" w:unhideWhenUsed="1"/>
-    <w:lsdException w:name="Table Colorful 1" w:semiHidden="1" w:unhideWhenUsed="1"/>
-    <w:lsdException w:name="Table Colorful 2" w:semiHidden="1" w:unhideWhenUsed="1"/>
-    <w:lsdException w:name="Table Colorful 3" w:semiHidden="1" w:unhideWhenUsed="1"/>
-    <w:lsdException w:name="Table Columns 1" w:semiHidden="1" w:unhideWhenUsed="1"/>
-    <w:lsdException w:name="Table Columns 2" w:semiHidden="1" w:unhideWhenUsed="1"/>
-    <w:lsdException w:name="Table Columns 3" w:semiHidden="1" w:unhideWhenUsed="1"/>
-    <w:lsdException w:name="Table Columns 4" w:semiHidden="1" w:unhideWhenUsed="1"/>
-    <w:lsdException w:name="Table Columns 5" w:semiHidden="1" w:unhideWhenUsed="1"/>
-    <w:lsdException w:name="Table Grid 1" w:semiHidden="1" w:unhideWhenUsed="1"/>
-    <w:lsdException w:name="Table Grid 2" w:semiHidden="1" w:unhideWhenUsed="1"/>
-    <w:lsdException w:name="Table Grid 3" w:semiHidden="1" w:unhideWhenUsed="1"/>
-    <w:lsdException w:name="Table Grid 4" w:semiHidden="1" w:unhideWhenUsed="1"/>
-    <w:lsdException w:name="Table Grid 5" w:semiHidden="1" w:unhideWhenUsed="1"/>
-    <w:lsdException w:name="Table Grid 6" w:semiHidden="1" w:unhideWhenUsed="1"/>
-    <w:lsdException w:name="Table Grid 7" w:semiHidden="1" w:unhideWhenUsed="1"/>
-    <w:lsdException w:name="Table Grid 8" w:semiHidden="1" w:unhideWhenUsed="1"/>
-    <w:lsdException w:name="Table List 1" w:semiHidden="1" w:unhideWhenUsed="1"/>
-    <w:lsdException w:name="Table List 2" w:semiHidden="1" w:unhideWhenUsed="1"/>
-    <w:lsdException w:name="Table List 3" w:semiHidden="1" w:unhideWhenUsed="1"/>
-    <w:lsdException w:name="Table List 4" w:semiHidden="1" w:unhideWhenUsed="1"/>
-    <w:lsdException w:name="Table List 5" w:semiHidden="1" w:unhideWhenUsed="1"/>
-    <w:lsdException w:name="Table List 6" w:semiHidden="1" w:unhideWhenUsed="1"/>
-    <w:lsdException w:name="Table List 7" w:semiHidden="1" w:unhideWhenUsed="1"/>
-    <w:lsdException w:name="Table List 8" w:semiHidden="1" w:unhideWhenUsed="1"/>
-    <w:lsdException w:name="Table 3D effects 1" w:semiHidden="1" w:unhideWhenUsed="1"/>
-    <w:lsdException w:name="Table 3D effects 2" w:semiHidden="1" w:unhideWhenUsed="1"/>
-    <w:lsdException w:name="Table 3D effects 3" w:semiHidden="1" w:unhideWhenUsed="1"/>
-    <w:lsdException w:name="Table Contemporary" w:semiHidden="1" w:unhideWhenUsed="1"/>
-    <w:lsdException w:name="Table Elegant" w:semiHidden="1" w:unhideWhenUsed="1"/>
-    <w:lsdException w:name="Table Professional" w:semiHidden="1" w:unhideWhenUsed="1"/>
-    <w:lsdException w:name="Table Subtle 1" w:semiHidden="1" w:unhideWhenUsed="1"/>
-    <w:lsdException w:name="Table Subtle 2" w:semiHidden="1" w:unhideWhenUsed="1"/>
-    <w:lsdException w:name="Table Web 1" w:semiHidden="1" w:unhideWhenUsed="1"/>
-    <w:lsdException w:name="Table Web 2" w:semiHidden="1" w:unhideWhenUsed="1"/>
-    <w:lsdException w:name="Table Web 3" w:semiHidden="1" w:unhideWhenUsed="1"/>
-    <w:lsdException w:name="Balloon Text" w:semiHidden="1" w:unhideWhenUsed="1"/>
-    <w:lsdException w:name="Table Grid" w:uiPriority="59"/>
-    <w:lsdException w:name="Table Theme" w:semiHidden="1" w:unhideWhenUsed="1"/>
-    <w:lsdException w:name="Placeholder Text" w:semiHidden="1"/>
-    <w:lsdException w:name="No Spacing" w:uiPriority="1" w:qFormat="1"/>
-    <w:lsdException w:name="Light Shading" w:uiPriority="60"/>
-    <w:lsdException w:name="Light List" w:uiPriority="61"/>
-    <w:lsdException w:name="Light Grid" w:uiPriority="62"/>
-    <w:lsdException w:name="Medium Shading 1" w:uiPriority="63"/>
-    <w:lsdException w:name="Medium Shading 2" w:uiPriority="64"/>
-    <w:lsdException w:name="Medium List 1" w:uiPriority="65"/>
-    <w:lsdException w:name="Medium List 2" w:uiPriority="66"/>
-    <w:lsdException w:name="Medium Grid 1" w:uiPriority="67"/>
-    <w:lsdException w:name="Medium Grid 2" w:uiPriority="68"/>
-    <w:lsdException w:name="Medium Grid 3" w:uiPriority="69"/>
-    <w:lsdException w:name="Dark List" w:uiPriority="70"/>
-    <w:lsdException w:name="Colorful Shading" w:uiPriority="71"/>
-    <w:lsdException w:name="Colorful List" w:uiPriority="72"/>
-    <w:lsdException w:name="Colorful Grid" w:uiPriority="73"/>
-    <w:lsdException w:name="Light Shading Accent 1" w:uiPriority="60"/>
-    <w:lsdException w:name="Light List Accent 1" w:uiPriority="61"/>
-    <w:lsdException w:name="Light Grid Accent 1" w:uiPriority="62"/>
-    <w:lsdException w:name="Medium Shading 1 Accent 1" w:uiPriority="63"/>
-    <w:lsdException w:name="Medium Shading 2 Accent 1" w:uiPriority="64"/>
-    <w:lsdException w:name="Medium List 1 Accent 1" w:uiPriority="65"/>
-    <w:lsdException w:name="Revision" w:semiHidden="1"/>
-    <w:lsdException w:name="List Paragraph" w:uiPriority="34" w:qFormat="1"/>
-    <w:lsdException w:name="Quote" w:uiPriority="29" w:qFormat="1"/>
-    <w:lsdException w:name="Intense Quote" w:uiPriority="30" w:qFormat="1"/>
-    <w:lsdException w:name="Medium List 2 Accent 1" w:uiPriority="66"/>
-    <w:lsdException w:name="Medium Grid 1 Accent 1" w:uiPriority="67"/>
-    <w:lsdException w:name="Medium Grid 2 Accent 1" w:uiPriority="68"/>
-    <w:lsdException w:name="Medium Grid 3 Accent 1" w:uiPriority="69"/>
-    <w:lsdException w:name="Dark List Accent 1" w:uiPriority="70"/>
-    <w:lsdException w:name="Colorful Shading Accent 1" w:uiPriority="71"/>
-    <w:lsdException w:name="Colorful List Accent 1" w:uiPriority="72"/>
-    <w:lsdException w:name="Colorful Grid Accent 1" w:uiPriority="73"/>
-    <w:lsdException w:name="Light Shading Accent 2" w:uiPriority="60"/>
-    <w:lsdException w:name="Light List Accent 2" w:uiPriority="61"/>
-    <w:lsdException w:name="Light Grid Accent 2" w:uiPriority="62"/>
-    <w:lsdException w:name="Medium Shading 1 Accent 2" w:uiPriority="63"/>
-    <w:lsdException w:name="Medium Shading 2 Accent 2" w:uiPriority="64"/>
-    <w:lsdException w:name="Medium List 1 Accent 2" w:uiPriority="65"/>
-    <w:lsdException w:name="Medium List 2 Accent 2" w:uiPriority="66"/>
-    <w:lsdException w:name="Medium Grid 1 Accent 2" w:uiPriority="67"/>
-    <w:lsdException w:name="Medium Grid 2 Accent 2" w:uiPriority="68"/>
-    <w:lsdException w:name="Medium Grid 3 Accent 2" w:uiPriority="69"/>
-    <w:lsdException w:name="Dark List Accent 2" w:uiPriority="70"/>
-    <w:lsdException w:name="Colorful Shading Accent 2" w:uiPriority="71"/>
-    <w:lsdException w:name="Colorful List Accent 2" w:uiPriority="72"/>
-    <w:lsdException w:name="Colorful Grid Accent 2" w:uiPriority="73"/>
-    <w:lsdException w:name="Light Shading Accent 3" w:uiPriority="60"/>
-    <w:lsdException w:name="Light List Accent 3" w:uiPriority="61"/>
-    <w:lsdException w:name="Light Grid Accent 3" w:uiPriority="62"/>
-    <w:lsdException w:name="Medium Shading 1 Accent 3" w:uiPriority="63"/>
-    <w:lsdException w:name="Medium Shading 2 Accent 3" w:uiPriority="64"/>
-    <w:lsdException w:name="Medium List 1 Accent 3" w:uiPriority="65"/>
-    <w:lsdException w:name="Medium List 2 Accent 3" w:uiPriority="66"/>
-    <w:lsdException w:name="Medium Grid 1 Accent 3" w:uiPriority="67"/>
-    <w:lsdException w:name="Medium Grid 2 Accent 3" w:uiPriority="68"/>
-    <w:lsdException w:name="Medium Grid 3 Accent 3" w:uiPriority="69"/>
-    <w:lsdException w:name="Dark List Accent 3" w:uiPriority="70"/>
-    <w:lsdException w:name="Colorful Shading Accent 3" w:uiPriority="71"/>
-    <w:lsdException w:name="Colorful List Accent 3" w:uiPriority="72"/>
-    <w:lsdException w:name="Colorful Grid Accent 3" w:uiPriority="73"/>
-    <w:lsdException w:name="Light Shading Accent 4" w:uiPriority="60"/>
-    <w:lsdException w:name="Light List Accent 4" w:uiPriority="61"/>
-    <w:lsdException w:name="Light Grid Accent 4" w:uiPriority="62"/>
-    <w:lsdException w:name="Medium Shading 1 Accent 4" w:uiPriority="63"/>
-    <w:lsdException w:name="Medium Shading 2 Accent 4" w:uiPriority="64"/>
-    <w:lsdException w:name="Medium List 1 Accent 4" w:uiPriority="65"/>
-    <w:lsdException w:name="Medium List 2 Accent 4" w:uiPriority="66"/>
-    <w:lsdException w:name="Medium Grid 1 Accent 4" w:uiPriority="67"/>
-    <w:lsdException w:name="Medium Grid 2 Accent 4" w:uiPriority="68"/>
-    <w:lsdException w:name="Medium Grid 3 Accent 4" w:uiPriority="69"/>
-    <w:lsdException w:name="Dark List Accent 4" w:uiPriority="70"/>
-    <w:lsdException w:name="Colorful Shading Accent 4" w:uiPriority="71"/>
-    <w:lsdException w:name="Colorful List Accent 4" w:uiPriority="72"/>
-    <w:lsdException w:name="Colorful Grid Accent 4" w:uiPriority="73"/>
-    <w:lsdException w:name="Light Shading Accent 5" w:uiPriority="60"/>
-    <w:lsdException w:name="Light List Accent 5" w:uiPriority="61"/>
-    <w:lsdException w:name="Light Grid Accent 5" w:uiPriority="62"/>
-    <w:lsdException w:name="Medium Shading 1 Accent 5" w:uiPriority="63"/>
-    <w:lsdException w:name="Medium Shading 2 Accent 5" w:uiPriority="64"/>
-    <w:lsdException w:name="Medium List 1 Accent 5" w:uiPriority="65"/>
-    <w:lsdException w:name="Medium List 2 Accent 5" w:uiPriority="66"/>
-    <w:lsdException w:name="Medium Grid 1 Accent 5" w:uiPriority="67"/>
-    <w:lsdException w:name="Medium Grid 2 Accent 5" w:uiPriority="68"/>
-    <w:lsdException w:name="Medium Grid 3 Accent 5" w:uiPriority="69"/>
-    <w:lsdException w:name="Dark List Accent 5" w:uiPriority="70"/>
-    <w:lsdException w:name="Colorful Shading Accent 5" w:uiPriority="71"/>
-    <w:lsdException w:name="Colorful List Accent 5" w:uiPriority="72"/>
-    <w:lsdException w:name="Colorful Grid Accent 5" w:uiPriority="73"/>
-    <w:lsdException w:name="Light Shading Accent 6" w:uiPriority="60"/>
-    <w:lsdException w:name="Light List Accent 6" w:uiPriority="61"/>
-    <w:lsdException w:name="Light Grid Accent 6" w:uiPriority="62"/>
-    <w:lsdException w:name="Medium Shading 1 Accent 6" w:uiPriority="63"/>
-    <w:lsdException w:name="Medium Shading 2 Accent 6" w:uiPriority="64"/>
-    <w:lsdException w:name="Medium List 1 Accent 6" w:uiPriority="65"/>
-    <w:lsdException w:name="Medium List 2 Accent 6" w:uiPriority="66"/>
-    <w:lsdException w:name="Medium Grid 1 Accent 6" w:uiPriority="67"/>
-    <w:lsdException w:name="Medium Grid 2 Accent 6" w:uiPriority="68"/>
-    <w:lsdException w:name="Medium Grid 3 Accent 6" w:uiPriority="69"/>
-    <w:lsdException w:name="Dark List Accent 6" w:uiPriority="70"/>
-    <w:lsdException w:name="Colorful Shading Accent 6" w:uiPriority="71"/>
-    <w:lsdException w:name="Colorful List Accent 6" w:uiPriority="72"/>
-    <w:lsdException w:name="Colorful Grid Accent 6" w:uiPriority="73"/>
-    <w:lsdException w:name="Subtle Emphasis" w:uiPriority="19" w:qFormat="1"/>
-    <w:lsdException w:name="Intense Emphasis" w:uiPriority="21" w:qFormat="1"/>
-    <w:lsdException w:name="Subtle Reference" w:uiPriority="31" w:qFormat="1"/>
-    <w:lsdException w:name="Intense Reference" w:uiPriority="32" w:qFormat="1"/>
-    <w:lsdException w:name="Book Title" w:uiPriority="33" w:qFormat="1"/>
-    <w:lsdException w:name="Bibliography" w:semiHidden="1" w:uiPriority="37" w:unhideWhenUsed="1"/>
-    <w:lsdException w:name="TOC Heading" w:semiHidden="1" w:uiPriority="39" w:unhideWhenUsed="1" w:qFormat="1"/>
-    <w:lsdException w:name="Plain Table 1" w:uiPriority="41"/>
-    <w:lsdException w:name="Plain Table 2" w:uiPriority="42"/>
-    <w:lsdException w:name="Plain Table 3" w:uiPriority="43"/>
-    <w:lsdException w:name="Plain Table 4" w:uiPriority="44"/>
-    <w:lsdException w:name="Plain Table 5" w:uiPriority="45"/>
-    <w:lsdException w:name="Grid Table Light" w:uiPriority="40"/>
-    <w:lsdException w:name="Grid Table 1 Light" w:uiPriority="46"/>
-    <w:lsdException w:name="Grid Table 2" w:uiPriority="47"/>
-    <w:lsdException w:name="Grid Table 3" w:uiPriority="48"/>
-    <w:lsdException w:name="Grid Table 4" w:uiPriority="49"/>
-    <w:lsdException w:name="Grid Table 5 Dark" w:uiPriority="50"/>
-    <w:lsdException w:name="Grid Table 6 Colorful" w:uiPriority="51"/>
-    <w:lsdException w:name="Grid Table 7 Colorful" w:uiPriority="52"/>
-    <w:lsdException w:name="Grid Table 1 Light Accent 1" w:uiPriority="46"/>
-    <w:lsdException w:name="Grid Table 2 Accent 1" w:uiPriority="47"/>
-    <w:lsdException w:name="Grid Table 3 Accent 1" w:uiPriority="48"/>
-    <w:lsdException w:name="Grid Table 4 Accent 1" w:uiPriority="49"/>
-    <w:lsdException w:name="Grid Table 5 Dark Accent 1" w:uiPriority="50"/>
-    <w:lsdException w:name="Grid Table 6 Colorful Accent 1" w:uiPriority="51"/>
-    <w:lsdException w:name="Grid Table 7 Colorful Accent 1" w:uiPriority="52"/>
-    <w:lsdException w:name="Grid Table 1 Light Accent 2" w:uiPriority="46"/>
-    <w:lsdException w:name="Grid Table 2 Accent 2" w:uiPriority="47"/>
-    <w:lsdException w:name="Grid Table 3 Accent 2" w:uiPriority="48"/>
-    <w:lsdException w:name="Grid Table 4 Accent 2" w:uiPriority="49"/>
-    <w:lsdException w:name="Grid Table 5 Dark Accent 2" w:uiPriority="50"/>
-    <w:lsdException w:name="Grid Table 6 Colorful Accent 2" w:uiPriority="51"/>
-    <w:lsdException w:name="Grid Table 7 Colorful Accent 2" w:uiPriority="52"/>
-    <w:lsdException w:name="Grid Table 1 Light Accent 3" w:uiPriority="46"/>
-    <w:lsdException w:name="Grid Table 2 Accent 3" w:uiPriority="47"/>
-    <w:lsdException w:name="Grid Table 3 Accent 3" w:uiPriority="48"/>
-    <w:lsdException w:name="Grid Table 4 Accent 3" w:uiPriority="49"/>
-    <w:lsdException w:name="Grid Table 5 Dark Accent 3" w:uiPriority="50"/>
-    <w:lsdException w:name="Grid Table 6 Colorful Accent 3" w:uiPriority="51"/>
-    <w:lsdException w:name="Grid Table 7 Colorful Accent 3" w:uiPriority="52"/>
-    <w:lsdException w:name="Grid Table 1 Light Accent 4" w:uiPriority="46"/>
-    <w:lsdException w:name="Grid Table 2 Accent 4" w:uiPriority="47"/>
-    <w:lsdException w:name="Grid Table 3 Accent 4" w:uiPriority="48"/>
-    <w:lsdException w:name="Grid Table 4 Accent 4" w:uiPriority="49"/>
-    <w:lsdException w:name="Grid Table 5 Dark Accent 4" w:uiPriority="50"/>
-    <w:lsdException w:name="Grid Table 6 Colorful Accent 4" w:uiPriority="51"/>
-    <w:lsdException w:name="Grid Table 7 Colorful Accent 4" w:uiPriority="52"/>
-    <w:lsdException w:name="Grid Table 1 Light Accent 5" w:uiPriority="46"/>
-    <w:lsdException w:name="Grid Table 2 Accent 5" w:uiPriority="47"/>
-    <w:lsdException w:name="Grid Table 3 Accent 5" w:uiPriority="48"/>
-    <w:lsdException w:name="Grid Table 4 Accent 5" w:uiPriority="49"/>
-    <w:lsdException w:name="Grid Table 5 Dark Accent 5" w:uiPriority="50"/>
-    <w:lsdException w:name="Grid Table 6 Colorful Accent 5" w:uiPriority="51"/>
-    <w:lsdException w:name="Grid Table 7 Colorful Accent 5" w:uiPriority="52"/>
-    <w:lsdException w:name="Grid Table 1 Light Accent 6" w:uiPriority="46"/>
-    <w:lsdException w:name="Grid Table 2 Accent 6" w:uiPriority="47"/>
-    <w:lsdException w:name="Grid Table 3 Accent 6" w:uiPriority="48"/>
-    <w:lsdException w:name="Grid Table 4 Accent 6" w:uiPriority="49"/>
-    <w:lsdException w:name="Grid Table 5 Dark Accent 6" w:uiPriority="50"/>
-    <w:lsdException w:name="Grid Table 6 Colorful Accent 6" w:uiPriority="51"/>
-    <w:lsdException w:name="Grid Table 7 Colorful Accent 6" w:uiPriority="52"/>
-    <w:lsdException w:name="List Table 1 Light" w:uiPriority="46"/>
-    <w:lsdException w:name="List Table 2" w:uiPriority="47"/>
-    <w:lsdException w:name="List Table 3" w:uiPriority="48"/>
-    <w:lsdException w:name="List Table 4" w:uiPriority="49"/>
-    <w:lsdException w:name="List Table 5 Dark" w:uiPriority="50"/>
-    <w:lsdException w:name="List Table 6 Colorful" w:uiPriority="51"/>
-    <w:lsdException w:name="List Table 7 Colorful" w:uiPriority="52"/>
-    <w:lsdException w:name="List Table 1 Light Accent 1" w:uiPriority="46"/>
-    <w:lsdException w:name="List Table 2 Accent 1" w:uiPriority="47"/>
-    <w:lsdException w:name="List Table 3 Accent 1" w:uiPriority="48"/>
-    <w:lsdException w:name="List Table 4 Accent 1" w:uiPriority="49"/>
-    <w:lsdException w:name="List Table 5 Dark Accent 1" w:uiPriority="50"/>
-    <w:lsdException w:name="List Table 6 Colorful Accent 1" w:uiPriority="51"/>
-    <w:lsdException w:name="List Table 7 Colorful Accent 1" w:uiPriority="52"/>
-    <w:lsdException w:name="List Table 1 Light Accent 2" w:uiPriority="46"/>
-    <w:lsdException w:name="List Table 2 Accent 2" w:uiPriority="47"/>
-    <w:lsdException w:name="List Table 3 Accent 2" w:uiPriority="48"/>
-    <w:lsdException w:name="List Table 4 Accent 2" w:uiPriority="49"/>
-    <w:lsdException w:name="List Table 5 Dark Accent 2" w:uiPriority="50"/>
-    <w:lsdException w:name="List Table 6 Colorful Accent 2" w:uiPriority="51"/>
-    <w:lsdException w:name="List Table 7 Colorful Accent 2" w:uiPriority="52"/>
-    <w:lsdException w:name="List Table 1 Light Accent 3" w:uiPriority="46"/>
-    <w:lsdException w:name="List Table 2 Accent 3" w:uiPriority="47"/>
-    <w:lsdException w:name="List Table 3 Accent 3" w:uiPriority="48"/>
-    <w:lsdException w:name="List Table 4 Accent 3" w:uiPriority="49"/>
-    <w:lsdException w:name="List Table 5 Dark Accent 3" w:uiPriority="50"/>
-    <w:lsdException w:name="List Table 6 Colorful Accent 3" w:uiPriority="51"/>
-    <w:lsdException w:name="List Table 7 Colorful Accent 3" w:uiPriority="52"/>
-    <w:lsdException w:name="List Table 1 Light Accent 4" w:uiPriority="46"/>
-    <w:lsdException w:name="List Table 2 Accent 4" w:uiPriority="47"/>
-    <w:lsdException w:name="List Table 3 Accent 4" w:uiPriority="48"/>
-    <w:lsdException w:name="List Table 4 Accent 4" w:uiPriority="49"/>
-    <w:lsdException w:name="List Table 5 Dark Accent 4" w:uiPriority="50"/>
-    <w:lsdException w:name="List Table 6 Colorful Accent 4" w:uiPriority="51"/>
-    <w:lsdException w:name="List Table 7 Colorful Accent 4" w:uiPriority="52"/>
-    <w:lsdException w:name="List Table 1 Light Accent 5" w:uiPriority="46"/>
-    <w:lsdException w:name="List Table 2 Accent 5" w:uiPriority="47"/>
-    <w:lsdException w:name="List Table 3 Accent 5" w:uiPriority="48"/>
-    <w:lsdException w:name="List Table 4 Accent 5" w:uiPriority="49"/>
-    <w:lsdException w:name="List Table 5 Dark Accent 5" w:uiPriority="50"/>
-    <w:lsdException w:name="List Table 6 Colorful Accent 5" w:uiPriority="51"/>
-    <w:lsdException w:name="List Table 7 Colorful Accent 5" w:uiPriority="52"/>
-    <w:lsdException w:name="List Table 1 Light Accent 6" w:uiPriority="46"/>
-    <w:lsdException w:name="List Table 2 Accent 6" w:uiPriority="47"/>
-    <w:lsdException w:name="List Table 3 Accent 6" w:uiPriority="48"/>
-    <w:lsdException w:name="List Table 4 Accent 6" w:uiPriority="49"/>
-    <w:lsdException w:name="List Table 5 Dark Accent 6" w:uiPriority="50"/>
-    <w:lsdException w:name="List Table 6 Colorful Accent 6" w:uiPriority="51"/>
-    <w:lsdException w:name="List Table 7 Colorful Accent 6" w:uiPriority="52"/>
-    <w:lsdException w:name="Mention" w:semiHidden="1" w:unhideWhenUsed="1"/>
+  <w:latentStyles w:defLockedState="0" w:defUIPriority="99" w:defSemiHidden="1" w:defUnhideWhenUsed="1" w:defQFormat="0" w:count="267">
+    <w:lsdException w:name="Normal" w:semiHidden="0" w:uiPriority="0" w:unhideWhenUsed="0" w:qFormat="1"/>
+    <w:lsdException w:name="heading 1" w:semiHidden="0" w:uiPriority="9" w:unhideWhenUsed="0" w:qFormat="1"/>
+    <w:lsdException w:name="heading 2" w:uiPriority="9" w:qFormat="1"/>
+    <w:lsdException w:name="heading 3" w:uiPriority="9" w:qFormat="1"/>
+    <w:lsdException w:name="heading 4" w:uiPriority="9" w:qFormat="1"/>
+    <w:lsdException w:name="heading 5" w:uiPriority="9" w:qFormat="1"/>
+    <w:lsdException w:name="heading 6" w:uiPriority="9" w:qFormat="1"/>
+    <w:lsdException w:name="heading 7" w:uiPriority="9" w:qFormat="1"/>
+    <w:lsdException w:name="heading 8" w:uiPriority="9" w:qFormat="1"/>
+    <w:lsdException w:name="heading 9" w:uiPriority="9" w:qFormat="1"/>
+    <w:lsdException w:name="toc 1" w:uiPriority="39"/>
+    <w:lsdException w:name="toc 2" w:uiPriority="39"/>
+    <w:lsdException w:name="toc 3" w:uiPriority="39"/>
+    <w:lsdException w:name="toc 4" w:uiPriority="39"/>
+    <w:lsdException w:name="toc 5" w:uiPriority="39"/>
+    <w:lsdException w:name="toc 6" w:uiPriority="39"/>
+    <w:lsdException w:name="toc 7" w:uiPriority="39"/>
+    <w:lsdException w:name="toc 8" w:uiPriority="39"/>
+    <w:lsdException w:name="toc 9" w:uiPriority="39"/>
+    <w:lsdException w:name="caption" w:uiPriority="35" w:qFormat="1"/>
+    <w:lsdException w:name="Title" w:semiHidden="0" w:uiPriority="10" w:unhideWhenUsed="0" w:qFormat="1"/>
+    <w:lsdException w:name="Default Paragraph Font" w:uiPriority="1"/>
+    <w:lsdException w:name="Subtitle" w:semiHidden="0" w:uiPriority="11" w:unhideWhenUsed="0" w:qFormat="1"/>
+    <w:lsdException w:name="Strong" w:semiHidden="0" w:uiPriority="22" w:unhideWhenUsed="0" w:qFormat="1"/>
+    <w:lsdException w:name="Emphasis" w:semiHidden="0" w:uiPriority="20" w:unhideWhenUsed="0" w:qFormat="1"/>
+    <w:lsdException w:name="Table Grid" w:semiHidden="0" w:uiPriority="59" w:unhideWhenUsed="0"/>
+    <w:lsdException w:name="Placeholder Text" w:unhideWhenUsed="0"/>
+    <w:lsdException w:name="No Spacing" w:semiHidden="0" w:uiPriority="1" w:unhideWhenUsed="0" w:qFormat="1"/>
+    <w:lsdException w:name="Light Shading" w:semiHidden="0" w:uiPriority="60" w:unhideWhenUsed="0"/>
+    <w:lsdException w:name="Light List" w:semiHidden="0" w:uiPriority="61" w:unhideWhenUsed="0"/>
+    <w:lsdException w:name="Light Grid" w:semiHidden="0" w:uiPriority="62" w:unhideWhenUsed="0"/>
+    <w:lsdException w:name="Medium Shading 1" w:semiHidden="0" w:uiPriority="63" w:unhideWhenUsed="0"/>
+    <w:lsdException w:name="Medium Shading 2" w:semiHidden="0" w:uiPriority="64" w:unhideWhenUsed="0"/>
+    <w:lsdException w:name="Medium List 1" w:semiHidden="0" w:uiPriority="65" w:unhideWhenUsed="0"/>
+    <w:lsdException w:name="Medium List 2" w:semiHidden="0" w:uiPriority="66" w:unhideWhenUsed="0"/>
+    <w:lsdException w:name="Medium Grid 1" w:semiHidden="0" w:uiPriority="67" w:unhideWhenUsed="0"/>
+    <w:lsdException w:name="Medium Grid 2" w:semiHidden="0" w:uiPriority="68" w:unhideWhenUsed="0"/>
+    <w:lsdException w:name="Medium Grid 3" w:semiHidden="0" w:uiPriority="69" w:unhideWhenUsed="0"/>
+    <w:lsdException w:name="Dark List" w:semiHidden="0" w:uiPriority="70" w:unhideWhenUsed="0"/>
+    <w:lsdException w:name="Colorful Shading" w:semiHidden="0" w:uiPriority="71" w:unhideWhenUsed="0"/>
+    <w:lsdException w:name="Colorful List" w:semiHidden="0" w:uiPriority="72" w:unhideWhenUsed="0"/>
+    <w:lsdException w:name="Colorful Grid" w:semiHidden="0" w:uiPriority="73" w:unhideWhenUsed="0"/>
+    <w:lsdException w:name="Light Shading Accent 1" w:semiHidden="0" w:uiPriority="60" w:unhideWhenUsed="0"/>
+    <w:lsdException w:name="Light List Accent 1" w:semiHidden="0" w:uiPriority="61" w:unhideWhenUsed="0"/>
+    <w:lsdException w:name="Light Grid Accent 1" w:semiHidden="0" w:uiPriority="62" w:unhideWhenUsed="0"/>
+    <w:lsdException w:name="Medium Shading 1 Accent 1" w:semiHidden="0" w:uiPriority="63" w:unhideWhenUsed="0"/>
+    <w:lsdException w:name="Medium Shading 2 Accent 1" w:semiHidden="0" w:uiPriority="64" w:unhideWhenUsed="0"/>
+    <w:lsdException w:name="Medium List 1 Accent 1" w:semiHidden="0" w:uiPriority="65" w:unhideWhenUsed="0"/>
+    <w:lsdException w:name="Revision" w:unhideWhenUsed="0"/>
+    <w:lsdException w:name="List Paragraph" w:semiHidden="0" w:uiPriority="34" w:unhideWhenUsed="0" w:qFormat="1"/>
+    <w:lsdException w:name="Quote" w:semiHidden="0" w:uiPriority="29" w:unhideWhenUsed="0" w:qFormat="1"/>
+    <w:lsdException w:name="Intense Quote" w:semiHidden="0" w:uiPriority="30" w:unhideWhenUsed="0" w:qFormat="1"/>
+    <w:lsdException w:name="Medium List 2 Accent 1" w:semiHidden="0" w:uiPriority="66" w:unhideWhenUsed="0"/>
+    <w:lsdException w:name="Medium Grid 1 Accent 1" w:semiHidden="0" w:uiPriority="67" w:unhideWhenUsed="0"/>
+    <w:lsdException w:name="Medium Grid 2 Accent 1" w:semiHidden="0" w:uiPriority="68" w:unhideWhenUsed="0"/>
+    <w:lsdException w:name="Medium Grid 3 Accent 1" w:semiHidden="0" w:uiPriority="69" w:unhideWhenUsed="0"/>
+    <w:lsdException w:name="Dark List Accent 1" w:semiHidden="0" w:uiPriority="70" w:unhideWhenUsed="0"/>
+    <w:lsdException w:name="Colorful Shading Accent 1" w:semiHidden="0" w:uiPriority="71" w:unhideWhenUsed="0"/>
+    <w:lsdException w:name="Colorful List Accent 1" w:semiHidden="0" w:uiPriority="72" w:unhideWhenUsed="0"/>
+    <w:lsdException w:name="Colorful Grid Accent 1" w:semiHidden="0" w:uiPriority="73" w:unhideWhenUsed="0"/>
+    <w:lsdException w:name="Light Shading Accent 2" w:semiHidden="0" w:uiPriority="60" w:unhideWhenUsed="0"/>
+    <w:lsdException w:name="Light List Accent 2" w:semiHidden="0" w:uiPriority="61" w:unhideWhenUsed="0"/>
+    <w:lsdException w:name="Light Grid Accent 2" w:semiHidden="0" w:uiPriority="62" w:unhideWhenUsed="0"/>
+    <w:lsdException w:name="Medium Shading 1 Accent 2" w:semiHidden="0" w:uiPriority="63" w:unhideWhenUsed="0"/>
+    <w:lsdException w:name="Medium Shading 2 Accent 2" w:semiHidden="0" w:uiPriority="64" w:unhideWhenUsed="0"/>
+    <w:lsdException w:name="Medium List 1 Accent 2" w:semiHidden="0" w:uiPriority="65" w:unhideWhenUsed="0"/>
+    <w:lsdException w:name="Medium List 2 Accent 2" w:semiHidden="0" w:uiPriority="66" w:unhideWhenUsed="0"/>
+    <w:lsdException w:name="Medium Grid 1 Accent 2" w:semiHidden="0" w:uiPriority="67" w:unhideWhenUsed="0"/>
+    <w:lsdException w:name="Medium Grid 2 Accent 2" w:semiHidden="0" w:uiPriority="68" w:unhideWhenUsed="0"/>
+    <w:lsdException w:name="Medium Grid 3 Accent 2" w:semiHidden="0" w:uiPriority="69" w:unhideWhenUsed="0"/>
+    <w:lsdException w:name="Dark List Accent 2" w:semiHidden="0" w:uiPriority="70" w:unhideWhenUsed="0"/>
+    <w:lsdException w:name="Colorful Shading Accent 2" w:semiHidden="0" w:uiPriority="71" w:unhideWhenUsed="0"/>
+    <w:lsdException w:name="Colorful List Accent 2" w:semiHidden="0" w:uiPriority="72" w:unhideWhenUsed="0"/>
+    <w:lsdException w:name="Colorful Grid Accent 2" w:semiHidden="0" w:uiPriority="73" w:unhideWhenUsed="0"/>
+    <w:lsdException w:name="Light Shading Accent 3" w:semiHidden="0" w:uiPriority="60" w:unhideWhenUsed="0"/>
+    <w:lsdException w:name="Light List Accent 3" w:semiHidden="0" w:uiPriority="61" w:unhideWhenUsed="0"/>
+    <w:lsdException w:name="Light Grid Accent 3" w:semiHidden="0" w:uiPriority="62" w:unhideWhenUsed="0"/>
+    <w:lsdException w:name="Medium Shading 1 Accent 3" w:semiHidden="0" w:uiPriority="63" w:unhideWhenUsed="0"/>
+    <w:lsdException w:name="Medium Shading 2 Accent 3" w:semiHidden="0" w:uiPriority="64" w:unhideWhenUsed="0"/>
+    <w:lsdException w:name="Medium List 1 Accent 3" w:semiHidden="0" w:uiPriority="65" w:unhideWhenUsed="0"/>
+    <w:lsdException w:name="Medium List 2 Accent 3" w:semiHidden="0" w:uiPriority="66" w:unhideWhenUsed="0"/>
+    <w:lsdException w:name="Medium Grid 1 Accent 3" w:semiHidden="0" w:uiPriority="67" w:unhideWhenUsed="0"/>
+    <w:lsdException w:name="Medium Grid 2 Accent 3" w:semiHidden="0" w:uiPriority="68" w:unhideWhenUsed="0"/>
+    <w:lsdException w:name="Medium Grid 3 Accent 3" w:semiHidden="0" w:uiPriority="69" w:unhideWhenUsed="0"/>
+    <w:lsdException w:name="Dark List Accent 3" w:semiHidden="0" w:uiPriority="70" w:unhideWhenUsed="0"/>
+    <w:lsdException w:name="Colorful Shading Accent 3" w:semiHidden="0" w:uiPriority="71" w:unhideWhenUsed="0"/>
+    <w:lsdException w:name="Colorful List Accent 3" w:semiHidden="0" w:uiPriority="72" w:unhideWhenUsed="0"/>
+    <w:lsdException w:name="Colorful Grid Accent 3" w:semiHidden="0" w:uiPriority="73" w:unhideWhenUsed="0"/>
+    <w:lsdException w:name="Light Shading Accent 4" w:semiHidden="0" w:uiPriority="60" w:unhideWhenUsed="0"/>
+    <w:lsdException w:name="Light List Accent 4" w:semiHidden="0" w:uiPriority="61" w:unhideWhenUsed="0"/>
+    <w:lsdException w:name="Light Grid Accent 4" w:semiHidden="0" w:uiPriority="62" w:unhideWhenUsed="0"/>
+    <w:lsdException w:name="Medium Shading 1 Accent 4" w:semiHidden="0" w:uiPriority="63" w:unhideWhenUsed="0"/>
+    <w:lsdException w:name="Medium Shading 2 Accent 4" w:semiHidden="0" w:uiPriority="64" w:unhideWhenUsed="0"/>
+    <w:lsdException w:name="Medium List 1 Accent 4" w:semiHidden="0" w:uiPriority="65" w:unhideWhenUsed="0"/>
+    <w:lsdException w:name="Medium List 2 Accent 4" w:semiHidden="0" w:uiPriority="66" w:unhideWhenUsed="0"/>
+    <w:lsdException w:name="Medium Grid 1 Accent 4" w:semiHidden="0" w:uiPriority="67" w:unhideWhenUsed="0"/>
+    <w:lsdException w:name="Medium Grid 2 Accent 4" w:semiHidden="0" w:uiPriority="68" w:unhideWhenUsed="0"/>
+    <w:lsdException w:name="Medium Grid 3 Accent 4" w:semiHidden="0" w:uiPriority="69" w:unhideWhenUsed="0"/>
+    <w:lsdException w:name="Dark List Accent 4" w:semiHidden="0" w:uiPriority="70" w:unhideWhenUsed="0"/>
+    <w:lsdException w:name="Colorful Shading Accent 4" w:semiHidden="0" w:uiPriority="71" w:unhideWhenUsed="0"/>
+    <w:lsdException w:name="Colorful List Accent 4" w:semiHidden="0" w:uiPriority="72" w:unhideWhenUsed="0"/>
+    <w:lsdException w:name="Colorful Grid Accent 4" w:semiHidden="0" w:uiPriority="73" w:unhideWhenUsed="0"/>
+    <w:lsdException w:name="Light Shading Accent 5" w:semiHidden="0" w:uiPriority="60" w:unhideWhenUsed="0"/>
+    <w:lsdException w:name="Light List Accent 5" w:semiHidden="0" w:uiPriority="61" w:unhideWhenUsed="0"/>
+    <w:lsdException w:name="Light Grid Accent 5" w:semiHidden="0" w:uiPriority="62" w:unhideWhenUsed="0"/>
+    <w:lsdException w:name="Medium Shading 1 Accent 5" w:semiHidden="0" w:uiPriority="63" w:unhideWhenUsed="0"/>
+    <w:lsdException w:name="Medium Shading 2 Accent 5" w:semiHidden="0" w:uiPriority="64" w:unhideWhenUsed="0"/>
+    <w:lsdException w:name="Medium List 1 Accent 5" w:semiHidden="0" w:uiPriority="65" w:unhideWhenUsed="0"/>
+    <w:lsdException w:name="Medium List 2 Accent 5" w:semiHidden="0" w:uiPriority="66" w:unhideWhenUsed="0"/>
+    <w:lsdException w:name="Medium Grid 1 Accent 5" w:semiHidden="0" w:uiPriority="67" w:unhideWhenUsed="0"/>
+    <w:lsdException w:name="Medium Grid 2 Accent 5" w:semiHidden="0" w:uiPriority="68" w:unhideWhenUsed="0"/>
+    <w:lsdException w:name="Medium Grid 3 Accent 5" w:semiHidden="0" w:uiPriority="69" w:unhideWhenUsed="0"/>
+    <w:lsdException w:name="Dark List Accent 5" w:semiHidden="0" w:uiPriority="70" w:unhideWhenUsed="0"/>
+    <w:lsdException w:name="Colorful Shading Accent 5" w:semiHidden="0" w:uiPriority="71" w:unhideWhenUsed="0"/>
+    <w:lsdException w:name="Colorful List Accent 5" w:semiHidden="0" w:uiPriority="72" w:unhideWhenUsed="0"/>
+    <w:lsdException w:name="Colorful Grid Accent 5" w:semiHidden="0" w:uiPriority="73" w:unhideWhenUsed="0"/>
+    <w:lsdException w:name="Light Shading Accent 6" w:semiHidden="0" w:uiPriority="60" w:unhideWhenUsed="0"/>
+    <w:lsdException w:name="Light List Accent 6" w:semiHidden="0" w:uiPriority="61" w:unhideWhenUsed="0"/>
+    <w:lsdException w:name="Light Grid Accent 6" w:semiHidden="0" w:uiPriority="62" w:unhideWhenUsed="0"/>
+    <w:lsdException w:name="Medium Shading 1 Accent 6" w:semiHidden="0" w:uiPriority="63" w:unhideWhenUsed="0"/>
+    <w:lsdException w:name="Medium Shading 2 Accent 6" w:semiHidden="0" w:uiPriority="64" w:unhideWhenUsed="0"/>
+    <w:lsdException w:name="Medium List 1 Accent 6" w:semiHidden="0" w:uiPriority="65" w:unhideWhenUsed="0"/>
+    <w:lsdException w:name="Medium List 2 Accent 6" w:semiHidden="0" w:uiPriority="66" w:unhideWhenUsed="0"/>
+    <w:lsdException w:name="Medium Grid 1 Accent 6" w:semiHidden="0" w:uiPriority="67" w:unhideWhenUsed="0"/>
+    <w:lsdException w:name="Medium Grid 2 Accent 6" w:semiHidden="0" w:uiPriority="68" w:unhideWhenUsed="0"/>
+    <w:lsdException w:name="Medium Grid 3 Accent 6" w:semiHidden="0" w:uiPriority="69" w:unhideWhenUsed="0"/>
+    <w:lsdException w:name="Dark List Accent 6" w:semiHidden="0" w:uiPriority="70" w:unhideWhenUsed="0"/>
+    <w:lsdException w:name="Colorful Shading Accent 6" w:semiHidden="0" w:uiPriority="71" w:unhideWhenUsed="0"/>
+    <w:lsdException w:name="Colorful List Accent 6" w:semiHidden="0" w:uiPriority="72" w:unhideWhenUsed="0"/>
+    <w:lsdException w:name="Colorful Grid Accent 6" w:semiHidden="0" w:uiPriority="73" w:unhideWhenUsed="0"/>
+    <w:lsdException w:name="Subtle Emphasis" w:semiHidden="0" w:uiPriority="19" w:unhideWhenUsed="0" w:qFormat="1"/>
+    <w:lsdException w:name="Intense Emphasis" w:semiHidden="0" w:uiPriority="21" w:unhideWhenUsed="0" w:qFormat="1"/>
+    <w:lsdException w:name="Subtle Reference" w:semiHidden="0" w:uiPriority="31" w:unhideWhenUsed="0" w:qFormat="1"/>
+    <w:lsdException w:name="Intense Reference" w:semiHidden="0" w:uiPriority="32" w:unhideWhenUsed="0" w:qFormat="1"/>
+    <w:lsdException w:name="Book Title" w:semiHidden="0" w:uiPriority="33" w:unhideWhenUsed="0" w:qFormat="1"/>
+    <w:lsdException w:name="Bibliography" w:uiPriority="37"/>
+    <w:lsdException w:name="TOC Heading" w:uiPriority="39" w:qFormat="1"/>
   </w:latentStyles>
   <w:style w:type="paragraph" w:default="1" w:styleId="Normal">
     <w:name w:val="Normal"/>
@@ -17825,6 +17584,7 @@
       <w:spacing w:after="0" w:line="240" w:lineRule="auto"/>
     </w:pPr>
     <w:tblPr>
+      <w:tblInd w:w="0" w:type="dxa"/>
       <w:tblBorders>
         <w:top w:val="single" w:sz="4" w:space="0" w:color="auto"/>
         <w:left w:val="single" w:sz="4" w:space="0" w:color="auto"/>
@@ -17833,6 +17593,12 @@
         <w:insideH w:val="single" w:sz="4" w:space="0" w:color="auto"/>
         <w:insideV w:val="single" w:sz="4" w:space="0" w:color="auto"/>
       </w:tblBorders>
+      <w:tblCellMar>
+        <w:top w:w="0" w:type="dxa"/>
+        <w:left w:w="108" w:type="dxa"/>
+        <w:bottom w:w="0" w:type="dxa"/>
+        <w:right w:w="108" w:type="dxa"/>
+      </w:tblCellMar>
     </w:tblPr>
   </w:style>
   <w:style w:type="table" w:styleId="Listaclara-nfasis5">
@@ -17846,12 +17612,19 @@
     <w:tblPr>
       <w:tblStyleRowBandSize w:val="1"/>
       <w:tblStyleColBandSize w:val="1"/>
+      <w:tblInd w:w="0" w:type="dxa"/>
       <w:tblBorders>
         <w:top w:val="single" w:sz="8" w:space="0" w:color="4BACC6" w:themeColor="accent5"/>
         <w:left w:val="single" w:sz="8" w:space="0" w:color="4BACC6" w:themeColor="accent5"/>
         <w:bottom w:val="single" w:sz="8" w:space="0" w:color="4BACC6" w:themeColor="accent5"/>
         <w:right w:val="single" w:sz="8" w:space="0" w:color="4BACC6" w:themeColor="accent5"/>
       </w:tblBorders>
+      <w:tblCellMar>
+        <w:top w:w="0" w:type="dxa"/>
+        <w:left w:w="108" w:type="dxa"/>
+        <w:bottom w:w="0" w:type="dxa"/>
+        <w:right w:w="108" w:type="dxa"/>
+      </w:tblCellMar>
     </w:tblPr>
     <w:tblStylePr w:type="firstRow">
       <w:pPr>
@@ -17934,10 +17707,17 @@
     <w:tblPr>
       <w:tblStyleRowBandSize w:val="1"/>
       <w:tblStyleColBandSize w:val="1"/>
+      <w:tblInd w:w="0" w:type="dxa"/>
       <w:tblBorders>
         <w:top w:val="single" w:sz="8" w:space="0" w:color="4BACC6" w:themeColor="accent5"/>
         <w:bottom w:val="single" w:sz="8" w:space="0" w:color="4BACC6" w:themeColor="accent5"/>
       </w:tblBorders>
+      <w:tblCellMar>
+        <w:top w:w="0" w:type="dxa"/>
+        <w:left w:w="108" w:type="dxa"/>
+        <w:bottom w:w="0" w:type="dxa"/>
+        <w:right w:w="108" w:type="dxa"/>
+      </w:tblCellMar>
     </w:tblPr>
     <w:tblStylePr w:type="firstRow">
       <w:pPr>
@@ -18096,6 +17876,7 @@
     <w:tblPr>
       <w:tblStyleRowBandSize w:val="1"/>
       <w:tblStyleColBandSize w:val="1"/>
+      <w:tblInd w:w="0" w:type="dxa"/>
       <w:tblBorders>
         <w:top w:val="single" w:sz="8" w:space="0" w:color="78C0D4" w:themeColor="accent5" w:themeTint="BF"/>
         <w:left w:val="single" w:sz="8" w:space="0" w:color="78C0D4" w:themeColor="accent5" w:themeTint="BF"/>
@@ -18103,6 +17884,12 @@
         <w:right w:val="single" w:sz="8" w:space="0" w:color="78C0D4" w:themeColor="accent5" w:themeTint="BF"/>
         <w:insideH w:val="single" w:sz="8" w:space="0" w:color="78C0D4" w:themeColor="accent5" w:themeTint="BF"/>
       </w:tblBorders>
+      <w:tblCellMar>
+        <w:top w:w="0" w:type="dxa"/>
+        <w:left w:w="108" w:type="dxa"/>
+        <w:bottom w:w="0" w:type="dxa"/>
+        <w:right w:w="108" w:type="dxa"/>
+      </w:tblCellMar>
     </w:tblPr>
     <w:tblStylePr w:type="firstRow">
       <w:pPr>
@@ -18195,6 +17982,7 @@
     <w:tblPr>
       <w:tblStyleRowBandSize w:val="1"/>
       <w:tblStyleColBandSize w:val="1"/>
+      <w:tblInd w:w="0" w:type="dxa"/>
       <w:tblBorders>
         <w:top w:val="single" w:sz="8" w:space="0" w:color="4BACC6" w:themeColor="accent5"/>
         <w:left w:val="single" w:sz="8" w:space="0" w:color="4BACC6" w:themeColor="accent5"/>
@@ -18203,6 +17991,12 @@
         <w:insideH w:val="single" w:sz="8" w:space="0" w:color="4BACC6" w:themeColor="accent5"/>
         <w:insideV w:val="single" w:sz="8" w:space="0" w:color="4BACC6" w:themeColor="accent5"/>
       </w:tblBorders>
+      <w:tblCellMar>
+        <w:top w:w="0" w:type="dxa"/>
+        <w:left w:w="108" w:type="dxa"/>
+        <w:bottom w:w="0" w:type="dxa"/>
+        <w:right w:w="108" w:type="dxa"/>
+      </w:tblCellMar>
     </w:tblPr>
     <w:tblStylePr w:type="firstRow">
       <w:pPr>
@@ -18348,6 +18142,7 @@
     <w:tblPr>
       <w:tblStyleRowBandSize w:val="1"/>
       <w:tblStyleColBandSize w:val="1"/>
+      <w:tblInd w:w="0" w:type="dxa"/>
       <w:tblBorders>
         <w:top w:val="single" w:sz="4" w:space="0" w:color="B8CCE4" w:themeColor="accent1" w:themeTint="66"/>
         <w:left w:val="single" w:sz="4" w:space="0" w:color="B8CCE4" w:themeColor="accent1" w:themeTint="66"/>
@@ -18356,6 +18151,12 @@
         <w:insideH w:val="single" w:sz="4" w:space="0" w:color="B8CCE4" w:themeColor="accent1" w:themeTint="66"/>
         <w:insideV w:val="single" w:sz="4" w:space="0" w:color="B8CCE4" w:themeColor="accent1" w:themeTint="66"/>
       </w:tblBorders>
+      <w:tblCellMar>
+        <w:top w:w="0" w:type="dxa"/>
+        <w:left w:w="108" w:type="dxa"/>
+        <w:bottom w:w="0" w:type="dxa"/>
+        <w:right w:w="108" w:type="dxa"/>
+      </w:tblCellMar>
     </w:tblPr>
     <w:tblStylePr w:type="firstRow">
       <w:rPr>
@@ -18405,6 +18206,7 @@
     <w:tblPr>
       <w:tblStyleRowBandSize w:val="1"/>
       <w:tblStyleColBandSize w:val="1"/>
+      <w:tblInd w:w="0" w:type="dxa"/>
       <w:tblBorders>
         <w:top w:val="single" w:sz="4" w:space="0" w:color="B6DDE8" w:themeColor="accent5" w:themeTint="66"/>
         <w:left w:val="single" w:sz="4" w:space="0" w:color="B6DDE8" w:themeColor="accent5" w:themeTint="66"/>
@@ -18413,6 +18215,12 @@
         <w:insideH w:val="single" w:sz="4" w:space="0" w:color="B6DDE8" w:themeColor="accent5" w:themeTint="66"/>
         <w:insideV w:val="single" w:sz="4" w:space="0" w:color="B6DDE8" w:themeColor="accent5" w:themeTint="66"/>
       </w:tblBorders>
+      <w:tblCellMar>
+        <w:top w:w="0" w:type="dxa"/>
+        <w:left w:w="108" w:type="dxa"/>
+        <w:bottom w:w="0" w:type="dxa"/>
+        <w:right w:w="108" w:type="dxa"/>
+      </w:tblCellMar>
     </w:tblPr>
     <w:tblStylePr w:type="firstRow">
       <w:rPr>
@@ -18462,12 +18270,19 @@
     <w:tblPr>
       <w:tblStyleRowBandSize w:val="1"/>
       <w:tblStyleColBandSize w:val="1"/>
+      <w:tblInd w:w="0" w:type="dxa"/>
       <w:tblBorders>
         <w:top w:val="single" w:sz="2" w:space="0" w:color="92CDDC" w:themeColor="accent5" w:themeTint="99"/>
         <w:bottom w:val="single" w:sz="2" w:space="0" w:color="92CDDC" w:themeColor="accent5" w:themeTint="99"/>
         <w:insideH w:val="single" w:sz="2" w:space="0" w:color="92CDDC" w:themeColor="accent5" w:themeTint="99"/>
         <w:insideV w:val="single" w:sz="2" w:space="0" w:color="92CDDC" w:themeColor="accent5" w:themeTint="99"/>
       </w:tblBorders>
+      <w:tblCellMar>
+        <w:top w:w="0" w:type="dxa"/>
+        <w:left w:w="108" w:type="dxa"/>
+        <w:bottom w:w="0" w:type="dxa"/>
+        <w:right w:w="108" w:type="dxa"/>
+      </w:tblCellMar>
     </w:tblPr>
     <w:tblStylePr w:type="firstRow">
       <w:rPr>
@@ -18537,12 +18352,19 @@
     <w:tblPr>
       <w:tblStyleRowBandSize w:val="1"/>
       <w:tblStyleColBandSize w:val="1"/>
+      <w:tblInd w:w="0" w:type="dxa"/>
       <w:tblBorders>
         <w:top w:val="single" w:sz="2" w:space="0" w:color="95B3D7" w:themeColor="accent1" w:themeTint="99"/>
         <w:bottom w:val="single" w:sz="2" w:space="0" w:color="95B3D7" w:themeColor="accent1" w:themeTint="99"/>
         <w:insideH w:val="single" w:sz="2" w:space="0" w:color="95B3D7" w:themeColor="accent1" w:themeTint="99"/>
         <w:insideV w:val="single" w:sz="2" w:space="0" w:color="95B3D7" w:themeColor="accent1" w:themeTint="99"/>
       </w:tblBorders>
+      <w:tblCellMar>
+        <w:top w:w="0" w:type="dxa"/>
+        <w:left w:w="108" w:type="dxa"/>
+        <w:bottom w:w="0" w:type="dxa"/>
+        <w:right w:w="108" w:type="dxa"/>
+      </w:tblCellMar>
     </w:tblPr>
     <w:tblStylePr w:type="firstRow">
       <w:rPr>
@@ -18612,6 +18434,7 @@
     <w:tblPr>
       <w:tblStyleRowBandSize w:val="1"/>
       <w:tblStyleColBandSize w:val="1"/>
+      <w:tblInd w:w="0" w:type="dxa"/>
       <w:tblBorders>
         <w:top w:val="single" w:sz="4" w:space="0" w:color="92CDDC" w:themeColor="accent5" w:themeTint="99"/>
         <w:left w:val="single" w:sz="4" w:space="0" w:color="92CDDC" w:themeColor="accent5" w:themeTint="99"/>
@@ -18620,6 +18443,12 @@
         <w:insideH w:val="single" w:sz="4" w:space="0" w:color="92CDDC" w:themeColor="accent5" w:themeTint="99"/>
         <w:insideV w:val="single" w:sz="4" w:space="0" w:color="92CDDC" w:themeColor="accent5" w:themeTint="99"/>
       </w:tblBorders>
+      <w:tblCellMar>
+        <w:top w:w="0" w:type="dxa"/>
+        <w:left w:w="108" w:type="dxa"/>
+        <w:bottom w:w="0" w:type="dxa"/>
+        <w:right w:w="108" w:type="dxa"/>
+      </w:tblCellMar>
     </w:tblPr>
     <w:tblStylePr w:type="firstRow">
       <w:rPr>
@@ -18688,6 +18517,7 @@
     <w:tblPr>
       <w:tblStyleRowBandSize w:val="1"/>
       <w:tblStyleColBandSize w:val="1"/>
+      <w:tblInd w:w="0" w:type="dxa"/>
       <w:tblBorders>
         <w:top w:val="single" w:sz="4" w:space="0" w:color="95B3D7" w:themeColor="accent1" w:themeTint="99"/>
         <w:left w:val="single" w:sz="4" w:space="0" w:color="95B3D7" w:themeColor="accent1" w:themeTint="99"/>
@@ -18696,6 +18526,12 @@
         <w:insideH w:val="single" w:sz="4" w:space="0" w:color="95B3D7" w:themeColor="accent1" w:themeTint="99"/>
         <w:insideV w:val="single" w:sz="4" w:space="0" w:color="95B3D7" w:themeColor="accent1" w:themeTint="99"/>
       </w:tblBorders>
+      <w:tblCellMar>
+        <w:top w:w="0" w:type="dxa"/>
+        <w:left w:w="108" w:type="dxa"/>
+        <w:bottom w:w="0" w:type="dxa"/>
+        <w:right w:w="108" w:type="dxa"/>
+      </w:tblCellMar>
     </w:tblPr>
     <w:tblStylePr w:type="firstRow">
       <w:rPr>
@@ -18764,6 +18600,7 @@
     <w:tblPr>
       <w:tblStyleRowBandSize w:val="1"/>
       <w:tblStyleColBandSize w:val="1"/>
+      <w:tblInd w:w="0" w:type="dxa"/>
       <w:tblBorders>
         <w:top w:val="single" w:sz="4" w:space="0" w:color="FFFFFF" w:themeColor="background1"/>
         <w:left w:val="single" w:sz="4" w:space="0" w:color="FFFFFF" w:themeColor="background1"/>
@@ -18772,6 +18609,12 @@
         <w:insideH w:val="single" w:sz="4" w:space="0" w:color="FFFFFF" w:themeColor="background1"/>
         <w:insideV w:val="single" w:sz="4" w:space="0" w:color="FFFFFF" w:themeColor="background1"/>
       </w:tblBorders>
+      <w:tblCellMar>
+        <w:top w:w="0" w:type="dxa"/>
+        <w:left w:w="108" w:type="dxa"/>
+        <w:bottom w:w="0" w:type="dxa"/>
+        <w:right w:w="108" w:type="dxa"/>
+      </w:tblCellMar>
     </w:tblPr>
     <w:tcPr>
       <w:shd w:val="clear" w:color="auto" w:fill="DAEEF3" w:themeFill="accent5" w:themeFillTint="33"/>
@@ -18873,6 +18716,7 @@
     <w:tblPr>
       <w:tblStyleRowBandSize w:val="1"/>
       <w:tblStyleColBandSize w:val="1"/>
+      <w:tblInd w:w="0" w:type="dxa"/>
       <w:tblBorders>
         <w:top w:val="single" w:sz="4" w:space="0" w:color="FABF8F" w:themeColor="accent6" w:themeTint="99"/>
         <w:left w:val="single" w:sz="4" w:space="0" w:color="FABF8F" w:themeColor="accent6" w:themeTint="99"/>
@@ -18881,6 +18725,12 @@
         <w:insideH w:val="single" w:sz="4" w:space="0" w:color="FABF8F" w:themeColor="accent6" w:themeTint="99"/>
         <w:insideV w:val="single" w:sz="4" w:space="0" w:color="FABF8F" w:themeColor="accent6" w:themeTint="99"/>
       </w:tblBorders>
+      <w:tblCellMar>
+        <w:top w:w="0" w:type="dxa"/>
+        <w:left w:w="108" w:type="dxa"/>
+        <w:bottom w:w="0" w:type="dxa"/>
+        <w:right w:w="108" w:type="dxa"/>
+      </w:tblCellMar>
     </w:tblPr>
     <w:tblStylePr w:type="firstRow">
       <w:rPr>
@@ -18945,6 +18795,7 @@
     <w:tblPr>
       <w:tblStyleRowBandSize w:val="1"/>
       <w:tblStyleColBandSize w:val="1"/>
+      <w:tblInd w:w="0" w:type="dxa"/>
       <w:tblBorders>
         <w:top w:val="single" w:sz="4" w:space="0" w:color="92CDDC" w:themeColor="accent5" w:themeTint="99"/>
         <w:left w:val="single" w:sz="4" w:space="0" w:color="92CDDC" w:themeColor="accent5" w:themeTint="99"/>
@@ -18953,6 +18804,1641 @@
         <w:insideH w:val="single" w:sz="4" w:space="0" w:color="92CDDC" w:themeColor="accent5" w:themeTint="99"/>
         <w:insideV w:val="single" w:sz="4" w:space="0" w:color="92CDDC" w:themeColor="accent5" w:themeTint="99"/>
       </w:tblBorders>
+      <w:tblCellMar>
+        <w:top w:w="0" w:type="dxa"/>
+        <w:left w:w="108" w:type="dxa"/>
+        <w:bottom w:w="0" w:type="dxa"/>
+        <w:right w:w="108" w:type="dxa"/>
+      </w:tblCellMar>
+    </w:tblPr>
+    <w:tblStylePr w:type="firstRow">
+      <w:rPr>
+        <w:b/>
+        <w:bCs/>
+      </w:rPr>
+      <w:tblPr/>
+      <w:tcPr>
+        <w:tcBorders>
+          <w:bottom w:val="single" w:sz="12" w:space="0" w:color="92CDDC" w:themeColor="accent5" w:themeTint="99"/>
+        </w:tcBorders>
+      </w:tcPr>
+    </w:tblStylePr>
+    <w:tblStylePr w:type="lastRow">
+      <w:rPr>
+        <w:b/>
+        <w:bCs/>
+      </w:rPr>
+      <w:tblPr/>
+      <w:tcPr>
+        <w:tcBorders>
+          <w:top w:val="double" w:sz="4" w:space="0" w:color="92CDDC" w:themeColor="accent5" w:themeTint="99"/>
+        </w:tcBorders>
+      </w:tcPr>
+    </w:tblStylePr>
+    <w:tblStylePr w:type="firstCol">
+      <w:rPr>
+        <w:b/>
+        <w:bCs/>
+      </w:rPr>
+    </w:tblStylePr>
+    <w:tblStylePr w:type="lastCol">
+      <w:rPr>
+        <w:b/>
+        <w:bCs/>
+      </w:rPr>
+    </w:tblStylePr>
+    <w:tblStylePr w:type="band1Vert">
+      <w:tblPr/>
+      <w:tcPr>
+        <w:shd w:val="clear" w:color="auto" w:fill="DAEEF3" w:themeFill="accent5" w:themeFillTint="33"/>
+      </w:tcPr>
+    </w:tblStylePr>
+    <w:tblStylePr w:type="band1Horz">
+      <w:tblPr/>
+      <w:tcPr>
+        <w:shd w:val="clear" w:color="auto" w:fill="DAEEF3" w:themeFill="accent5" w:themeFillTint="33"/>
+      </w:tcPr>
+    </w:tblStylePr>
+  </w:style>
+</w:styles>
+</file>
+
+<file path=word/stylesWithEffects.xml><?xml version="1.0" encoding="utf-8"?>
+<w:styles xmlns:wpc="http://schemas.microsoft.com/office/word/2010/wordprocessingCanvas" xmlns:mc="http://schemas.openxmlformats.org/markup-compatibility/2006" xmlns:o="urn:schemas-microsoft-com:office:office" xmlns:r="http://schemas.openxmlformats.org/officeDocument/2006/relationships" xmlns:m="http://schemas.openxmlformats.org/officeDocument/2006/math" xmlns:v="urn:schemas-microsoft-com:vml" xmlns:wp14="http://schemas.microsoft.com/office/word/2010/wordprocessingDrawing" xmlns:wp="http://schemas.openxmlformats.org/drawingml/2006/wordprocessingDrawing" xmlns:w10="urn:schemas-microsoft-com:office:word" xmlns:w="http://schemas.openxmlformats.org/wordprocessingml/2006/main" xmlns:w14="http://schemas.microsoft.com/office/word/2010/wordml" xmlns:wpg="http://schemas.microsoft.com/office/word/2010/wordprocessingGroup" xmlns:wpi="http://schemas.microsoft.com/office/word/2010/wordprocessingInk" xmlns:wne="http://schemas.microsoft.com/office/word/2006/wordml" xmlns:wps="http://schemas.microsoft.com/office/word/2010/wordprocessingShape" mc:Ignorable="w14 wp14">
+  <w:docDefaults>
+    <w:rPrDefault>
+      <w:rPr>
+        <w:rFonts w:asciiTheme="minorHAnsi" w:eastAsiaTheme="minorHAnsi" w:hAnsiTheme="minorHAnsi" w:cstheme="minorBidi"/>
+        <w:sz w:val="22"/>
+        <w:szCs w:val="22"/>
+        <w:lang w:val="es-ES" w:eastAsia="en-US" w:bidi="ar-SA"/>
+      </w:rPr>
+    </w:rPrDefault>
+    <w:pPrDefault>
+      <w:pPr>
+        <w:spacing w:after="200" w:line="276" w:lineRule="auto"/>
+      </w:pPr>
+    </w:pPrDefault>
+  </w:docDefaults>
+  <w:latentStyles w:defLockedState="0" w:defUIPriority="99" w:defSemiHidden="1" w:defUnhideWhenUsed="1" w:defQFormat="0" w:count="267">
+    <w:lsdException w:name="Normal" w:semiHidden="0" w:uiPriority="0" w:unhideWhenUsed="0" w:qFormat="1"/>
+    <w:lsdException w:name="heading 1" w:semiHidden="0" w:uiPriority="9" w:unhideWhenUsed="0" w:qFormat="1"/>
+    <w:lsdException w:name="heading 2" w:uiPriority="9" w:qFormat="1"/>
+    <w:lsdException w:name="heading 3" w:uiPriority="9" w:qFormat="1"/>
+    <w:lsdException w:name="heading 4" w:uiPriority="9" w:qFormat="1"/>
+    <w:lsdException w:name="heading 5" w:uiPriority="9" w:qFormat="1"/>
+    <w:lsdException w:name="heading 6" w:uiPriority="9" w:qFormat="1"/>
+    <w:lsdException w:name="heading 7" w:uiPriority="9" w:qFormat="1"/>
+    <w:lsdException w:name="heading 8" w:uiPriority="9" w:qFormat="1"/>
+    <w:lsdException w:name="heading 9" w:uiPriority="9" w:qFormat="1"/>
+    <w:lsdException w:name="toc 1" w:uiPriority="39"/>
+    <w:lsdException w:name="toc 2" w:uiPriority="39"/>
+    <w:lsdException w:name="toc 3" w:uiPriority="39"/>
+    <w:lsdException w:name="toc 4" w:uiPriority="39"/>
+    <w:lsdException w:name="toc 5" w:uiPriority="39"/>
+    <w:lsdException w:name="toc 6" w:uiPriority="39"/>
+    <w:lsdException w:name="toc 7" w:uiPriority="39"/>
+    <w:lsdException w:name="toc 8" w:uiPriority="39"/>
+    <w:lsdException w:name="toc 9" w:uiPriority="39"/>
+    <w:lsdException w:name="caption" w:uiPriority="35" w:qFormat="1"/>
+    <w:lsdException w:name="Title" w:semiHidden="0" w:uiPriority="10" w:unhideWhenUsed="0" w:qFormat="1"/>
+    <w:lsdException w:name="Default Paragraph Font" w:uiPriority="1"/>
+    <w:lsdException w:name="Subtitle" w:semiHidden="0" w:uiPriority="11" w:unhideWhenUsed="0" w:qFormat="1"/>
+    <w:lsdException w:name="Strong" w:semiHidden="0" w:uiPriority="22" w:unhideWhenUsed="0" w:qFormat="1"/>
+    <w:lsdException w:name="Emphasis" w:semiHidden="0" w:uiPriority="20" w:unhideWhenUsed="0" w:qFormat="1"/>
+    <w:lsdException w:name="Table Grid" w:semiHidden="0" w:uiPriority="59" w:unhideWhenUsed="0"/>
+    <w:lsdException w:name="Placeholder Text" w:unhideWhenUsed="0"/>
+    <w:lsdException w:name="No Spacing" w:semiHidden="0" w:uiPriority="1" w:unhideWhenUsed="0" w:qFormat="1"/>
+    <w:lsdException w:name="Light Shading" w:semiHidden="0" w:uiPriority="60" w:unhideWhenUsed="0"/>
+    <w:lsdException w:name="Light List" w:semiHidden="0" w:uiPriority="61" w:unhideWhenUsed="0"/>
+    <w:lsdException w:name="Light Grid" w:semiHidden="0" w:uiPriority="62" w:unhideWhenUsed="0"/>
+    <w:lsdException w:name="Medium Shading 1" w:semiHidden="0" w:uiPriority="63" w:unhideWhenUsed="0"/>
+    <w:lsdException w:name="Medium Shading 2" w:semiHidden="0" w:uiPriority="64" w:unhideWhenUsed="0"/>
+    <w:lsdException w:name="Medium List 1" w:semiHidden="0" w:uiPriority="65" w:unhideWhenUsed="0"/>
+    <w:lsdException w:name="Medium List 2" w:semiHidden="0" w:uiPriority="66" w:unhideWhenUsed="0"/>
+    <w:lsdException w:name="Medium Grid 1" w:semiHidden="0" w:uiPriority="67" w:unhideWhenUsed="0"/>
+    <w:lsdException w:name="Medium Grid 2" w:semiHidden="0" w:uiPriority="68" w:unhideWhenUsed="0"/>
+    <w:lsdException w:name="Medium Grid 3" w:semiHidden="0" w:uiPriority="69" w:unhideWhenUsed="0"/>
+    <w:lsdException w:name="Dark List" w:semiHidden="0" w:uiPriority="70" w:unhideWhenUsed="0"/>
+    <w:lsdException w:name="Colorful Shading" w:semiHidden="0" w:uiPriority="71" w:unhideWhenUsed="0"/>
+    <w:lsdException w:name="Colorful List" w:semiHidden="0" w:uiPriority="72" w:unhideWhenUsed="0"/>
+    <w:lsdException w:name="Colorful Grid" w:semiHidden="0" w:uiPriority="73" w:unhideWhenUsed="0"/>
+    <w:lsdException w:name="Light Shading Accent 1" w:semiHidden="0" w:uiPriority="60" w:unhideWhenUsed="0"/>
+    <w:lsdException w:name="Light List Accent 1" w:semiHidden="0" w:uiPriority="61" w:unhideWhenUsed="0"/>
+    <w:lsdException w:name="Light Grid Accent 1" w:semiHidden="0" w:uiPriority="62" w:unhideWhenUsed="0"/>
+    <w:lsdException w:name="Medium Shading 1 Accent 1" w:semiHidden="0" w:uiPriority="63" w:unhideWhenUsed="0"/>
+    <w:lsdException w:name="Medium Shading 2 Accent 1" w:semiHidden="0" w:uiPriority="64" w:unhideWhenUsed="0"/>
+    <w:lsdException w:name="Medium List 1 Accent 1" w:semiHidden="0" w:uiPriority="65" w:unhideWhenUsed="0"/>
+    <w:lsdException w:name="Revision" w:unhideWhenUsed="0"/>
+    <w:lsdException w:name="List Paragraph" w:semiHidden="0" w:uiPriority="34" w:unhideWhenUsed="0" w:qFormat="1"/>
+    <w:lsdException w:name="Quote" w:semiHidden="0" w:uiPriority="29" w:unhideWhenUsed="0" w:qFormat="1"/>
+    <w:lsdException w:name="Intense Quote" w:semiHidden="0" w:uiPriority="30" w:unhideWhenUsed="0" w:qFormat="1"/>
+    <w:lsdException w:name="Medium List 2 Accent 1" w:semiHidden="0" w:uiPriority="66" w:unhideWhenUsed="0"/>
+    <w:lsdException w:name="Medium Grid 1 Accent 1" w:semiHidden="0" w:uiPriority="67" w:unhideWhenUsed="0"/>
+    <w:lsdException w:name="Medium Grid 2 Accent 1" w:semiHidden="0" w:uiPriority="68" w:unhideWhenUsed="0"/>
+    <w:lsdException w:name="Medium Grid 3 Accent 1" w:semiHidden="0" w:uiPriority="69" w:unhideWhenUsed="0"/>
+    <w:lsdException w:name="Dark List Accent 1" w:semiHidden="0" w:uiPriority="70" w:unhideWhenUsed="0"/>
+    <w:lsdException w:name="Colorful Shading Accent 1" w:semiHidden="0" w:uiPriority="71" w:unhideWhenUsed="0"/>
+    <w:lsdException w:name="Colorful List Accent 1" w:semiHidden="0" w:uiPriority="72" w:unhideWhenUsed="0"/>
+    <w:lsdException w:name="Colorful Grid Accent 1" w:semiHidden="0" w:uiPriority="73" w:unhideWhenUsed="0"/>
+    <w:lsdException w:name="Light Shading Accent 2" w:semiHidden="0" w:uiPriority="60" w:unhideWhenUsed="0"/>
+    <w:lsdException w:name="Light List Accent 2" w:semiHidden="0" w:uiPriority="61" w:unhideWhenUsed="0"/>
+    <w:lsdException w:name="Light Grid Accent 2" w:semiHidden="0" w:uiPriority="62" w:unhideWhenUsed="0"/>
+    <w:lsdException w:name="Medium Shading 1 Accent 2" w:semiHidden="0" w:uiPriority="63" w:unhideWhenUsed="0"/>
+    <w:lsdException w:name="Medium Shading 2 Accent 2" w:semiHidden="0" w:uiPriority="64" w:unhideWhenUsed="0"/>
+    <w:lsdException w:name="Medium List 1 Accent 2" w:semiHidden="0" w:uiPriority="65" w:unhideWhenUsed="0"/>
+    <w:lsdException w:name="Medium List 2 Accent 2" w:semiHidden="0" w:uiPriority="66" w:unhideWhenUsed="0"/>
+    <w:lsdException w:name="Medium Grid 1 Accent 2" w:semiHidden="0" w:uiPriority="67" w:unhideWhenUsed="0"/>
+    <w:lsdException w:name="Medium Grid 2 Accent 2" w:semiHidden="0" w:uiPriority="68" w:unhideWhenUsed="0"/>
+    <w:lsdException w:name="Medium Grid 3 Accent 2" w:semiHidden="0" w:uiPriority="69" w:unhideWhenUsed="0"/>
+    <w:lsdException w:name="Dark List Accent 2" w:semiHidden="0" w:uiPriority="70" w:unhideWhenUsed="0"/>
+    <w:lsdException w:name="Colorful Shading Accent 2" w:semiHidden="0" w:uiPriority="71" w:unhideWhenUsed="0"/>
+    <w:lsdException w:name="Colorful List Accent 2" w:semiHidden="0" w:uiPriority="72" w:unhideWhenUsed="0"/>
+    <w:lsdException w:name="Colorful Grid Accent 2" w:semiHidden="0" w:uiPriority="73" w:unhideWhenUsed="0"/>
+    <w:lsdException w:name="Light Shading Accent 3" w:semiHidden="0" w:uiPriority="60" w:unhideWhenUsed="0"/>
+    <w:lsdException w:name="Light List Accent 3" w:semiHidden="0" w:uiPriority="61" w:unhideWhenUsed="0"/>
+    <w:lsdException w:name="Light Grid Accent 3" w:semiHidden="0" w:uiPriority="62" w:unhideWhenUsed="0"/>
+    <w:lsdException w:name="Medium Shading 1 Accent 3" w:semiHidden="0" w:uiPriority="63" w:unhideWhenUsed="0"/>
+    <w:lsdException w:name="Medium Shading 2 Accent 3" w:semiHidden="0" w:uiPriority="64" w:unhideWhenUsed="0"/>
+    <w:lsdException w:name="Medium List 1 Accent 3" w:semiHidden="0" w:uiPriority="65" w:unhideWhenUsed="0"/>
+    <w:lsdException w:name="Medium List 2 Accent 3" w:semiHidden="0" w:uiPriority="66" w:unhideWhenUsed="0"/>
+    <w:lsdException w:name="Medium Grid 1 Accent 3" w:semiHidden="0" w:uiPriority="67" w:unhideWhenUsed="0"/>
+    <w:lsdException w:name="Medium Grid 2 Accent 3" w:semiHidden="0" w:uiPriority="68" w:unhideWhenUsed="0"/>
+    <w:lsdException w:name="Medium Grid 3 Accent 3" w:semiHidden="0" w:uiPriority="69" w:unhideWhenUsed="0"/>
+    <w:lsdException w:name="Dark List Accent 3" w:semiHidden="0" w:uiPriority="70" w:unhideWhenUsed="0"/>
+    <w:lsdException w:name="Colorful Shading Accent 3" w:semiHidden="0" w:uiPriority="71" w:unhideWhenUsed="0"/>
+    <w:lsdException w:name="Colorful List Accent 3" w:semiHidden="0" w:uiPriority="72" w:unhideWhenUsed="0"/>
+    <w:lsdException w:name="Colorful Grid Accent 3" w:semiHidden="0" w:uiPriority="73" w:unhideWhenUsed="0"/>
+    <w:lsdException w:name="Light Shading Accent 4" w:semiHidden="0" w:uiPriority="60" w:unhideWhenUsed="0"/>
+    <w:lsdException w:name="Light List Accent 4" w:semiHidden="0" w:uiPriority="61" w:unhideWhenUsed="0"/>
+    <w:lsdException w:name="Light Grid Accent 4" w:semiHidden="0" w:uiPriority="62" w:unhideWhenUsed="0"/>
+    <w:lsdException w:name="Medium Shading 1 Accent 4" w:semiHidden="0" w:uiPriority="63" w:unhideWhenUsed="0"/>
+    <w:lsdException w:name="Medium Shading 2 Accent 4" w:semiHidden="0" w:uiPriority="64" w:unhideWhenUsed="0"/>
+    <w:lsdException w:name="Medium List 1 Accent 4" w:semiHidden="0" w:uiPriority="65" w:unhideWhenUsed="0"/>
+    <w:lsdException w:name="Medium List 2 Accent 4" w:semiHidden="0" w:uiPriority="66" w:unhideWhenUsed="0"/>
+    <w:lsdException w:name="Medium Grid 1 Accent 4" w:semiHidden="0" w:uiPriority="67" w:unhideWhenUsed="0"/>
+    <w:lsdException w:name="Medium Grid 2 Accent 4" w:semiHidden="0" w:uiPriority="68" w:unhideWhenUsed="0"/>
+    <w:lsdException w:name="Medium Grid 3 Accent 4" w:semiHidden="0" w:uiPriority="69" w:unhideWhenUsed="0"/>
+    <w:lsdException w:name="Dark List Accent 4" w:semiHidden="0" w:uiPriority="70" w:unhideWhenUsed="0"/>
+    <w:lsdException w:name="Colorful Shading Accent 4" w:semiHidden="0" w:uiPriority="71" w:unhideWhenUsed="0"/>
+    <w:lsdException w:name="Colorful List Accent 4" w:semiHidden="0" w:uiPriority="72" w:unhideWhenUsed="0"/>
+    <w:lsdException w:name="Colorful Grid Accent 4" w:semiHidden="0" w:uiPriority="73" w:unhideWhenUsed="0"/>
+    <w:lsdException w:name="Light Shading Accent 5" w:semiHidden="0" w:uiPriority="60" w:unhideWhenUsed="0"/>
+    <w:lsdException w:name="Light List Accent 5" w:semiHidden="0" w:uiPriority="61" w:unhideWhenUsed="0"/>
+    <w:lsdException w:name="Light Grid Accent 5" w:semiHidden="0" w:uiPriority="62" w:unhideWhenUsed="0"/>
+    <w:lsdException w:name="Medium Shading 1 Accent 5" w:semiHidden="0" w:uiPriority="63" w:unhideWhenUsed="0"/>
+    <w:lsdException w:name="Medium Shading 2 Accent 5" w:semiHidden="0" w:uiPriority="64" w:unhideWhenUsed="0"/>
+    <w:lsdException w:name="Medium List 1 Accent 5" w:semiHidden="0" w:uiPriority="65" w:unhideWhenUsed="0"/>
+    <w:lsdException w:name="Medium List 2 Accent 5" w:semiHidden="0" w:uiPriority="66" w:unhideWhenUsed="0"/>
+    <w:lsdException w:name="Medium Grid 1 Accent 5" w:semiHidden="0" w:uiPriority="67" w:unhideWhenUsed="0"/>
+    <w:lsdException w:name="Medium Grid 2 Accent 5" w:semiHidden="0" w:uiPriority="68" w:unhideWhenUsed="0"/>
+    <w:lsdException w:name="Medium Grid 3 Accent 5" w:semiHidden="0" w:uiPriority="69" w:unhideWhenUsed="0"/>
+    <w:lsdException w:name="Dark List Accent 5" w:semiHidden="0" w:uiPriority="70" w:unhideWhenUsed="0"/>
+    <w:lsdException w:name="Colorful Shading Accent 5" w:semiHidden="0" w:uiPriority="71" w:unhideWhenUsed="0"/>
+    <w:lsdException w:name="Colorful List Accent 5" w:semiHidden="0" w:uiPriority="72" w:unhideWhenUsed="0"/>
+    <w:lsdException w:name="Colorful Grid Accent 5" w:semiHidden="0" w:uiPriority="73" w:unhideWhenUsed="0"/>
+    <w:lsdException w:name="Light Shading Accent 6" w:semiHidden="0" w:uiPriority="60" w:unhideWhenUsed="0"/>
+    <w:lsdException w:name="Light List Accent 6" w:semiHidden="0" w:uiPriority="61" w:unhideWhenUsed="0"/>
+    <w:lsdException w:name="Light Grid Accent 6" w:semiHidden="0" w:uiPriority="62" w:unhideWhenUsed="0"/>
+    <w:lsdException w:name="Medium Shading 1 Accent 6" w:semiHidden="0" w:uiPriority="63" w:unhideWhenUsed="0"/>
+    <w:lsdException w:name="Medium Shading 2 Accent 6" w:semiHidden="0" w:uiPriority="64" w:unhideWhenUsed="0"/>
+    <w:lsdException w:name="Medium List 1 Accent 6" w:semiHidden="0" w:uiPriority="65" w:unhideWhenUsed="0"/>
+    <w:lsdException w:name="Medium List 2 Accent 6" w:semiHidden="0" w:uiPriority="66" w:unhideWhenUsed="0"/>
+    <w:lsdException w:name="Medium Grid 1 Accent 6" w:semiHidden="0" w:uiPriority="67" w:unhideWhenUsed="0"/>
+    <w:lsdException w:name="Medium Grid 2 Accent 6" w:semiHidden="0" w:uiPriority="68" w:unhideWhenUsed="0"/>
+    <w:lsdException w:name="Medium Grid 3 Accent 6" w:semiHidden="0" w:uiPriority="69" w:unhideWhenUsed="0"/>
+    <w:lsdException w:name="Dark List Accent 6" w:semiHidden="0" w:uiPriority="70" w:unhideWhenUsed="0"/>
+    <w:lsdException w:name="Colorful Shading Accent 6" w:semiHidden="0" w:uiPriority="71" w:unhideWhenUsed="0"/>
+    <w:lsdException w:name="Colorful List Accent 6" w:semiHidden="0" w:uiPriority="72" w:unhideWhenUsed="0"/>
+    <w:lsdException w:name="Colorful Grid Accent 6" w:semiHidden="0" w:uiPriority="73" w:unhideWhenUsed="0"/>
+    <w:lsdException w:name="Subtle Emphasis" w:semiHidden="0" w:uiPriority="19" w:unhideWhenUsed="0" w:qFormat="1"/>
+    <w:lsdException w:name="Intense Emphasis" w:semiHidden="0" w:uiPriority="21" w:unhideWhenUsed="0" w:qFormat="1"/>
+    <w:lsdException w:name="Subtle Reference" w:semiHidden="0" w:uiPriority="31" w:unhideWhenUsed="0" w:qFormat="1"/>
+    <w:lsdException w:name="Intense Reference" w:semiHidden="0" w:uiPriority="32" w:unhideWhenUsed="0" w:qFormat="1"/>
+    <w:lsdException w:name="Book Title" w:semiHidden="0" w:uiPriority="33" w:unhideWhenUsed="0" w:qFormat="1"/>
+    <w:lsdException w:name="Bibliography" w:uiPriority="37"/>
+    <w:lsdException w:name="TOC Heading" w:uiPriority="39" w:qFormat="1"/>
+  </w:latentStyles>
+  <w:style w:type="paragraph" w:default="1" w:styleId="Normal">
+    <w:name w:val="Normal"/>
+    <w:qFormat/>
+  </w:style>
+  <w:style w:type="paragraph" w:styleId="Ttulo1">
+    <w:name w:val="heading 1"/>
+    <w:basedOn w:val="Normal"/>
+    <w:next w:val="Normal"/>
+    <w:link w:val="Ttulo1Car"/>
+    <w:uiPriority w:val="9"/>
+    <w:qFormat/>
+    <w:rsid w:val="00B11507"/>
+    <w:pPr>
+      <w:keepNext/>
+      <w:keepLines/>
+      <w:spacing w:before="480" w:after="0"/>
+      <w:outlineLvl w:val="0"/>
+    </w:pPr>
+    <w:rPr>
+      <w:rFonts w:asciiTheme="majorHAnsi" w:eastAsiaTheme="majorEastAsia" w:hAnsiTheme="majorHAnsi" w:cstheme="majorBidi"/>
+      <w:b/>
+      <w:bCs/>
+      <w:color w:val="365F91" w:themeColor="accent1" w:themeShade="BF"/>
+      <w:sz w:val="28"/>
+      <w:szCs w:val="28"/>
+    </w:rPr>
+  </w:style>
+  <w:style w:type="paragraph" w:styleId="Ttulo2">
+    <w:name w:val="heading 2"/>
+    <w:basedOn w:val="Normal"/>
+    <w:next w:val="Normal"/>
+    <w:link w:val="Ttulo2Car"/>
+    <w:uiPriority w:val="9"/>
+    <w:unhideWhenUsed/>
+    <w:qFormat/>
+    <w:rsid w:val="00B11507"/>
+    <w:pPr>
+      <w:keepNext/>
+      <w:keepLines/>
+      <w:spacing w:before="200" w:after="0"/>
+      <w:outlineLvl w:val="1"/>
+    </w:pPr>
+    <w:rPr>
+      <w:rFonts w:asciiTheme="majorHAnsi" w:eastAsiaTheme="majorEastAsia" w:hAnsiTheme="majorHAnsi" w:cstheme="majorBidi"/>
+      <w:b/>
+      <w:bCs/>
+      <w:color w:val="4F81BD" w:themeColor="accent1"/>
+      <w:sz w:val="26"/>
+      <w:szCs w:val="26"/>
+    </w:rPr>
+  </w:style>
+  <w:style w:type="paragraph" w:styleId="Ttulo3">
+    <w:name w:val="heading 3"/>
+    <w:basedOn w:val="Normal"/>
+    <w:next w:val="Normal"/>
+    <w:link w:val="Ttulo3Car"/>
+    <w:uiPriority w:val="9"/>
+    <w:unhideWhenUsed/>
+    <w:qFormat/>
+    <w:rsid w:val="00EA28C4"/>
+    <w:pPr>
+      <w:keepNext/>
+      <w:keepLines/>
+      <w:spacing w:before="40" w:after="0"/>
+      <w:outlineLvl w:val="2"/>
+    </w:pPr>
+    <w:rPr>
+      <w:rFonts w:asciiTheme="majorHAnsi" w:eastAsiaTheme="majorEastAsia" w:hAnsiTheme="majorHAnsi" w:cstheme="majorBidi"/>
+      <w:color w:val="243F60" w:themeColor="accent1" w:themeShade="7F"/>
+      <w:sz w:val="24"/>
+      <w:szCs w:val="24"/>
+    </w:rPr>
+  </w:style>
+  <w:style w:type="character" w:default="1" w:styleId="Fuentedeprrafopredeter">
+    <w:name w:val="Default Paragraph Font"/>
+    <w:uiPriority w:val="1"/>
+    <w:semiHidden/>
+    <w:unhideWhenUsed/>
+  </w:style>
+  <w:style w:type="table" w:default="1" w:styleId="Tablanormal">
+    <w:name w:val="Normal Table"/>
+    <w:uiPriority w:val="99"/>
+    <w:semiHidden/>
+    <w:unhideWhenUsed/>
+    <w:tblPr>
+      <w:tblInd w:w="0" w:type="dxa"/>
+      <w:tblCellMar>
+        <w:top w:w="0" w:type="dxa"/>
+        <w:left w:w="108" w:type="dxa"/>
+        <w:bottom w:w="0" w:type="dxa"/>
+        <w:right w:w="108" w:type="dxa"/>
+      </w:tblCellMar>
+    </w:tblPr>
+  </w:style>
+  <w:style w:type="numbering" w:default="1" w:styleId="Sinlista">
+    <w:name w:val="No List"/>
+    <w:uiPriority w:val="99"/>
+    <w:semiHidden/>
+    <w:unhideWhenUsed/>
+  </w:style>
+  <w:style w:type="character" w:customStyle="1" w:styleId="Ttulo1Car">
+    <w:name w:val="Título 1 Car"/>
+    <w:basedOn w:val="Fuentedeprrafopredeter"/>
+    <w:link w:val="Ttulo1"/>
+    <w:uiPriority w:val="9"/>
+    <w:rsid w:val="00B11507"/>
+    <w:rPr>
+      <w:rFonts w:asciiTheme="majorHAnsi" w:eastAsiaTheme="majorEastAsia" w:hAnsiTheme="majorHAnsi" w:cstheme="majorBidi"/>
+      <w:b/>
+      <w:bCs/>
+      <w:color w:val="365F91" w:themeColor="accent1" w:themeShade="BF"/>
+      <w:sz w:val="28"/>
+      <w:szCs w:val="28"/>
+    </w:rPr>
+  </w:style>
+  <w:style w:type="paragraph" w:styleId="Prrafodelista">
+    <w:name w:val="List Paragraph"/>
+    <w:basedOn w:val="Normal"/>
+    <w:uiPriority w:val="34"/>
+    <w:qFormat/>
+    <w:rsid w:val="00B11507"/>
+    <w:pPr>
+      <w:ind w:left="720"/>
+      <w:contextualSpacing/>
+    </w:pPr>
+  </w:style>
+  <w:style w:type="paragraph" w:styleId="Encabezado">
+    <w:name w:val="header"/>
+    <w:basedOn w:val="Normal"/>
+    <w:link w:val="EncabezadoCar"/>
+    <w:uiPriority w:val="99"/>
+    <w:unhideWhenUsed/>
+    <w:rsid w:val="00B11507"/>
+    <w:pPr>
+      <w:tabs>
+        <w:tab w:val="center" w:pos="4252"/>
+        <w:tab w:val="right" w:pos="8504"/>
+      </w:tabs>
+      <w:spacing w:after="0" w:line="240" w:lineRule="auto"/>
+    </w:pPr>
+  </w:style>
+  <w:style w:type="character" w:customStyle="1" w:styleId="EncabezadoCar">
+    <w:name w:val="Encabezado Car"/>
+    <w:basedOn w:val="Fuentedeprrafopredeter"/>
+    <w:link w:val="Encabezado"/>
+    <w:uiPriority w:val="99"/>
+    <w:rsid w:val="00B11507"/>
+  </w:style>
+  <w:style w:type="paragraph" w:styleId="Piedepgina">
+    <w:name w:val="footer"/>
+    <w:basedOn w:val="Normal"/>
+    <w:link w:val="PiedepginaCar"/>
+    <w:uiPriority w:val="99"/>
+    <w:unhideWhenUsed/>
+    <w:rsid w:val="00B11507"/>
+    <w:pPr>
+      <w:tabs>
+        <w:tab w:val="center" w:pos="4252"/>
+        <w:tab w:val="right" w:pos="8504"/>
+      </w:tabs>
+      <w:spacing w:after="0" w:line="240" w:lineRule="auto"/>
+    </w:pPr>
+  </w:style>
+  <w:style w:type="character" w:customStyle="1" w:styleId="PiedepginaCar">
+    <w:name w:val="Pie de página Car"/>
+    <w:basedOn w:val="Fuentedeprrafopredeter"/>
+    <w:link w:val="Piedepgina"/>
+    <w:uiPriority w:val="99"/>
+    <w:rsid w:val="00B11507"/>
+  </w:style>
+  <w:style w:type="character" w:customStyle="1" w:styleId="Ttulo2Car">
+    <w:name w:val="Título 2 Car"/>
+    <w:basedOn w:val="Fuentedeprrafopredeter"/>
+    <w:link w:val="Ttulo2"/>
+    <w:uiPriority w:val="9"/>
+    <w:rsid w:val="00B11507"/>
+    <w:rPr>
+      <w:rFonts w:asciiTheme="majorHAnsi" w:eastAsiaTheme="majorEastAsia" w:hAnsiTheme="majorHAnsi" w:cstheme="majorBidi"/>
+      <w:b/>
+      <w:bCs/>
+      <w:color w:val="4F81BD" w:themeColor="accent1"/>
+      <w:sz w:val="26"/>
+      <w:szCs w:val="26"/>
+    </w:rPr>
+  </w:style>
+  <w:style w:type="table" w:styleId="Tablaconcuadrcula">
+    <w:name w:val="Table Grid"/>
+    <w:basedOn w:val="Tablanormal"/>
+    <w:uiPriority w:val="59"/>
+    <w:rsid w:val="00891C11"/>
+    <w:pPr>
+      <w:spacing w:after="0" w:line="240" w:lineRule="auto"/>
+    </w:pPr>
+    <w:tblPr>
+      <w:tblInd w:w="0" w:type="dxa"/>
+      <w:tblBorders>
+        <w:top w:val="single" w:sz="4" w:space="0" w:color="auto"/>
+        <w:left w:val="single" w:sz="4" w:space="0" w:color="auto"/>
+        <w:bottom w:val="single" w:sz="4" w:space="0" w:color="auto"/>
+        <w:right w:val="single" w:sz="4" w:space="0" w:color="auto"/>
+        <w:insideH w:val="single" w:sz="4" w:space="0" w:color="auto"/>
+        <w:insideV w:val="single" w:sz="4" w:space="0" w:color="auto"/>
+      </w:tblBorders>
+      <w:tblCellMar>
+        <w:top w:w="0" w:type="dxa"/>
+        <w:left w:w="108" w:type="dxa"/>
+        <w:bottom w:w="0" w:type="dxa"/>
+        <w:right w:w="108" w:type="dxa"/>
+      </w:tblCellMar>
+    </w:tblPr>
+  </w:style>
+  <w:style w:type="table" w:styleId="Listaclara-nfasis5">
+    <w:name w:val="Light List Accent 5"/>
+    <w:basedOn w:val="Tablanormal"/>
+    <w:uiPriority w:val="61"/>
+    <w:rsid w:val="00891C11"/>
+    <w:pPr>
+      <w:spacing w:after="0" w:line="240" w:lineRule="auto"/>
+    </w:pPr>
+    <w:tblPr>
+      <w:tblStyleRowBandSize w:val="1"/>
+      <w:tblStyleColBandSize w:val="1"/>
+      <w:tblInd w:w="0" w:type="dxa"/>
+      <w:tblBorders>
+        <w:top w:val="single" w:sz="8" w:space="0" w:color="4BACC6" w:themeColor="accent5"/>
+        <w:left w:val="single" w:sz="8" w:space="0" w:color="4BACC6" w:themeColor="accent5"/>
+        <w:bottom w:val="single" w:sz="8" w:space="0" w:color="4BACC6" w:themeColor="accent5"/>
+        <w:right w:val="single" w:sz="8" w:space="0" w:color="4BACC6" w:themeColor="accent5"/>
+      </w:tblBorders>
+      <w:tblCellMar>
+        <w:top w:w="0" w:type="dxa"/>
+        <w:left w:w="108" w:type="dxa"/>
+        <w:bottom w:w="0" w:type="dxa"/>
+        <w:right w:w="108" w:type="dxa"/>
+      </w:tblCellMar>
+    </w:tblPr>
+    <w:tblStylePr w:type="firstRow">
+      <w:pPr>
+        <w:spacing w:before="0" w:after="0" w:line="240" w:lineRule="auto"/>
+      </w:pPr>
+      <w:rPr>
+        <w:b/>
+        <w:bCs/>
+        <w:color w:val="FFFFFF" w:themeColor="background1"/>
+      </w:rPr>
+      <w:tblPr/>
+      <w:tcPr>
+        <w:shd w:val="clear" w:color="auto" w:fill="4BACC6" w:themeFill="accent5"/>
+      </w:tcPr>
+    </w:tblStylePr>
+    <w:tblStylePr w:type="lastRow">
+      <w:pPr>
+        <w:spacing w:before="0" w:after="0" w:line="240" w:lineRule="auto"/>
+      </w:pPr>
+      <w:rPr>
+        <w:b/>
+        <w:bCs/>
+      </w:rPr>
+      <w:tblPr/>
+      <w:tcPr>
+        <w:tcBorders>
+          <w:top w:val="double" w:sz="6" w:space="0" w:color="4BACC6" w:themeColor="accent5"/>
+          <w:left w:val="single" w:sz="8" w:space="0" w:color="4BACC6" w:themeColor="accent5"/>
+          <w:bottom w:val="single" w:sz="8" w:space="0" w:color="4BACC6" w:themeColor="accent5"/>
+          <w:right w:val="single" w:sz="8" w:space="0" w:color="4BACC6" w:themeColor="accent5"/>
+        </w:tcBorders>
+      </w:tcPr>
+    </w:tblStylePr>
+    <w:tblStylePr w:type="firstCol">
+      <w:rPr>
+        <w:b/>
+        <w:bCs/>
+      </w:rPr>
+    </w:tblStylePr>
+    <w:tblStylePr w:type="lastCol">
+      <w:rPr>
+        <w:b/>
+        <w:bCs/>
+      </w:rPr>
+    </w:tblStylePr>
+    <w:tblStylePr w:type="band1Vert">
+      <w:tblPr/>
+      <w:tcPr>
+        <w:tcBorders>
+          <w:top w:val="single" w:sz="8" w:space="0" w:color="4BACC6" w:themeColor="accent5"/>
+          <w:left w:val="single" w:sz="8" w:space="0" w:color="4BACC6" w:themeColor="accent5"/>
+          <w:bottom w:val="single" w:sz="8" w:space="0" w:color="4BACC6" w:themeColor="accent5"/>
+          <w:right w:val="single" w:sz="8" w:space="0" w:color="4BACC6" w:themeColor="accent5"/>
+        </w:tcBorders>
+      </w:tcPr>
+    </w:tblStylePr>
+    <w:tblStylePr w:type="band1Horz">
+      <w:tblPr/>
+      <w:tcPr>
+        <w:tcBorders>
+          <w:top w:val="single" w:sz="8" w:space="0" w:color="4BACC6" w:themeColor="accent5"/>
+          <w:left w:val="single" w:sz="8" w:space="0" w:color="4BACC6" w:themeColor="accent5"/>
+          <w:bottom w:val="single" w:sz="8" w:space="0" w:color="4BACC6" w:themeColor="accent5"/>
+          <w:right w:val="single" w:sz="8" w:space="0" w:color="4BACC6" w:themeColor="accent5"/>
+        </w:tcBorders>
+      </w:tcPr>
+    </w:tblStylePr>
+  </w:style>
+  <w:style w:type="table" w:styleId="Sombreadoclaro-nfasis5">
+    <w:name w:val="Light Shading Accent 5"/>
+    <w:basedOn w:val="Tablanormal"/>
+    <w:uiPriority w:val="60"/>
+    <w:rsid w:val="00891C11"/>
+    <w:pPr>
+      <w:spacing w:after="0" w:line="240" w:lineRule="auto"/>
+    </w:pPr>
+    <w:rPr>
+      <w:color w:val="31849B" w:themeColor="accent5" w:themeShade="BF"/>
+    </w:rPr>
+    <w:tblPr>
+      <w:tblStyleRowBandSize w:val="1"/>
+      <w:tblStyleColBandSize w:val="1"/>
+      <w:tblInd w:w="0" w:type="dxa"/>
+      <w:tblBorders>
+        <w:top w:val="single" w:sz="8" w:space="0" w:color="4BACC6" w:themeColor="accent5"/>
+        <w:bottom w:val="single" w:sz="8" w:space="0" w:color="4BACC6" w:themeColor="accent5"/>
+      </w:tblBorders>
+      <w:tblCellMar>
+        <w:top w:w="0" w:type="dxa"/>
+        <w:left w:w="108" w:type="dxa"/>
+        <w:bottom w:w="0" w:type="dxa"/>
+        <w:right w:w="108" w:type="dxa"/>
+      </w:tblCellMar>
+    </w:tblPr>
+    <w:tblStylePr w:type="firstRow">
+      <w:pPr>
+        <w:spacing w:before="0" w:after="0" w:line="240" w:lineRule="auto"/>
+      </w:pPr>
+      <w:rPr>
+        <w:b/>
+        <w:bCs/>
+      </w:rPr>
+      <w:tblPr/>
+      <w:tcPr>
+        <w:tcBorders>
+          <w:top w:val="single" w:sz="8" w:space="0" w:color="4BACC6" w:themeColor="accent5"/>
+          <w:left w:val="nil"/>
+          <w:bottom w:val="single" w:sz="8" w:space="0" w:color="4BACC6" w:themeColor="accent5"/>
+          <w:right w:val="nil"/>
+          <w:insideH w:val="nil"/>
+          <w:insideV w:val="nil"/>
+        </w:tcBorders>
+      </w:tcPr>
+    </w:tblStylePr>
+    <w:tblStylePr w:type="lastRow">
+      <w:pPr>
+        <w:spacing w:before="0" w:after="0" w:line="240" w:lineRule="auto"/>
+      </w:pPr>
+      <w:rPr>
+        <w:b/>
+        <w:bCs/>
+      </w:rPr>
+      <w:tblPr/>
+      <w:tcPr>
+        <w:tcBorders>
+          <w:top w:val="single" w:sz="8" w:space="0" w:color="4BACC6" w:themeColor="accent5"/>
+          <w:left w:val="nil"/>
+          <w:bottom w:val="single" w:sz="8" w:space="0" w:color="4BACC6" w:themeColor="accent5"/>
+          <w:right w:val="nil"/>
+          <w:insideH w:val="nil"/>
+          <w:insideV w:val="nil"/>
+        </w:tcBorders>
+      </w:tcPr>
+    </w:tblStylePr>
+    <w:tblStylePr w:type="firstCol">
+      <w:rPr>
+        <w:b/>
+        <w:bCs/>
+      </w:rPr>
+    </w:tblStylePr>
+    <w:tblStylePr w:type="lastCol">
+      <w:rPr>
+        <w:b/>
+        <w:bCs/>
+      </w:rPr>
+    </w:tblStylePr>
+    <w:tblStylePr w:type="band1Vert">
+      <w:tblPr/>
+      <w:tcPr>
+        <w:tcBorders>
+          <w:left w:val="nil"/>
+          <w:right w:val="nil"/>
+          <w:insideH w:val="nil"/>
+          <w:insideV w:val="nil"/>
+        </w:tcBorders>
+        <w:shd w:val="clear" w:color="auto" w:fill="D2EAF1" w:themeFill="accent5" w:themeFillTint="3F"/>
+      </w:tcPr>
+    </w:tblStylePr>
+    <w:tblStylePr w:type="band1Horz">
+      <w:tblPr/>
+      <w:tcPr>
+        <w:tcBorders>
+          <w:left w:val="nil"/>
+          <w:right w:val="nil"/>
+          <w:insideH w:val="nil"/>
+          <w:insideV w:val="nil"/>
+        </w:tcBorders>
+        <w:shd w:val="clear" w:color="auto" w:fill="D2EAF1" w:themeFill="accent5" w:themeFillTint="3F"/>
+      </w:tcPr>
+    </w:tblStylePr>
+  </w:style>
+  <w:style w:type="paragraph" w:styleId="Textodeglobo">
+    <w:name w:val="Balloon Text"/>
+    <w:basedOn w:val="Normal"/>
+    <w:link w:val="TextodegloboCar"/>
+    <w:uiPriority w:val="99"/>
+    <w:semiHidden/>
+    <w:unhideWhenUsed/>
+    <w:rsid w:val="006318B4"/>
+    <w:pPr>
+      <w:spacing w:after="0" w:line="240" w:lineRule="auto"/>
+    </w:pPr>
+    <w:rPr>
+      <w:rFonts w:ascii="Tahoma" w:hAnsi="Tahoma" w:cs="Tahoma"/>
+      <w:sz w:val="16"/>
+      <w:szCs w:val="16"/>
+    </w:rPr>
+  </w:style>
+  <w:style w:type="character" w:customStyle="1" w:styleId="TextodegloboCar">
+    <w:name w:val="Texto de globo Car"/>
+    <w:basedOn w:val="Fuentedeprrafopredeter"/>
+    <w:link w:val="Textodeglobo"/>
+    <w:uiPriority w:val="99"/>
+    <w:semiHidden/>
+    <w:rsid w:val="006318B4"/>
+    <w:rPr>
+      <w:rFonts w:ascii="Tahoma" w:hAnsi="Tahoma" w:cs="Tahoma"/>
+      <w:sz w:val="16"/>
+      <w:szCs w:val="16"/>
+    </w:rPr>
+  </w:style>
+  <w:style w:type="paragraph" w:styleId="Ttulo">
+    <w:name w:val="Title"/>
+    <w:basedOn w:val="Normal"/>
+    <w:next w:val="Normal"/>
+    <w:link w:val="TtuloCar"/>
+    <w:uiPriority w:val="10"/>
+    <w:qFormat/>
+    <w:rsid w:val="003A0465"/>
+    <w:pPr>
+      <w:pBdr>
+        <w:bottom w:val="single" w:sz="8" w:space="4" w:color="4F81BD" w:themeColor="accent1"/>
+      </w:pBdr>
+      <w:spacing w:after="300" w:line="240" w:lineRule="auto"/>
+      <w:contextualSpacing/>
+    </w:pPr>
+    <w:rPr>
+      <w:rFonts w:asciiTheme="majorHAnsi" w:eastAsiaTheme="majorEastAsia" w:hAnsiTheme="majorHAnsi" w:cstheme="majorBidi"/>
+      <w:color w:val="17365D" w:themeColor="text2" w:themeShade="BF"/>
+      <w:spacing w:val="5"/>
+      <w:kern w:val="28"/>
+      <w:sz w:val="52"/>
+      <w:szCs w:val="52"/>
+    </w:rPr>
+  </w:style>
+  <w:style w:type="character" w:customStyle="1" w:styleId="TtuloCar">
+    <w:name w:val="Título Car"/>
+    <w:basedOn w:val="Fuentedeprrafopredeter"/>
+    <w:link w:val="Ttulo"/>
+    <w:uiPriority w:val="10"/>
+    <w:rsid w:val="003A0465"/>
+    <w:rPr>
+      <w:rFonts w:asciiTheme="majorHAnsi" w:eastAsiaTheme="majorEastAsia" w:hAnsiTheme="majorHAnsi" w:cstheme="majorBidi"/>
+      <w:color w:val="17365D" w:themeColor="text2" w:themeShade="BF"/>
+      <w:spacing w:val="5"/>
+      <w:kern w:val="28"/>
+      <w:sz w:val="52"/>
+      <w:szCs w:val="52"/>
+    </w:rPr>
+  </w:style>
+  <w:style w:type="table" w:styleId="Sombreadomedio1-nfasis5">
+    <w:name w:val="Medium Shading 1 Accent 5"/>
+    <w:basedOn w:val="Tablanormal"/>
+    <w:uiPriority w:val="63"/>
+    <w:rsid w:val="00193BEE"/>
+    <w:pPr>
+      <w:spacing w:after="0" w:line="240" w:lineRule="auto"/>
+    </w:pPr>
+    <w:tblPr>
+      <w:tblStyleRowBandSize w:val="1"/>
+      <w:tblStyleColBandSize w:val="1"/>
+      <w:tblInd w:w="0" w:type="dxa"/>
+      <w:tblBorders>
+        <w:top w:val="single" w:sz="8" w:space="0" w:color="78C0D4" w:themeColor="accent5" w:themeTint="BF"/>
+        <w:left w:val="single" w:sz="8" w:space="0" w:color="78C0D4" w:themeColor="accent5" w:themeTint="BF"/>
+        <w:bottom w:val="single" w:sz="8" w:space="0" w:color="78C0D4" w:themeColor="accent5" w:themeTint="BF"/>
+        <w:right w:val="single" w:sz="8" w:space="0" w:color="78C0D4" w:themeColor="accent5" w:themeTint="BF"/>
+        <w:insideH w:val="single" w:sz="8" w:space="0" w:color="78C0D4" w:themeColor="accent5" w:themeTint="BF"/>
+      </w:tblBorders>
+      <w:tblCellMar>
+        <w:top w:w="0" w:type="dxa"/>
+        <w:left w:w="108" w:type="dxa"/>
+        <w:bottom w:w="0" w:type="dxa"/>
+        <w:right w:w="108" w:type="dxa"/>
+      </w:tblCellMar>
+    </w:tblPr>
+    <w:tblStylePr w:type="firstRow">
+      <w:pPr>
+        <w:spacing w:before="0" w:after="0" w:line="240" w:lineRule="auto"/>
+      </w:pPr>
+      <w:rPr>
+        <w:b/>
+        <w:bCs/>
+        <w:color w:val="FFFFFF" w:themeColor="background1"/>
+      </w:rPr>
+      <w:tblPr/>
+      <w:tcPr>
+        <w:tcBorders>
+          <w:top w:val="single" w:sz="8" w:space="0" w:color="78C0D4" w:themeColor="accent5" w:themeTint="BF"/>
+          <w:left w:val="single" w:sz="8" w:space="0" w:color="78C0D4" w:themeColor="accent5" w:themeTint="BF"/>
+          <w:bottom w:val="single" w:sz="8" w:space="0" w:color="78C0D4" w:themeColor="accent5" w:themeTint="BF"/>
+          <w:right w:val="single" w:sz="8" w:space="0" w:color="78C0D4" w:themeColor="accent5" w:themeTint="BF"/>
+          <w:insideH w:val="nil"/>
+          <w:insideV w:val="nil"/>
+        </w:tcBorders>
+        <w:shd w:val="clear" w:color="auto" w:fill="4BACC6" w:themeFill="accent5"/>
+      </w:tcPr>
+    </w:tblStylePr>
+    <w:tblStylePr w:type="lastRow">
+      <w:pPr>
+        <w:spacing w:before="0" w:after="0" w:line="240" w:lineRule="auto"/>
+      </w:pPr>
+      <w:rPr>
+        <w:b/>
+        <w:bCs/>
+      </w:rPr>
+      <w:tblPr/>
+      <w:tcPr>
+        <w:tcBorders>
+          <w:top w:val="double" w:sz="6" w:space="0" w:color="78C0D4" w:themeColor="accent5" w:themeTint="BF"/>
+          <w:left w:val="single" w:sz="8" w:space="0" w:color="78C0D4" w:themeColor="accent5" w:themeTint="BF"/>
+          <w:bottom w:val="single" w:sz="8" w:space="0" w:color="78C0D4" w:themeColor="accent5" w:themeTint="BF"/>
+          <w:right w:val="single" w:sz="8" w:space="0" w:color="78C0D4" w:themeColor="accent5" w:themeTint="BF"/>
+          <w:insideH w:val="nil"/>
+          <w:insideV w:val="nil"/>
+        </w:tcBorders>
+      </w:tcPr>
+    </w:tblStylePr>
+    <w:tblStylePr w:type="firstCol">
+      <w:rPr>
+        <w:b/>
+        <w:bCs/>
+      </w:rPr>
+    </w:tblStylePr>
+    <w:tblStylePr w:type="lastCol">
+      <w:rPr>
+        <w:b/>
+        <w:bCs/>
+      </w:rPr>
+    </w:tblStylePr>
+    <w:tblStylePr w:type="band1Vert">
+      <w:tblPr/>
+      <w:tcPr>
+        <w:shd w:val="clear" w:color="auto" w:fill="D2EAF1" w:themeFill="accent5" w:themeFillTint="3F"/>
+      </w:tcPr>
+    </w:tblStylePr>
+    <w:tblStylePr w:type="band1Horz">
+      <w:tblPr/>
+      <w:tcPr>
+        <w:tcBorders>
+          <w:insideH w:val="nil"/>
+          <w:insideV w:val="nil"/>
+        </w:tcBorders>
+        <w:shd w:val="clear" w:color="auto" w:fill="D2EAF1" w:themeFill="accent5" w:themeFillTint="3F"/>
+      </w:tcPr>
+    </w:tblStylePr>
+    <w:tblStylePr w:type="band2Horz">
+      <w:tblPr/>
+      <w:tcPr>
+        <w:tcBorders>
+          <w:insideH w:val="nil"/>
+          <w:insideV w:val="nil"/>
+        </w:tcBorders>
+      </w:tcPr>
+    </w:tblStylePr>
+  </w:style>
+  <w:style w:type="table" w:styleId="Cuadrculaclara-nfasis5">
+    <w:name w:val="Light Grid Accent 5"/>
+    <w:basedOn w:val="Tablanormal"/>
+    <w:uiPriority w:val="62"/>
+    <w:rsid w:val="00193BEE"/>
+    <w:pPr>
+      <w:spacing w:after="0" w:line="240" w:lineRule="auto"/>
+    </w:pPr>
+    <w:tblPr>
+      <w:tblStyleRowBandSize w:val="1"/>
+      <w:tblStyleColBandSize w:val="1"/>
+      <w:tblInd w:w="0" w:type="dxa"/>
+      <w:tblBorders>
+        <w:top w:val="single" w:sz="8" w:space="0" w:color="4BACC6" w:themeColor="accent5"/>
+        <w:left w:val="single" w:sz="8" w:space="0" w:color="4BACC6" w:themeColor="accent5"/>
+        <w:bottom w:val="single" w:sz="8" w:space="0" w:color="4BACC6" w:themeColor="accent5"/>
+        <w:right w:val="single" w:sz="8" w:space="0" w:color="4BACC6" w:themeColor="accent5"/>
+        <w:insideH w:val="single" w:sz="8" w:space="0" w:color="4BACC6" w:themeColor="accent5"/>
+        <w:insideV w:val="single" w:sz="8" w:space="0" w:color="4BACC6" w:themeColor="accent5"/>
+      </w:tblBorders>
+      <w:tblCellMar>
+        <w:top w:w="0" w:type="dxa"/>
+        <w:left w:w="108" w:type="dxa"/>
+        <w:bottom w:w="0" w:type="dxa"/>
+        <w:right w:w="108" w:type="dxa"/>
+      </w:tblCellMar>
+    </w:tblPr>
+    <w:tblStylePr w:type="firstRow">
+      <w:pPr>
+        <w:spacing w:before="0" w:after="0" w:line="240" w:lineRule="auto"/>
+      </w:pPr>
+      <w:rPr>
+        <w:rFonts w:asciiTheme="majorHAnsi" w:eastAsiaTheme="majorEastAsia" w:hAnsiTheme="majorHAnsi" w:cstheme="majorBidi"/>
+        <w:b/>
+        <w:bCs/>
+      </w:rPr>
+      <w:tblPr/>
+      <w:tcPr>
+        <w:tcBorders>
+          <w:top w:val="single" w:sz="8" w:space="0" w:color="4BACC6" w:themeColor="accent5"/>
+          <w:left w:val="single" w:sz="8" w:space="0" w:color="4BACC6" w:themeColor="accent5"/>
+          <w:bottom w:val="single" w:sz="18" w:space="0" w:color="4BACC6" w:themeColor="accent5"/>
+          <w:right w:val="single" w:sz="8" w:space="0" w:color="4BACC6" w:themeColor="accent5"/>
+          <w:insideH w:val="nil"/>
+          <w:insideV w:val="single" w:sz="8" w:space="0" w:color="4BACC6" w:themeColor="accent5"/>
+        </w:tcBorders>
+      </w:tcPr>
+    </w:tblStylePr>
+    <w:tblStylePr w:type="lastRow">
+      <w:pPr>
+        <w:spacing w:before="0" w:after="0" w:line="240" w:lineRule="auto"/>
+      </w:pPr>
+      <w:rPr>
+        <w:rFonts w:asciiTheme="majorHAnsi" w:eastAsiaTheme="majorEastAsia" w:hAnsiTheme="majorHAnsi" w:cstheme="majorBidi"/>
+        <w:b/>
+        <w:bCs/>
+      </w:rPr>
+      <w:tblPr/>
+      <w:tcPr>
+        <w:tcBorders>
+          <w:top w:val="double" w:sz="6" w:space="0" w:color="4BACC6" w:themeColor="accent5"/>
+          <w:left w:val="single" w:sz="8" w:space="0" w:color="4BACC6" w:themeColor="accent5"/>
+          <w:bottom w:val="single" w:sz="8" w:space="0" w:color="4BACC6" w:themeColor="accent5"/>
+          <w:right w:val="single" w:sz="8" w:space="0" w:color="4BACC6" w:themeColor="accent5"/>
+          <w:insideH w:val="nil"/>
+          <w:insideV w:val="single" w:sz="8" w:space="0" w:color="4BACC6" w:themeColor="accent5"/>
+        </w:tcBorders>
+      </w:tcPr>
+    </w:tblStylePr>
+    <w:tblStylePr w:type="firstCol">
+      <w:rPr>
+        <w:rFonts w:asciiTheme="majorHAnsi" w:eastAsiaTheme="majorEastAsia" w:hAnsiTheme="majorHAnsi" w:cstheme="majorBidi"/>
+        <w:b/>
+        <w:bCs/>
+      </w:rPr>
+    </w:tblStylePr>
+    <w:tblStylePr w:type="lastCol">
+      <w:rPr>
+        <w:rFonts w:asciiTheme="majorHAnsi" w:eastAsiaTheme="majorEastAsia" w:hAnsiTheme="majorHAnsi" w:cstheme="majorBidi"/>
+        <w:b/>
+        <w:bCs/>
+      </w:rPr>
+      <w:tblPr/>
+      <w:tcPr>
+        <w:tcBorders>
+          <w:top w:val="single" w:sz="8" w:space="0" w:color="4BACC6" w:themeColor="accent5"/>
+          <w:left w:val="single" w:sz="8" w:space="0" w:color="4BACC6" w:themeColor="accent5"/>
+          <w:bottom w:val="single" w:sz="8" w:space="0" w:color="4BACC6" w:themeColor="accent5"/>
+          <w:right w:val="single" w:sz="8" w:space="0" w:color="4BACC6" w:themeColor="accent5"/>
+        </w:tcBorders>
+      </w:tcPr>
+    </w:tblStylePr>
+    <w:tblStylePr w:type="band1Vert">
+      <w:tblPr/>
+      <w:tcPr>
+        <w:tcBorders>
+          <w:top w:val="single" w:sz="8" w:space="0" w:color="4BACC6" w:themeColor="accent5"/>
+          <w:left w:val="single" w:sz="8" w:space="0" w:color="4BACC6" w:themeColor="accent5"/>
+          <w:bottom w:val="single" w:sz="8" w:space="0" w:color="4BACC6" w:themeColor="accent5"/>
+          <w:right w:val="single" w:sz="8" w:space="0" w:color="4BACC6" w:themeColor="accent5"/>
+        </w:tcBorders>
+        <w:shd w:val="clear" w:color="auto" w:fill="D2EAF1" w:themeFill="accent5" w:themeFillTint="3F"/>
+      </w:tcPr>
+    </w:tblStylePr>
+    <w:tblStylePr w:type="band1Horz">
+      <w:tblPr/>
+      <w:tcPr>
+        <w:tcBorders>
+          <w:top w:val="single" w:sz="8" w:space="0" w:color="4BACC6" w:themeColor="accent5"/>
+          <w:left w:val="single" w:sz="8" w:space="0" w:color="4BACC6" w:themeColor="accent5"/>
+          <w:bottom w:val="single" w:sz="8" w:space="0" w:color="4BACC6" w:themeColor="accent5"/>
+          <w:right w:val="single" w:sz="8" w:space="0" w:color="4BACC6" w:themeColor="accent5"/>
+          <w:insideV w:val="single" w:sz="8" w:space="0" w:color="4BACC6" w:themeColor="accent5"/>
+        </w:tcBorders>
+        <w:shd w:val="clear" w:color="auto" w:fill="D2EAF1" w:themeFill="accent5" w:themeFillTint="3F"/>
+      </w:tcPr>
+    </w:tblStylePr>
+    <w:tblStylePr w:type="band2Horz">
+      <w:tblPr/>
+      <w:tcPr>
+        <w:tcBorders>
+          <w:top w:val="single" w:sz="8" w:space="0" w:color="4BACC6" w:themeColor="accent5"/>
+          <w:left w:val="single" w:sz="8" w:space="0" w:color="4BACC6" w:themeColor="accent5"/>
+          <w:bottom w:val="single" w:sz="8" w:space="0" w:color="4BACC6" w:themeColor="accent5"/>
+          <w:right w:val="single" w:sz="8" w:space="0" w:color="4BACC6" w:themeColor="accent5"/>
+          <w:insideV w:val="single" w:sz="8" w:space="0" w:color="4BACC6" w:themeColor="accent5"/>
+        </w:tcBorders>
+      </w:tcPr>
+    </w:tblStylePr>
+  </w:style>
+  <w:style w:type="paragraph" w:styleId="NormalWeb">
+    <w:name w:val="Normal (Web)"/>
+    <w:basedOn w:val="Normal"/>
+    <w:uiPriority w:val="99"/>
+    <w:semiHidden/>
+    <w:unhideWhenUsed/>
+    <w:rsid w:val="00C7667A"/>
+    <w:pPr>
+      <w:spacing w:before="100" w:beforeAutospacing="1" w:after="100" w:afterAutospacing="1" w:line="240" w:lineRule="auto"/>
+    </w:pPr>
+    <w:rPr>
+      <w:rFonts w:ascii="Times New Roman" w:eastAsiaTheme="minorEastAsia" w:hAnsi="Times New Roman" w:cs="Times New Roman"/>
+      <w:sz w:val="24"/>
+      <w:szCs w:val="24"/>
+      <w:lang w:eastAsia="es-ES"/>
+    </w:rPr>
+  </w:style>
+  <w:style w:type="character" w:customStyle="1" w:styleId="Ttulo3Car">
+    <w:name w:val="Título 3 Car"/>
+    <w:basedOn w:val="Fuentedeprrafopredeter"/>
+    <w:link w:val="Ttulo3"/>
+    <w:uiPriority w:val="9"/>
+    <w:rsid w:val="00EA28C4"/>
+    <w:rPr>
+      <w:rFonts w:asciiTheme="majorHAnsi" w:eastAsiaTheme="majorEastAsia" w:hAnsiTheme="majorHAnsi" w:cstheme="majorBidi"/>
+      <w:color w:val="243F60" w:themeColor="accent1" w:themeShade="7F"/>
+      <w:sz w:val="24"/>
+      <w:szCs w:val="24"/>
+    </w:rPr>
+  </w:style>
+  <w:style w:type="table" w:customStyle="1" w:styleId="Tabladecuadrcula1clara-nfasis11">
+    <w:name w:val="Tabla de cuadrícula 1 clara - Énfasis 11"/>
+    <w:basedOn w:val="Tablanormal"/>
+    <w:uiPriority w:val="46"/>
+    <w:rsid w:val="00A42532"/>
+    <w:pPr>
+      <w:spacing w:after="0" w:line="240" w:lineRule="auto"/>
+    </w:pPr>
+    <w:tblPr>
+      <w:tblStyleRowBandSize w:val="1"/>
+      <w:tblStyleColBandSize w:val="1"/>
+      <w:tblInd w:w="0" w:type="dxa"/>
+      <w:tblBorders>
+        <w:top w:val="single" w:sz="4" w:space="0" w:color="B8CCE4" w:themeColor="accent1" w:themeTint="66"/>
+        <w:left w:val="single" w:sz="4" w:space="0" w:color="B8CCE4" w:themeColor="accent1" w:themeTint="66"/>
+        <w:bottom w:val="single" w:sz="4" w:space="0" w:color="B8CCE4" w:themeColor="accent1" w:themeTint="66"/>
+        <w:right w:val="single" w:sz="4" w:space="0" w:color="B8CCE4" w:themeColor="accent1" w:themeTint="66"/>
+        <w:insideH w:val="single" w:sz="4" w:space="0" w:color="B8CCE4" w:themeColor="accent1" w:themeTint="66"/>
+        <w:insideV w:val="single" w:sz="4" w:space="0" w:color="B8CCE4" w:themeColor="accent1" w:themeTint="66"/>
+      </w:tblBorders>
+      <w:tblCellMar>
+        <w:top w:w="0" w:type="dxa"/>
+        <w:left w:w="108" w:type="dxa"/>
+        <w:bottom w:w="0" w:type="dxa"/>
+        <w:right w:w="108" w:type="dxa"/>
+      </w:tblCellMar>
+    </w:tblPr>
+    <w:tblStylePr w:type="firstRow">
+      <w:rPr>
+        <w:b/>
+        <w:bCs/>
+      </w:rPr>
+      <w:tblPr/>
+      <w:tcPr>
+        <w:tcBorders>
+          <w:bottom w:val="single" w:sz="12" w:space="0" w:color="95B3D7" w:themeColor="accent1" w:themeTint="99"/>
+        </w:tcBorders>
+      </w:tcPr>
+    </w:tblStylePr>
+    <w:tblStylePr w:type="lastRow">
+      <w:rPr>
+        <w:b/>
+        <w:bCs/>
+      </w:rPr>
+      <w:tblPr/>
+      <w:tcPr>
+        <w:tcBorders>
+          <w:top w:val="double" w:sz="2" w:space="0" w:color="95B3D7" w:themeColor="accent1" w:themeTint="99"/>
+        </w:tcBorders>
+      </w:tcPr>
+    </w:tblStylePr>
+    <w:tblStylePr w:type="firstCol">
+      <w:rPr>
+        <w:b/>
+        <w:bCs/>
+      </w:rPr>
+    </w:tblStylePr>
+    <w:tblStylePr w:type="lastCol">
+      <w:rPr>
+        <w:b/>
+        <w:bCs/>
+      </w:rPr>
+    </w:tblStylePr>
+  </w:style>
+  <w:style w:type="table" w:customStyle="1" w:styleId="Tabladecuadrcula1clara-nfasis51">
+    <w:name w:val="Tabla de cuadrícula 1 clara - Énfasis 51"/>
+    <w:basedOn w:val="Tablanormal"/>
+    <w:uiPriority w:val="46"/>
+    <w:rsid w:val="00A42532"/>
+    <w:pPr>
+      <w:spacing w:after="0" w:line="240" w:lineRule="auto"/>
+    </w:pPr>
+    <w:tblPr>
+      <w:tblStyleRowBandSize w:val="1"/>
+      <w:tblStyleColBandSize w:val="1"/>
+      <w:tblInd w:w="0" w:type="dxa"/>
+      <w:tblBorders>
+        <w:top w:val="single" w:sz="4" w:space="0" w:color="B6DDE8" w:themeColor="accent5" w:themeTint="66"/>
+        <w:left w:val="single" w:sz="4" w:space="0" w:color="B6DDE8" w:themeColor="accent5" w:themeTint="66"/>
+        <w:bottom w:val="single" w:sz="4" w:space="0" w:color="B6DDE8" w:themeColor="accent5" w:themeTint="66"/>
+        <w:right w:val="single" w:sz="4" w:space="0" w:color="B6DDE8" w:themeColor="accent5" w:themeTint="66"/>
+        <w:insideH w:val="single" w:sz="4" w:space="0" w:color="B6DDE8" w:themeColor="accent5" w:themeTint="66"/>
+        <w:insideV w:val="single" w:sz="4" w:space="0" w:color="B6DDE8" w:themeColor="accent5" w:themeTint="66"/>
+      </w:tblBorders>
+      <w:tblCellMar>
+        <w:top w:w="0" w:type="dxa"/>
+        <w:left w:w="108" w:type="dxa"/>
+        <w:bottom w:w="0" w:type="dxa"/>
+        <w:right w:w="108" w:type="dxa"/>
+      </w:tblCellMar>
+    </w:tblPr>
+    <w:tblStylePr w:type="firstRow">
+      <w:rPr>
+        <w:b/>
+        <w:bCs/>
+      </w:rPr>
+      <w:tblPr/>
+      <w:tcPr>
+        <w:tcBorders>
+          <w:bottom w:val="single" w:sz="12" w:space="0" w:color="92CDDC" w:themeColor="accent5" w:themeTint="99"/>
+        </w:tcBorders>
+      </w:tcPr>
+    </w:tblStylePr>
+    <w:tblStylePr w:type="lastRow">
+      <w:rPr>
+        <w:b/>
+        <w:bCs/>
+      </w:rPr>
+      <w:tblPr/>
+      <w:tcPr>
+        <w:tcBorders>
+          <w:top w:val="double" w:sz="2" w:space="0" w:color="92CDDC" w:themeColor="accent5" w:themeTint="99"/>
+        </w:tcBorders>
+      </w:tcPr>
+    </w:tblStylePr>
+    <w:tblStylePr w:type="firstCol">
+      <w:rPr>
+        <w:b/>
+        <w:bCs/>
+      </w:rPr>
+    </w:tblStylePr>
+    <w:tblStylePr w:type="lastCol">
+      <w:rPr>
+        <w:b/>
+        <w:bCs/>
+      </w:rPr>
+    </w:tblStylePr>
+  </w:style>
+  <w:style w:type="table" w:customStyle="1" w:styleId="Tabladecuadrcula2-nfasis51">
+    <w:name w:val="Tabla de cuadrícula 2 - Énfasis 51"/>
+    <w:basedOn w:val="Tablanormal"/>
+    <w:uiPriority w:val="47"/>
+    <w:rsid w:val="00A42532"/>
+    <w:pPr>
+      <w:spacing w:after="0" w:line="240" w:lineRule="auto"/>
+    </w:pPr>
+    <w:tblPr>
+      <w:tblStyleRowBandSize w:val="1"/>
+      <w:tblStyleColBandSize w:val="1"/>
+      <w:tblInd w:w="0" w:type="dxa"/>
+      <w:tblBorders>
+        <w:top w:val="single" w:sz="2" w:space="0" w:color="92CDDC" w:themeColor="accent5" w:themeTint="99"/>
+        <w:bottom w:val="single" w:sz="2" w:space="0" w:color="92CDDC" w:themeColor="accent5" w:themeTint="99"/>
+        <w:insideH w:val="single" w:sz="2" w:space="0" w:color="92CDDC" w:themeColor="accent5" w:themeTint="99"/>
+        <w:insideV w:val="single" w:sz="2" w:space="0" w:color="92CDDC" w:themeColor="accent5" w:themeTint="99"/>
+      </w:tblBorders>
+      <w:tblCellMar>
+        <w:top w:w="0" w:type="dxa"/>
+        <w:left w:w="108" w:type="dxa"/>
+        <w:bottom w:w="0" w:type="dxa"/>
+        <w:right w:w="108" w:type="dxa"/>
+      </w:tblCellMar>
+    </w:tblPr>
+    <w:tblStylePr w:type="firstRow">
+      <w:rPr>
+        <w:b/>
+        <w:bCs/>
+      </w:rPr>
+      <w:tblPr/>
+      <w:tcPr>
+        <w:tcBorders>
+          <w:top w:val="nil"/>
+          <w:bottom w:val="single" w:sz="12" w:space="0" w:color="92CDDC" w:themeColor="accent5" w:themeTint="99"/>
+          <w:insideH w:val="nil"/>
+          <w:insideV w:val="nil"/>
+        </w:tcBorders>
+        <w:shd w:val="clear" w:color="auto" w:fill="FFFFFF" w:themeFill="background1"/>
+      </w:tcPr>
+    </w:tblStylePr>
+    <w:tblStylePr w:type="lastRow">
+      <w:rPr>
+        <w:b/>
+        <w:bCs/>
+      </w:rPr>
+      <w:tblPr/>
+      <w:tcPr>
+        <w:tcBorders>
+          <w:top w:val="double" w:sz="2" w:space="0" w:color="92CDDC" w:themeColor="accent5" w:themeTint="99"/>
+          <w:bottom w:val="nil"/>
+          <w:insideH w:val="nil"/>
+          <w:insideV w:val="nil"/>
+        </w:tcBorders>
+        <w:shd w:val="clear" w:color="auto" w:fill="FFFFFF" w:themeFill="background1"/>
+      </w:tcPr>
+    </w:tblStylePr>
+    <w:tblStylePr w:type="firstCol">
+      <w:rPr>
+        <w:b/>
+        <w:bCs/>
+      </w:rPr>
+    </w:tblStylePr>
+    <w:tblStylePr w:type="lastCol">
+      <w:rPr>
+        <w:b/>
+        <w:bCs/>
+      </w:rPr>
+    </w:tblStylePr>
+    <w:tblStylePr w:type="band1Vert">
+      <w:tblPr/>
+      <w:tcPr>
+        <w:shd w:val="clear" w:color="auto" w:fill="DAEEF3" w:themeFill="accent5" w:themeFillTint="33"/>
+      </w:tcPr>
+    </w:tblStylePr>
+    <w:tblStylePr w:type="band1Horz">
+      <w:tblPr/>
+      <w:tcPr>
+        <w:shd w:val="clear" w:color="auto" w:fill="DAEEF3" w:themeFill="accent5" w:themeFillTint="33"/>
+      </w:tcPr>
+    </w:tblStylePr>
+  </w:style>
+  <w:style w:type="table" w:customStyle="1" w:styleId="Tabladecuadrcula2-nfasis11">
+    <w:name w:val="Tabla de cuadrícula 2 - Énfasis 11"/>
+    <w:basedOn w:val="Tablanormal"/>
+    <w:uiPriority w:val="47"/>
+    <w:rsid w:val="00A42532"/>
+    <w:pPr>
+      <w:spacing w:after="0" w:line="240" w:lineRule="auto"/>
+    </w:pPr>
+    <w:tblPr>
+      <w:tblStyleRowBandSize w:val="1"/>
+      <w:tblStyleColBandSize w:val="1"/>
+      <w:tblInd w:w="0" w:type="dxa"/>
+      <w:tblBorders>
+        <w:top w:val="single" w:sz="2" w:space="0" w:color="95B3D7" w:themeColor="accent1" w:themeTint="99"/>
+        <w:bottom w:val="single" w:sz="2" w:space="0" w:color="95B3D7" w:themeColor="accent1" w:themeTint="99"/>
+        <w:insideH w:val="single" w:sz="2" w:space="0" w:color="95B3D7" w:themeColor="accent1" w:themeTint="99"/>
+        <w:insideV w:val="single" w:sz="2" w:space="0" w:color="95B3D7" w:themeColor="accent1" w:themeTint="99"/>
+      </w:tblBorders>
+      <w:tblCellMar>
+        <w:top w:w="0" w:type="dxa"/>
+        <w:left w:w="108" w:type="dxa"/>
+        <w:bottom w:w="0" w:type="dxa"/>
+        <w:right w:w="108" w:type="dxa"/>
+      </w:tblCellMar>
+    </w:tblPr>
+    <w:tblStylePr w:type="firstRow">
+      <w:rPr>
+        <w:b/>
+        <w:bCs/>
+      </w:rPr>
+      <w:tblPr/>
+      <w:tcPr>
+        <w:tcBorders>
+          <w:top w:val="nil"/>
+          <w:bottom w:val="single" w:sz="12" w:space="0" w:color="95B3D7" w:themeColor="accent1" w:themeTint="99"/>
+          <w:insideH w:val="nil"/>
+          <w:insideV w:val="nil"/>
+        </w:tcBorders>
+        <w:shd w:val="clear" w:color="auto" w:fill="FFFFFF" w:themeFill="background1"/>
+      </w:tcPr>
+    </w:tblStylePr>
+    <w:tblStylePr w:type="lastRow">
+      <w:rPr>
+        <w:b/>
+        <w:bCs/>
+      </w:rPr>
+      <w:tblPr/>
+      <w:tcPr>
+        <w:tcBorders>
+          <w:top w:val="double" w:sz="2" w:space="0" w:color="95B3D7" w:themeColor="accent1" w:themeTint="99"/>
+          <w:bottom w:val="nil"/>
+          <w:insideH w:val="nil"/>
+          <w:insideV w:val="nil"/>
+        </w:tcBorders>
+        <w:shd w:val="clear" w:color="auto" w:fill="FFFFFF" w:themeFill="background1"/>
+      </w:tcPr>
+    </w:tblStylePr>
+    <w:tblStylePr w:type="firstCol">
+      <w:rPr>
+        <w:b/>
+        <w:bCs/>
+      </w:rPr>
+    </w:tblStylePr>
+    <w:tblStylePr w:type="lastCol">
+      <w:rPr>
+        <w:b/>
+        <w:bCs/>
+      </w:rPr>
+    </w:tblStylePr>
+    <w:tblStylePr w:type="band1Vert">
+      <w:tblPr/>
+      <w:tcPr>
+        <w:shd w:val="clear" w:color="auto" w:fill="DBE5F1" w:themeFill="accent1" w:themeFillTint="33"/>
+      </w:tcPr>
+    </w:tblStylePr>
+    <w:tblStylePr w:type="band1Horz">
+      <w:tblPr/>
+      <w:tcPr>
+        <w:shd w:val="clear" w:color="auto" w:fill="DBE5F1" w:themeFill="accent1" w:themeFillTint="33"/>
+      </w:tcPr>
+    </w:tblStylePr>
+  </w:style>
+  <w:style w:type="table" w:customStyle="1" w:styleId="Tabladecuadrcula4-nfasis51">
+    <w:name w:val="Tabla de cuadrícula 4 - Énfasis 51"/>
+    <w:basedOn w:val="Tablanormal"/>
+    <w:uiPriority w:val="49"/>
+    <w:rsid w:val="00A42532"/>
+    <w:pPr>
+      <w:spacing w:after="0" w:line="240" w:lineRule="auto"/>
+    </w:pPr>
+    <w:tblPr>
+      <w:tblStyleRowBandSize w:val="1"/>
+      <w:tblStyleColBandSize w:val="1"/>
+      <w:tblInd w:w="0" w:type="dxa"/>
+      <w:tblBorders>
+        <w:top w:val="single" w:sz="4" w:space="0" w:color="92CDDC" w:themeColor="accent5" w:themeTint="99"/>
+        <w:left w:val="single" w:sz="4" w:space="0" w:color="92CDDC" w:themeColor="accent5" w:themeTint="99"/>
+        <w:bottom w:val="single" w:sz="4" w:space="0" w:color="92CDDC" w:themeColor="accent5" w:themeTint="99"/>
+        <w:right w:val="single" w:sz="4" w:space="0" w:color="92CDDC" w:themeColor="accent5" w:themeTint="99"/>
+        <w:insideH w:val="single" w:sz="4" w:space="0" w:color="92CDDC" w:themeColor="accent5" w:themeTint="99"/>
+        <w:insideV w:val="single" w:sz="4" w:space="0" w:color="92CDDC" w:themeColor="accent5" w:themeTint="99"/>
+      </w:tblBorders>
+      <w:tblCellMar>
+        <w:top w:w="0" w:type="dxa"/>
+        <w:left w:w="108" w:type="dxa"/>
+        <w:bottom w:w="0" w:type="dxa"/>
+        <w:right w:w="108" w:type="dxa"/>
+      </w:tblCellMar>
+    </w:tblPr>
+    <w:tblStylePr w:type="firstRow">
+      <w:rPr>
+        <w:b/>
+        <w:bCs/>
+        <w:color w:val="FFFFFF" w:themeColor="background1"/>
+      </w:rPr>
+      <w:tblPr/>
+      <w:tcPr>
+        <w:tcBorders>
+          <w:top w:val="single" w:sz="4" w:space="0" w:color="4BACC6" w:themeColor="accent5"/>
+          <w:left w:val="single" w:sz="4" w:space="0" w:color="4BACC6" w:themeColor="accent5"/>
+          <w:bottom w:val="single" w:sz="4" w:space="0" w:color="4BACC6" w:themeColor="accent5"/>
+          <w:right w:val="single" w:sz="4" w:space="0" w:color="4BACC6" w:themeColor="accent5"/>
+          <w:insideH w:val="nil"/>
+          <w:insideV w:val="nil"/>
+        </w:tcBorders>
+        <w:shd w:val="clear" w:color="auto" w:fill="4BACC6" w:themeFill="accent5"/>
+      </w:tcPr>
+    </w:tblStylePr>
+    <w:tblStylePr w:type="lastRow">
+      <w:rPr>
+        <w:b/>
+        <w:bCs/>
+      </w:rPr>
+      <w:tblPr/>
+      <w:tcPr>
+        <w:tcBorders>
+          <w:top w:val="double" w:sz="4" w:space="0" w:color="4BACC6" w:themeColor="accent5"/>
+        </w:tcBorders>
+      </w:tcPr>
+    </w:tblStylePr>
+    <w:tblStylePr w:type="firstCol">
+      <w:rPr>
+        <w:b/>
+        <w:bCs/>
+      </w:rPr>
+    </w:tblStylePr>
+    <w:tblStylePr w:type="lastCol">
+      <w:rPr>
+        <w:b/>
+        <w:bCs/>
+      </w:rPr>
+    </w:tblStylePr>
+    <w:tblStylePr w:type="band1Vert">
+      <w:tblPr/>
+      <w:tcPr>
+        <w:shd w:val="clear" w:color="auto" w:fill="DAEEF3" w:themeFill="accent5" w:themeFillTint="33"/>
+      </w:tcPr>
+    </w:tblStylePr>
+    <w:tblStylePr w:type="band1Horz">
+      <w:tblPr/>
+      <w:tcPr>
+        <w:shd w:val="clear" w:color="auto" w:fill="DAEEF3" w:themeFill="accent5" w:themeFillTint="33"/>
+      </w:tcPr>
+    </w:tblStylePr>
+  </w:style>
+  <w:style w:type="table" w:customStyle="1" w:styleId="Tabladecuadrcula4-nfasis11">
+    <w:name w:val="Tabla de cuadrícula 4 - Énfasis 11"/>
+    <w:basedOn w:val="Tablanormal"/>
+    <w:uiPriority w:val="49"/>
+    <w:rsid w:val="00A42532"/>
+    <w:pPr>
+      <w:spacing w:after="0" w:line="240" w:lineRule="auto"/>
+    </w:pPr>
+    <w:tblPr>
+      <w:tblStyleRowBandSize w:val="1"/>
+      <w:tblStyleColBandSize w:val="1"/>
+      <w:tblInd w:w="0" w:type="dxa"/>
+      <w:tblBorders>
+        <w:top w:val="single" w:sz="4" w:space="0" w:color="95B3D7" w:themeColor="accent1" w:themeTint="99"/>
+        <w:left w:val="single" w:sz="4" w:space="0" w:color="95B3D7" w:themeColor="accent1" w:themeTint="99"/>
+        <w:bottom w:val="single" w:sz="4" w:space="0" w:color="95B3D7" w:themeColor="accent1" w:themeTint="99"/>
+        <w:right w:val="single" w:sz="4" w:space="0" w:color="95B3D7" w:themeColor="accent1" w:themeTint="99"/>
+        <w:insideH w:val="single" w:sz="4" w:space="0" w:color="95B3D7" w:themeColor="accent1" w:themeTint="99"/>
+        <w:insideV w:val="single" w:sz="4" w:space="0" w:color="95B3D7" w:themeColor="accent1" w:themeTint="99"/>
+      </w:tblBorders>
+      <w:tblCellMar>
+        <w:top w:w="0" w:type="dxa"/>
+        <w:left w:w="108" w:type="dxa"/>
+        <w:bottom w:w="0" w:type="dxa"/>
+        <w:right w:w="108" w:type="dxa"/>
+      </w:tblCellMar>
+    </w:tblPr>
+    <w:tblStylePr w:type="firstRow">
+      <w:rPr>
+        <w:b/>
+        <w:bCs/>
+        <w:color w:val="FFFFFF" w:themeColor="background1"/>
+      </w:rPr>
+      <w:tblPr/>
+      <w:tcPr>
+        <w:tcBorders>
+          <w:top w:val="single" w:sz="4" w:space="0" w:color="4F81BD" w:themeColor="accent1"/>
+          <w:left w:val="single" w:sz="4" w:space="0" w:color="4F81BD" w:themeColor="accent1"/>
+          <w:bottom w:val="single" w:sz="4" w:space="0" w:color="4F81BD" w:themeColor="accent1"/>
+          <w:right w:val="single" w:sz="4" w:space="0" w:color="4F81BD" w:themeColor="accent1"/>
+          <w:insideH w:val="nil"/>
+          <w:insideV w:val="nil"/>
+        </w:tcBorders>
+        <w:shd w:val="clear" w:color="auto" w:fill="4F81BD" w:themeFill="accent1"/>
+      </w:tcPr>
+    </w:tblStylePr>
+    <w:tblStylePr w:type="lastRow">
+      <w:rPr>
+        <w:b/>
+        <w:bCs/>
+      </w:rPr>
+      <w:tblPr/>
+      <w:tcPr>
+        <w:tcBorders>
+          <w:top w:val="double" w:sz="4" w:space="0" w:color="4F81BD" w:themeColor="accent1"/>
+        </w:tcBorders>
+      </w:tcPr>
+    </w:tblStylePr>
+    <w:tblStylePr w:type="firstCol">
+      <w:rPr>
+        <w:b/>
+        <w:bCs/>
+      </w:rPr>
+    </w:tblStylePr>
+    <w:tblStylePr w:type="lastCol">
+      <w:rPr>
+        <w:b/>
+        <w:bCs/>
+      </w:rPr>
+    </w:tblStylePr>
+    <w:tblStylePr w:type="band1Vert">
+      <w:tblPr/>
+      <w:tcPr>
+        <w:shd w:val="clear" w:color="auto" w:fill="DBE5F1" w:themeFill="accent1" w:themeFillTint="33"/>
+      </w:tcPr>
+    </w:tblStylePr>
+    <w:tblStylePr w:type="band1Horz">
+      <w:tblPr/>
+      <w:tcPr>
+        <w:shd w:val="clear" w:color="auto" w:fill="DBE5F1" w:themeFill="accent1" w:themeFillTint="33"/>
+      </w:tcPr>
+    </w:tblStylePr>
+  </w:style>
+  <w:style w:type="table" w:customStyle="1" w:styleId="Tabladecuadrcula5oscura-nfasis51">
+    <w:name w:val="Tabla de cuadrícula 5 oscura - Énfasis 51"/>
+    <w:basedOn w:val="Tablanormal"/>
+    <w:uiPriority w:val="50"/>
+    <w:rsid w:val="00A42532"/>
+    <w:pPr>
+      <w:spacing w:after="0" w:line="240" w:lineRule="auto"/>
+    </w:pPr>
+    <w:tblPr>
+      <w:tblStyleRowBandSize w:val="1"/>
+      <w:tblStyleColBandSize w:val="1"/>
+      <w:tblInd w:w="0" w:type="dxa"/>
+      <w:tblBorders>
+        <w:top w:val="single" w:sz="4" w:space="0" w:color="FFFFFF" w:themeColor="background1"/>
+        <w:left w:val="single" w:sz="4" w:space="0" w:color="FFFFFF" w:themeColor="background1"/>
+        <w:bottom w:val="single" w:sz="4" w:space="0" w:color="FFFFFF" w:themeColor="background1"/>
+        <w:right w:val="single" w:sz="4" w:space="0" w:color="FFFFFF" w:themeColor="background1"/>
+        <w:insideH w:val="single" w:sz="4" w:space="0" w:color="FFFFFF" w:themeColor="background1"/>
+        <w:insideV w:val="single" w:sz="4" w:space="0" w:color="FFFFFF" w:themeColor="background1"/>
+      </w:tblBorders>
+      <w:tblCellMar>
+        <w:top w:w="0" w:type="dxa"/>
+        <w:left w:w="108" w:type="dxa"/>
+        <w:bottom w:w="0" w:type="dxa"/>
+        <w:right w:w="108" w:type="dxa"/>
+      </w:tblCellMar>
+    </w:tblPr>
+    <w:tcPr>
+      <w:shd w:val="clear" w:color="auto" w:fill="DAEEF3" w:themeFill="accent5" w:themeFillTint="33"/>
+    </w:tcPr>
+    <w:tblStylePr w:type="firstRow">
+      <w:rPr>
+        <w:b/>
+        <w:bCs/>
+        <w:color w:val="FFFFFF" w:themeColor="background1"/>
+      </w:rPr>
+      <w:tblPr/>
+      <w:tcPr>
+        <w:tcBorders>
+          <w:top w:val="single" w:sz="4" w:space="0" w:color="FFFFFF" w:themeColor="background1"/>
+          <w:left w:val="single" w:sz="4" w:space="0" w:color="FFFFFF" w:themeColor="background1"/>
+          <w:right w:val="single" w:sz="4" w:space="0" w:color="FFFFFF" w:themeColor="background1"/>
+          <w:insideH w:val="nil"/>
+          <w:insideV w:val="nil"/>
+        </w:tcBorders>
+        <w:shd w:val="clear" w:color="auto" w:fill="4BACC6" w:themeFill="accent5"/>
+      </w:tcPr>
+    </w:tblStylePr>
+    <w:tblStylePr w:type="lastRow">
+      <w:rPr>
+        <w:b/>
+        <w:bCs/>
+        <w:color w:val="FFFFFF" w:themeColor="background1"/>
+      </w:rPr>
+      <w:tblPr/>
+      <w:tcPr>
+        <w:tcBorders>
+          <w:left w:val="single" w:sz="4" w:space="0" w:color="FFFFFF" w:themeColor="background1"/>
+          <w:bottom w:val="single" w:sz="4" w:space="0" w:color="FFFFFF" w:themeColor="background1"/>
+          <w:right w:val="single" w:sz="4" w:space="0" w:color="FFFFFF" w:themeColor="background1"/>
+          <w:insideH w:val="nil"/>
+          <w:insideV w:val="nil"/>
+        </w:tcBorders>
+        <w:shd w:val="clear" w:color="auto" w:fill="4BACC6" w:themeFill="accent5"/>
+      </w:tcPr>
+    </w:tblStylePr>
+    <w:tblStylePr w:type="firstCol">
+      <w:rPr>
+        <w:b/>
+        <w:bCs/>
+        <w:color w:val="FFFFFF" w:themeColor="background1"/>
+      </w:rPr>
+      <w:tblPr/>
+      <w:tcPr>
+        <w:tcBorders>
+          <w:top w:val="single" w:sz="4" w:space="0" w:color="FFFFFF" w:themeColor="background1"/>
+          <w:left w:val="single" w:sz="4" w:space="0" w:color="FFFFFF" w:themeColor="background1"/>
+          <w:bottom w:val="single" w:sz="4" w:space="0" w:color="FFFFFF" w:themeColor="background1"/>
+          <w:insideV w:val="nil"/>
+        </w:tcBorders>
+        <w:shd w:val="clear" w:color="auto" w:fill="4BACC6" w:themeFill="accent5"/>
+      </w:tcPr>
+    </w:tblStylePr>
+    <w:tblStylePr w:type="lastCol">
+      <w:rPr>
+        <w:b/>
+        <w:bCs/>
+        <w:color w:val="FFFFFF" w:themeColor="background1"/>
+      </w:rPr>
+      <w:tblPr/>
+      <w:tcPr>
+        <w:tcBorders>
+          <w:top w:val="single" w:sz="4" w:space="0" w:color="FFFFFF" w:themeColor="background1"/>
+          <w:bottom w:val="single" w:sz="4" w:space="0" w:color="FFFFFF" w:themeColor="background1"/>
+          <w:right w:val="single" w:sz="4" w:space="0" w:color="FFFFFF" w:themeColor="background1"/>
+          <w:insideV w:val="nil"/>
+        </w:tcBorders>
+        <w:shd w:val="clear" w:color="auto" w:fill="4BACC6" w:themeFill="accent5"/>
+      </w:tcPr>
+    </w:tblStylePr>
+    <w:tblStylePr w:type="band1Vert">
+      <w:tblPr/>
+      <w:tcPr>
+        <w:shd w:val="clear" w:color="auto" w:fill="B6DDE8" w:themeFill="accent5" w:themeFillTint="66"/>
+      </w:tcPr>
+    </w:tblStylePr>
+    <w:tblStylePr w:type="band1Horz">
+      <w:tblPr/>
+      <w:tcPr>
+        <w:shd w:val="clear" w:color="auto" w:fill="B6DDE8" w:themeFill="accent5" w:themeFillTint="66"/>
+      </w:tcPr>
+    </w:tblStylePr>
+  </w:style>
+  <w:style w:type="table" w:customStyle="1" w:styleId="Tabladecuadrcula6concolores-nfasis61">
+    <w:name w:val="Tabla de cuadrícula 6 con colores - Énfasis 61"/>
+    <w:basedOn w:val="Tablanormal"/>
+    <w:uiPriority w:val="51"/>
+    <w:rsid w:val="00A42532"/>
+    <w:pPr>
+      <w:spacing w:after="0" w:line="240" w:lineRule="auto"/>
+    </w:pPr>
+    <w:rPr>
+      <w:color w:val="E36C0A" w:themeColor="accent6" w:themeShade="BF"/>
+    </w:rPr>
+    <w:tblPr>
+      <w:tblStyleRowBandSize w:val="1"/>
+      <w:tblStyleColBandSize w:val="1"/>
+      <w:tblInd w:w="0" w:type="dxa"/>
+      <w:tblBorders>
+        <w:top w:val="single" w:sz="4" w:space="0" w:color="FABF8F" w:themeColor="accent6" w:themeTint="99"/>
+        <w:left w:val="single" w:sz="4" w:space="0" w:color="FABF8F" w:themeColor="accent6" w:themeTint="99"/>
+        <w:bottom w:val="single" w:sz="4" w:space="0" w:color="FABF8F" w:themeColor="accent6" w:themeTint="99"/>
+        <w:right w:val="single" w:sz="4" w:space="0" w:color="FABF8F" w:themeColor="accent6" w:themeTint="99"/>
+        <w:insideH w:val="single" w:sz="4" w:space="0" w:color="FABF8F" w:themeColor="accent6" w:themeTint="99"/>
+        <w:insideV w:val="single" w:sz="4" w:space="0" w:color="FABF8F" w:themeColor="accent6" w:themeTint="99"/>
+      </w:tblBorders>
+      <w:tblCellMar>
+        <w:top w:w="0" w:type="dxa"/>
+        <w:left w:w="108" w:type="dxa"/>
+        <w:bottom w:w="0" w:type="dxa"/>
+        <w:right w:w="108" w:type="dxa"/>
+      </w:tblCellMar>
+    </w:tblPr>
+    <w:tblStylePr w:type="firstRow">
+      <w:rPr>
+        <w:b/>
+        <w:bCs/>
+      </w:rPr>
+      <w:tblPr/>
+      <w:tcPr>
+        <w:tcBorders>
+          <w:bottom w:val="single" w:sz="12" w:space="0" w:color="FABF8F" w:themeColor="accent6" w:themeTint="99"/>
+        </w:tcBorders>
+      </w:tcPr>
+    </w:tblStylePr>
+    <w:tblStylePr w:type="lastRow">
+      <w:rPr>
+        <w:b/>
+        <w:bCs/>
+      </w:rPr>
+      <w:tblPr/>
+      <w:tcPr>
+        <w:tcBorders>
+          <w:top w:val="double" w:sz="4" w:space="0" w:color="FABF8F" w:themeColor="accent6" w:themeTint="99"/>
+        </w:tcBorders>
+      </w:tcPr>
+    </w:tblStylePr>
+    <w:tblStylePr w:type="firstCol">
+      <w:rPr>
+        <w:b/>
+        <w:bCs/>
+      </w:rPr>
+    </w:tblStylePr>
+    <w:tblStylePr w:type="lastCol">
+      <w:rPr>
+        <w:b/>
+        <w:bCs/>
+      </w:rPr>
+    </w:tblStylePr>
+    <w:tblStylePr w:type="band1Vert">
+      <w:tblPr/>
+      <w:tcPr>
+        <w:shd w:val="clear" w:color="auto" w:fill="FDE9D9" w:themeFill="accent6" w:themeFillTint="33"/>
+      </w:tcPr>
+    </w:tblStylePr>
+    <w:tblStylePr w:type="band1Horz">
+      <w:tblPr/>
+      <w:tcPr>
+        <w:shd w:val="clear" w:color="auto" w:fill="FDE9D9" w:themeFill="accent6" w:themeFillTint="33"/>
+      </w:tcPr>
+    </w:tblStylePr>
+  </w:style>
+  <w:style w:type="table" w:customStyle="1" w:styleId="Tabladecuadrcula6concolores-nfasis51">
+    <w:name w:val="Tabla de cuadrícula 6 con colores - Énfasis 51"/>
+    <w:basedOn w:val="Tablanormal"/>
+    <w:uiPriority w:val="51"/>
+    <w:rsid w:val="00A42532"/>
+    <w:pPr>
+      <w:spacing w:after="0" w:line="240" w:lineRule="auto"/>
+    </w:pPr>
+    <w:rPr>
+      <w:color w:val="31849B" w:themeColor="accent5" w:themeShade="BF"/>
+    </w:rPr>
+    <w:tblPr>
+      <w:tblStyleRowBandSize w:val="1"/>
+      <w:tblStyleColBandSize w:val="1"/>
+      <w:tblInd w:w="0" w:type="dxa"/>
+      <w:tblBorders>
+        <w:top w:val="single" w:sz="4" w:space="0" w:color="92CDDC" w:themeColor="accent5" w:themeTint="99"/>
+        <w:left w:val="single" w:sz="4" w:space="0" w:color="92CDDC" w:themeColor="accent5" w:themeTint="99"/>
+        <w:bottom w:val="single" w:sz="4" w:space="0" w:color="92CDDC" w:themeColor="accent5" w:themeTint="99"/>
+        <w:right w:val="single" w:sz="4" w:space="0" w:color="92CDDC" w:themeColor="accent5" w:themeTint="99"/>
+        <w:insideH w:val="single" w:sz="4" w:space="0" w:color="92CDDC" w:themeColor="accent5" w:themeTint="99"/>
+        <w:insideV w:val="single" w:sz="4" w:space="0" w:color="92CDDC" w:themeColor="accent5" w:themeTint="99"/>
+      </w:tblBorders>
+      <w:tblCellMar>
+        <w:top w:w="0" w:type="dxa"/>
+        <w:left w:w="108" w:type="dxa"/>
+        <w:bottom w:w="0" w:type="dxa"/>
+        <w:right w:w="108" w:type="dxa"/>
+      </w:tblCellMar>
     </w:tblPr>
     <w:tblStylePr w:type="firstRow">
       <w:rPr>
@@ -19296,7 +20782,7 @@
 </file>
 
 <file path=customXml/itemProps1.xml><?xml version="1.0" encoding="utf-8"?>
-<ds:datastoreItem xmlns:ds="http://schemas.openxmlformats.org/officeDocument/2006/customXml" ds:itemID="{2A4272C6-C46E-43BD-B77B-69E3A7BB3612}">
+<ds:datastoreItem xmlns:ds="http://schemas.openxmlformats.org/officeDocument/2006/customXml" ds:itemID="{E3FB03D3-4085-44D0-9076-6654DD63CA22}">
   <ds:schemaRefs>
     <ds:schemaRef ds:uri="http://schemas.openxmlformats.org/officeDocument/2006/bibliography"/>
   </ds:schemaRefs>
